--- a/pride-converter/documents/PRIDE Converter 2 Developer Guide.docx
+++ b/pride-converter/documents/PRIDE Converter 2 Developer Guide.docx
@@ -2,7 +2,6 @@
 <file path=word/document.xml><?xml version="1.0" encoding="utf-8"?>
 <w:document xmlns:wpc="http://schemas.microsoft.com/office/word/2010/wordprocessingCanvas" xmlns:mc="http://schemas.openxmlformats.org/markup-compatibility/2006" xmlns:o="urn:schemas-microsoft-com:office:office" xmlns:r="http://schemas.openxmlformats.org/officeDocument/2006/relationships" xmlns:m="http://schemas.openxmlformats.org/officeDocument/2006/math" xmlns:v="urn:schemas-microsoft-com:vml" xmlns:wp14="http://schemas.microsoft.com/office/word/2010/wordprocessingDrawing" xmlns:wp="http://schemas.openxmlformats.org/drawingml/2006/wordprocessingDrawing" xmlns:w10="urn:schemas-microsoft-com:office:word" xmlns:w="http://schemas.openxmlformats.org/wordprocessingml/2006/main" xmlns:w14="http://schemas.microsoft.com/office/word/2010/wordml" xmlns:wpg="http://schemas.microsoft.com/office/word/2010/wordprocessingGroup" xmlns:wpi="http://schemas.microsoft.com/office/word/2010/wordprocessingInk" xmlns:wne="http://schemas.microsoft.com/office/word/2006/wordml" xmlns:wps="http://schemas.microsoft.com/office/word/2010/wordprocessingShape" mc:Ignorable="w14 wp14">
   <w:body>
-    <w:bookmarkStart w:id="0" w:name="_GoBack" w:displacedByCustomXml="next"/>
     <w:sdt>
       <w:sdtPr>
         <w:rPr>
@@ -40,7 +39,6 @@
             <w:t>Developer Guide</w:t>
           </w:r>
         </w:p>
-        <w:bookmarkEnd w:id="0"/>
         <w:p>
           <w:pPr>
             <w:pStyle w:val="TOCHeading"/>
@@ -68,7 +66,7 @@
           <w:r>
             <w:fldChar w:fldCharType="separate"/>
           </w:r>
-          <w:hyperlink w:anchor="_Toc329199391" w:history="1">
+          <w:hyperlink w:anchor="_Toc329248301" w:history="1">
             <w:r>
               <w:rPr>
                 <w:rStyle w:val="Hyperlink"/>
@@ -113,7 +111,7 @@
                 <w:noProof/>
                 <w:webHidden/>
               </w:rPr>
-              <w:instrText xml:space="preserve"> PAGEREF _Toc329199391 \h </w:instrText>
+              <w:instrText xml:space="preserve"> PAGEREF _Toc329248301 \h </w:instrText>
             </w:r>
             <w:r>
               <w:rPr>
@@ -133,7 +131,7 @@
                 <w:noProof/>
                 <w:webHidden/>
               </w:rPr>
-              <w:t>2</w:t>
+              <w:t>3</w:t>
             </w:r>
             <w:r>
               <w:rPr>
@@ -154,7 +152,7 @@
               <w:noProof/>
             </w:rPr>
           </w:pPr>
-          <w:hyperlink w:anchor="_Toc329199392" w:history="1">
+          <w:hyperlink w:anchor="_Toc329248302" w:history="1">
             <w:r>
               <w:rPr>
                 <w:rStyle w:val="Hyperlink"/>
@@ -182,7 +180,7 @@
                 <w:noProof/>
                 <w:webHidden/>
               </w:rPr>
-              <w:instrText xml:space="preserve"> PAGEREF _Toc329199392 \h </w:instrText>
+              <w:instrText xml:space="preserve"> PAGEREF _Toc329248302 \h </w:instrText>
             </w:r>
             <w:r>
               <w:rPr>
@@ -202,7 +200,7 @@
                 <w:noProof/>
                 <w:webHidden/>
               </w:rPr>
-              <w:t>2</w:t>
+              <w:t>3</w:t>
             </w:r>
             <w:r>
               <w:rPr>
@@ -223,7 +221,7 @@
               <w:noProof/>
             </w:rPr>
           </w:pPr>
-          <w:hyperlink w:anchor="_Toc329199393" w:history="1">
+          <w:hyperlink w:anchor="_Toc329248303" w:history="1">
             <w:r>
               <w:rPr>
                 <w:rStyle w:val="Hyperlink"/>
@@ -251,7 +249,7 @@
                 <w:noProof/>
                 <w:webHidden/>
               </w:rPr>
-              <w:instrText xml:space="preserve"> PAGEREF _Toc329199393 \h </w:instrText>
+              <w:instrText xml:space="preserve"> PAGEREF _Toc329248303 \h </w:instrText>
             </w:r>
             <w:r>
               <w:rPr>
@@ -271,7 +269,7 @@
                 <w:noProof/>
                 <w:webHidden/>
               </w:rPr>
-              <w:t>3</w:t>
+              <w:t>4</w:t>
             </w:r>
             <w:r>
               <w:rPr>
@@ -292,7 +290,7 @@
               <w:noProof/>
             </w:rPr>
           </w:pPr>
-          <w:hyperlink w:anchor="_Toc329199394" w:history="1">
+          <w:hyperlink w:anchor="_Toc329248304" w:history="1">
             <w:r>
               <w:rPr>
                 <w:rStyle w:val="Hyperlink"/>
@@ -337,7 +335,7 @@
                 <w:noProof/>
                 <w:webHidden/>
               </w:rPr>
-              <w:instrText xml:space="preserve"> PAGEREF _Toc329199394 \h </w:instrText>
+              <w:instrText xml:space="preserve"> PAGEREF _Toc329248304 \h </w:instrText>
             </w:r>
             <w:r>
               <w:rPr>
@@ -357,7 +355,7 @@
                 <w:noProof/>
                 <w:webHidden/>
               </w:rPr>
-              <w:t>4</w:t>
+              <w:t>5</w:t>
             </w:r>
             <w:r>
               <w:rPr>
@@ -378,7 +376,7 @@
               <w:noProof/>
             </w:rPr>
           </w:pPr>
-          <w:hyperlink w:anchor="_Toc329199395" w:history="1">
+          <w:hyperlink w:anchor="_Toc329248305" w:history="1">
             <w:r>
               <w:rPr>
                 <w:rStyle w:val="Hyperlink"/>
@@ -406,7 +404,7 @@
                 <w:noProof/>
                 <w:webHidden/>
               </w:rPr>
-              <w:instrText xml:space="preserve"> PAGEREF _Toc329199395 \h </w:instrText>
+              <w:instrText xml:space="preserve"> PAGEREF _Toc329248305 \h </w:instrText>
             </w:r>
             <w:r>
               <w:rPr>
@@ -426,7 +424,7 @@
                 <w:noProof/>
                 <w:webHidden/>
               </w:rPr>
-              <w:t>4</w:t>
+              <w:t>5</w:t>
             </w:r>
             <w:r>
               <w:rPr>
@@ -447,7 +445,7 @@
               <w:noProof/>
             </w:rPr>
           </w:pPr>
-          <w:hyperlink w:anchor="_Toc329199396" w:history="1">
+          <w:hyperlink w:anchor="_Toc329248306" w:history="1">
             <w:r>
               <w:rPr>
                 <w:rStyle w:val="Hyperlink"/>
@@ -475,7 +473,7 @@
                 <w:noProof/>
                 <w:webHidden/>
               </w:rPr>
-              <w:instrText xml:space="preserve"> PAGEREF _Toc329199396 \h </w:instrText>
+              <w:instrText xml:space="preserve"> PAGEREF _Toc329248306 \h </w:instrText>
             </w:r>
             <w:r>
               <w:rPr>
@@ -495,7 +493,7 @@
                 <w:noProof/>
                 <w:webHidden/>
               </w:rPr>
-              <w:t>4</w:t>
+              <w:t>5</w:t>
             </w:r>
             <w:r>
               <w:rPr>
@@ -516,7 +514,7 @@
               <w:noProof/>
             </w:rPr>
           </w:pPr>
-          <w:hyperlink w:anchor="_Toc329199397" w:history="1">
+          <w:hyperlink w:anchor="_Toc329248307" w:history="1">
             <w:r>
               <w:rPr>
                 <w:rStyle w:val="Hyperlink"/>
@@ -553,7 +551,7 @@
                 <w:noProof/>
                 <w:webHidden/>
               </w:rPr>
-              <w:instrText xml:space="preserve"> PAGEREF _Toc329199397 \h </w:instrText>
+              <w:instrText xml:space="preserve"> PAGEREF _Toc329248307 \h </w:instrText>
             </w:r>
             <w:r>
               <w:rPr>
@@ -573,7 +571,7 @@
                 <w:noProof/>
                 <w:webHidden/>
               </w:rPr>
-              <w:t>5</w:t>
+              <w:t>6</w:t>
             </w:r>
             <w:r>
               <w:rPr>
@@ -594,7 +592,7 @@
               <w:noProof/>
             </w:rPr>
           </w:pPr>
-          <w:hyperlink w:anchor="_Toc329199398" w:history="1">
+          <w:hyperlink w:anchor="_Toc329248308" w:history="1">
             <w:r>
               <w:rPr>
                 <w:rStyle w:val="Hyperlink"/>
@@ -622,7 +620,7 @@
                 <w:noProof/>
                 <w:webHidden/>
               </w:rPr>
-              <w:instrText xml:space="preserve"> PAGEREF _Toc329199398 \h </w:instrText>
+              <w:instrText xml:space="preserve"> PAGEREF _Toc329248308 \h </w:instrText>
             </w:r>
             <w:r>
               <w:rPr>
@@ -642,7 +640,7 @@
                 <w:noProof/>
                 <w:webHidden/>
               </w:rPr>
-              <w:t>5</w:t>
+              <w:t>6</w:t>
             </w:r>
             <w:r>
               <w:rPr>
@@ -663,7 +661,7 @@
               <w:noProof/>
             </w:rPr>
           </w:pPr>
-          <w:hyperlink w:anchor="_Toc329199399" w:history="1">
+          <w:hyperlink w:anchor="_Toc329248309" w:history="1">
             <w:r>
               <w:rPr>
                 <w:rStyle w:val="Hyperlink"/>
@@ -708,7 +706,7 @@
                 <w:noProof/>
                 <w:webHidden/>
               </w:rPr>
-              <w:instrText xml:space="preserve"> PAGEREF _Toc329199399 \h </w:instrText>
+              <w:instrText xml:space="preserve"> PAGEREF _Toc329248309 \h </w:instrText>
             </w:r>
             <w:r>
               <w:rPr>
@@ -728,7 +726,7 @@
                 <w:noProof/>
                 <w:webHidden/>
               </w:rPr>
-              <w:t>5</w:t>
+              <w:t>6</w:t>
             </w:r>
             <w:r>
               <w:rPr>
@@ -749,7 +747,7 @@
               <w:noProof/>
             </w:rPr>
           </w:pPr>
-          <w:hyperlink w:anchor="_Toc329199400" w:history="1">
+          <w:hyperlink w:anchor="_Toc329248310" w:history="1">
             <w:r>
               <w:rPr>
                 <w:rStyle w:val="Hyperlink"/>
@@ -777,7 +775,7 @@
                 <w:noProof/>
                 <w:webHidden/>
               </w:rPr>
-              <w:instrText xml:space="preserve"> PAGEREF _Toc329199400 \h </w:instrText>
+              <w:instrText xml:space="preserve"> PAGEREF _Toc329248310 \h </w:instrText>
             </w:r>
             <w:r>
               <w:rPr>
@@ -797,7 +795,7 @@
                 <w:noProof/>
                 <w:webHidden/>
               </w:rPr>
-              <w:t>6</w:t>
+              <w:t>7</w:t>
             </w:r>
             <w:r>
               <w:rPr>
@@ -818,7 +816,7 @@
               <w:noProof/>
             </w:rPr>
           </w:pPr>
-          <w:hyperlink w:anchor="_Toc329199401" w:history="1">
+          <w:hyperlink w:anchor="_Toc329248311" w:history="1">
             <w:r>
               <w:rPr>
                 <w:rStyle w:val="Hyperlink"/>
@@ -864,7 +862,7 @@
                 <w:noProof/>
                 <w:webHidden/>
               </w:rPr>
-              <w:instrText xml:space="preserve"> PAGEREF _Toc329199401 \h </w:instrText>
+              <w:instrText xml:space="preserve"> PAGEREF _Toc329248311 \h </w:instrText>
             </w:r>
             <w:r>
               <w:rPr>
@@ -884,7 +882,7 @@
                 <w:noProof/>
                 <w:webHidden/>
               </w:rPr>
-              <w:t>6</w:t>
+              <w:t>7</w:t>
             </w:r>
             <w:r>
               <w:rPr>
@@ -905,7 +903,7 @@
               <w:noProof/>
             </w:rPr>
           </w:pPr>
-          <w:hyperlink w:anchor="_Toc329199402" w:history="1">
+          <w:hyperlink w:anchor="_Toc329248312" w:history="1">
             <w:r>
               <w:rPr>
                 <w:rStyle w:val="Hyperlink"/>
@@ -933,7 +931,7 @@
                 <w:noProof/>
                 <w:webHidden/>
               </w:rPr>
-              <w:instrText xml:space="preserve"> PAGEREF _Toc329199402 \h </w:instrText>
+              <w:instrText xml:space="preserve"> PAGEREF _Toc329248312 \h </w:instrText>
             </w:r>
             <w:r>
               <w:rPr>
@@ -953,7 +951,7 @@
                 <w:noProof/>
                 <w:webHidden/>
               </w:rPr>
-              <w:t>7</w:t>
+              <w:t>8</w:t>
             </w:r>
             <w:r>
               <w:rPr>
@@ -974,7 +972,7 @@
               <w:noProof/>
             </w:rPr>
           </w:pPr>
-          <w:hyperlink w:anchor="_Toc329199403" w:history="1">
+          <w:hyperlink w:anchor="_Toc329248313" w:history="1">
             <w:r>
               <w:rPr>
                 <w:rStyle w:val="Hyperlink"/>
@@ -1002,7 +1000,7 @@
                 <w:noProof/>
                 <w:webHidden/>
               </w:rPr>
-              <w:instrText xml:space="preserve"> PAGEREF _Toc329199403 \h </w:instrText>
+              <w:instrText xml:space="preserve"> PAGEREF _Toc329248313 \h </w:instrText>
             </w:r>
             <w:r>
               <w:rPr>
@@ -1022,7 +1020,7 @@
                 <w:noProof/>
                 <w:webHidden/>
               </w:rPr>
-              <w:t>7</w:t>
+              <w:t>8</w:t>
             </w:r>
             <w:r>
               <w:rPr>
@@ -1043,7 +1041,7 @@
               <w:noProof/>
             </w:rPr>
           </w:pPr>
-          <w:hyperlink w:anchor="_Toc329199404" w:history="1">
+          <w:hyperlink w:anchor="_Toc329248314" w:history="1">
             <w:r>
               <w:rPr>
                 <w:rStyle w:val="Hyperlink"/>
@@ -1071,7 +1069,7 @@
                 <w:noProof/>
                 <w:webHidden/>
               </w:rPr>
-              <w:instrText xml:space="preserve"> PAGEREF _Toc329199404 \h </w:instrText>
+              <w:instrText xml:space="preserve"> PAGEREF _Toc329248314 \h </w:instrText>
             </w:r>
             <w:r>
               <w:rPr>
@@ -1091,7 +1089,7 @@
                 <w:noProof/>
                 <w:webHidden/>
               </w:rPr>
-              <w:t>10</w:t>
+              <w:t>11</w:t>
             </w:r>
             <w:r>
               <w:rPr>
@@ -1112,7 +1110,7 @@
               <w:noProof/>
             </w:rPr>
           </w:pPr>
-          <w:hyperlink w:anchor="_Toc329199405" w:history="1">
+          <w:hyperlink w:anchor="_Toc329248315" w:history="1">
             <w:r>
               <w:rPr>
                 <w:rStyle w:val="Hyperlink"/>
@@ -1140,7 +1138,7 @@
                 <w:noProof/>
                 <w:webHidden/>
               </w:rPr>
-              <w:instrText xml:space="preserve"> PAGEREF _Toc329199405 \h </w:instrText>
+              <w:instrText xml:space="preserve"> PAGEREF _Toc329248315 \h </w:instrText>
             </w:r>
             <w:r>
               <w:rPr>
@@ -1160,7 +1158,7 @@
                 <w:noProof/>
                 <w:webHidden/>
               </w:rPr>
-              <w:t>10</w:t>
+              <w:t>11</w:t>
             </w:r>
             <w:r>
               <w:rPr>
@@ -1181,7 +1179,7 @@
               <w:noProof/>
             </w:rPr>
           </w:pPr>
-          <w:hyperlink w:anchor="_Toc329199406" w:history="1">
+          <w:hyperlink w:anchor="_Toc329248316" w:history="1">
             <w:r>
               <w:rPr>
                 <w:rStyle w:val="Hyperlink"/>
@@ -1209,7 +1207,7 @@
                 <w:noProof/>
                 <w:webHidden/>
               </w:rPr>
-              <w:instrText xml:space="preserve"> PAGEREF _Toc329199406 \h </w:instrText>
+              <w:instrText xml:space="preserve"> PAGEREF _Toc329248316 \h </w:instrText>
             </w:r>
             <w:r>
               <w:rPr>
@@ -1229,7 +1227,7 @@
                 <w:noProof/>
                 <w:webHidden/>
               </w:rPr>
-              <w:t>11</w:t>
+              <w:t>12</w:t>
             </w:r>
             <w:r>
               <w:rPr>
@@ -1250,7 +1248,7 @@
               <w:noProof/>
             </w:rPr>
           </w:pPr>
-          <w:hyperlink w:anchor="_Toc329199407" w:history="1">
+          <w:hyperlink w:anchor="_Toc329248317" w:history="1">
             <w:r>
               <w:rPr>
                 <w:rStyle w:val="Hyperlink"/>
@@ -1278,7 +1276,7 @@
                 <w:noProof/>
                 <w:webHidden/>
               </w:rPr>
-              <w:instrText xml:space="preserve"> PAGEREF _Toc329199407 \h </w:instrText>
+              <w:instrText xml:space="preserve"> PAGEREF _Toc329248317 \h </w:instrText>
             </w:r>
             <w:r>
               <w:rPr>
@@ -1298,7 +1296,7 @@
                 <w:noProof/>
                 <w:webHidden/>
               </w:rPr>
-              <w:t>11</w:t>
+              <w:t>12</w:t>
             </w:r>
             <w:r>
               <w:rPr>
@@ -1319,7 +1317,7 @@
               <w:noProof/>
             </w:rPr>
           </w:pPr>
-          <w:hyperlink w:anchor="_Toc329199408" w:history="1">
+          <w:hyperlink w:anchor="_Toc329248318" w:history="1">
             <w:r>
               <w:rPr>
                 <w:rStyle w:val="Hyperlink"/>
@@ -1347,7 +1345,7 @@
                 <w:noProof/>
                 <w:webHidden/>
               </w:rPr>
-              <w:instrText xml:space="preserve"> PAGEREF _Toc329199408 \h </w:instrText>
+              <w:instrText xml:space="preserve"> PAGEREF _Toc329248318 \h </w:instrText>
             </w:r>
             <w:r>
               <w:rPr>
@@ -1367,7 +1365,7 @@
                 <w:noProof/>
                 <w:webHidden/>
               </w:rPr>
-              <w:t>11</w:t>
+              <w:t>12</w:t>
             </w:r>
             <w:r>
               <w:rPr>
@@ -1388,7 +1386,7 @@
               <w:noProof/>
             </w:rPr>
           </w:pPr>
-          <w:hyperlink w:anchor="_Toc329199409" w:history="1">
+          <w:hyperlink w:anchor="_Toc329248319" w:history="1">
             <w:r>
               <w:rPr>
                 <w:rStyle w:val="Hyperlink"/>
@@ -1416,7 +1414,7 @@
                 <w:noProof/>
                 <w:webHidden/>
               </w:rPr>
-              <w:instrText xml:space="preserve"> PAGEREF _Toc329199409 \h </w:instrText>
+              <w:instrText xml:space="preserve"> PAGEREF _Toc329248319 \h </w:instrText>
             </w:r>
             <w:r>
               <w:rPr>
@@ -1436,7 +1434,7 @@
                 <w:noProof/>
                 <w:webHidden/>
               </w:rPr>
-              <w:t>11</w:t>
+              <w:t>12</w:t>
             </w:r>
             <w:r>
               <w:rPr>
@@ -1457,7 +1455,7 @@
               <w:noProof/>
             </w:rPr>
           </w:pPr>
-          <w:hyperlink w:anchor="_Toc329199410" w:history="1">
+          <w:hyperlink w:anchor="_Toc329248320" w:history="1">
             <w:r>
               <w:rPr>
                 <w:rStyle w:val="Hyperlink"/>
@@ -1485,7 +1483,7 @@
                 <w:noProof/>
                 <w:webHidden/>
               </w:rPr>
-              <w:instrText xml:space="preserve"> PAGEREF _Toc329199410 \h </w:instrText>
+              <w:instrText xml:space="preserve"> PAGEREF _Toc329248320 \h </w:instrText>
             </w:r>
             <w:r>
               <w:rPr>
@@ -1505,7 +1503,7 @@
                 <w:noProof/>
                 <w:webHidden/>
               </w:rPr>
-              <w:t>11</w:t>
+              <w:t>12</w:t>
             </w:r>
             <w:r>
               <w:rPr>
@@ -1526,7 +1524,7 @@
               <w:noProof/>
             </w:rPr>
           </w:pPr>
-          <w:hyperlink w:anchor="_Toc329199411" w:history="1">
+          <w:hyperlink w:anchor="_Toc329248321" w:history="1">
             <w:r>
               <w:rPr>
                 <w:rStyle w:val="Hyperlink"/>
@@ -1554,7 +1552,7 @@
                 <w:noProof/>
                 <w:webHidden/>
               </w:rPr>
-              <w:instrText xml:space="preserve"> PAGEREF _Toc329199411 \h </w:instrText>
+              <w:instrText xml:space="preserve"> PAGEREF _Toc329248321 \h </w:instrText>
             </w:r>
             <w:r>
               <w:rPr>
@@ -1574,7 +1572,7 @@
                 <w:noProof/>
                 <w:webHidden/>
               </w:rPr>
-              <w:t>12</w:t>
+              <w:t>13</w:t>
             </w:r>
             <w:r>
               <w:rPr>
@@ -1595,7 +1593,7 @@
               <w:noProof/>
             </w:rPr>
           </w:pPr>
-          <w:hyperlink w:anchor="_Toc329199412" w:history="1">
+          <w:hyperlink w:anchor="_Toc329248322" w:history="1">
             <w:r>
               <w:rPr>
                 <w:rStyle w:val="Hyperlink"/>
@@ -1623,7 +1621,7 @@
                 <w:noProof/>
                 <w:webHidden/>
               </w:rPr>
-              <w:instrText xml:space="preserve"> PAGEREF _Toc329199412 \h </w:instrText>
+              <w:instrText xml:space="preserve"> PAGEREF _Toc329248322 \h </w:instrText>
             </w:r>
             <w:r>
               <w:rPr>
@@ -1643,7 +1641,7 @@
                 <w:noProof/>
                 <w:webHidden/>
               </w:rPr>
-              <w:t>12</w:t>
+              <w:t>13</w:t>
             </w:r>
             <w:r>
               <w:rPr>
@@ -1664,7 +1662,7 @@
               <w:noProof/>
             </w:rPr>
           </w:pPr>
-          <w:hyperlink w:anchor="_Toc329199413" w:history="1">
+          <w:hyperlink w:anchor="_Toc329248323" w:history="1">
             <w:r>
               <w:rPr>
                 <w:rStyle w:val="Hyperlink"/>
@@ -1692,7 +1690,7 @@
                 <w:noProof/>
                 <w:webHidden/>
               </w:rPr>
-              <w:instrText xml:space="preserve"> PAGEREF _Toc329199413 \h </w:instrText>
+              <w:instrText xml:space="preserve"> PAGEREF _Toc329248323 \h </w:instrText>
             </w:r>
             <w:r>
               <w:rPr>
@@ -1712,7 +1710,7 @@
                 <w:noProof/>
                 <w:webHidden/>
               </w:rPr>
-              <w:t>12</w:t>
+              <w:t>13</w:t>
             </w:r>
             <w:r>
               <w:rPr>
@@ -1733,7 +1731,7 @@
               <w:noProof/>
             </w:rPr>
           </w:pPr>
-          <w:hyperlink w:anchor="_Toc329199414" w:history="1">
+          <w:hyperlink w:anchor="_Toc329248324" w:history="1">
             <w:r>
               <w:rPr>
                 <w:rStyle w:val="Hyperlink"/>
@@ -1761,7 +1759,7 @@
                 <w:noProof/>
                 <w:webHidden/>
               </w:rPr>
-              <w:instrText xml:space="preserve"> PAGEREF _Toc329199414 \h </w:instrText>
+              <w:instrText xml:space="preserve"> PAGEREF _Toc329248324 \h </w:instrText>
             </w:r>
             <w:r>
               <w:rPr>
@@ -1781,7 +1779,7 @@
                 <w:noProof/>
                 <w:webHidden/>
               </w:rPr>
-              <w:t>13</w:t>
+              <w:t>14</w:t>
             </w:r>
             <w:r>
               <w:rPr>
@@ -1802,7 +1800,7 @@
               <w:noProof/>
             </w:rPr>
           </w:pPr>
-          <w:hyperlink w:anchor="_Toc329199415" w:history="1">
+          <w:hyperlink w:anchor="_Toc329248325" w:history="1">
             <w:r>
               <w:rPr>
                 <w:rStyle w:val="Hyperlink"/>
@@ -1830,7 +1828,7 @@
                 <w:noProof/>
                 <w:webHidden/>
               </w:rPr>
-              <w:instrText xml:space="preserve"> PAGEREF _Toc329199415 \h </w:instrText>
+              <w:instrText xml:space="preserve"> PAGEREF _Toc329248325 \h </w:instrText>
             </w:r>
             <w:r>
               <w:rPr>
@@ -1850,7 +1848,7 @@
                 <w:noProof/>
                 <w:webHidden/>
               </w:rPr>
-              <w:t>14</w:t>
+              <w:t>15</w:t>
             </w:r>
             <w:r>
               <w:rPr>
@@ -1871,7 +1869,7 @@
               <w:noProof/>
             </w:rPr>
           </w:pPr>
-          <w:hyperlink w:anchor="_Toc329199416" w:history="1">
+          <w:hyperlink w:anchor="_Toc329248326" w:history="1">
             <w:r>
               <w:rPr>
                 <w:rStyle w:val="Hyperlink"/>
@@ -1899,7 +1897,7 @@
                 <w:noProof/>
                 <w:webHidden/>
               </w:rPr>
-              <w:instrText xml:space="preserve"> PAGEREF _Toc329199416 \h </w:instrText>
+              <w:instrText xml:space="preserve"> PAGEREF _Toc329248326 \h </w:instrText>
             </w:r>
             <w:r>
               <w:rPr>
@@ -1919,7 +1917,7 @@
                 <w:noProof/>
                 <w:webHidden/>
               </w:rPr>
-              <w:t>14</w:t>
+              <w:t>15</w:t>
             </w:r>
             <w:r>
               <w:rPr>
@@ -1940,7 +1938,7 @@
               <w:noProof/>
             </w:rPr>
           </w:pPr>
-          <w:hyperlink w:anchor="_Toc329199417" w:history="1">
+          <w:hyperlink w:anchor="_Toc329248327" w:history="1">
             <w:r>
               <w:rPr>
                 <w:rStyle w:val="Hyperlink"/>
@@ -1968,7 +1966,7 @@
                 <w:noProof/>
                 <w:webHidden/>
               </w:rPr>
-              <w:instrText xml:space="preserve"> PAGEREF _Toc329199417 \h </w:instrText>
+              <w:instrText xml:space="preserve"> PAGEREF _Toc329248327 \h </w:instrText>
             </w:r>
             <w:r>
               <w:rPr>
@@ -1988,7 +1986,7 @@
                 <w:noProof/>
                 <w:webHidden/>
               </w:rPr>
-              <w:t>14</w:t>
+              <w:t>15</w:t>
             </w:r>
             <w:r>
               <w:rPr>
@@ -2009,7 +2007,7 @@
               <w:noProof/>
             </w:rPr>
           </w:pPr>
-          <w:hyperlink w:anchor="_Toc329199418" w:history="1">
+          <w:hyperlink w:anchor="_Toc329248328" w:history="1">
             <w:r>
               <w:rPr>
                 <w:rStyle w:val="Hyperlink"/>
@@ -2037,7 +2035,7 @@
                 <w:noProof/>
                 <w:webHidden/>
               </w:rPr>
-              <w:instrText xml:space="preserve"> PAGEREF _Toc329199418 \h </w:instrText>
+              <w:instrText xml:space="preserve"> PAGEREF _Toc329248328 \h </w:instrText>
             </w:r>
             <w:r>
               <w:rPr>
@@ -2057,7 +2055,7 @@
                 <w:noProof/>
                 <w:webHidden/>
               </w:rPr>
-              <w:t>15</w:t>
+              <w:t>16</w:t>
             </w:r>
             <w:r>
               <w:rPr>
@@ -2078,7 +2076,7 @@
               <w:noProof/>
             </w:rPr>
           </w:pPr>
-          <w:hyperlink w:anchor="_Toc329199419" w:history="1">
+          <w:hyperlink w:anchor="_Toc329248329" w:history="1">
             <w:r>
               <w:rPr>
                 <w:rStyle w:val="Hyperlink"/>
@@ -2106,7 +2104,7 @@
                 <w:noProof/>
                 <w:webHidden/>
               </w:rPr>
-              <w:instrText xml:space="preserve"> PAGEREF _Toc329199419 \h </w:instrText>
+              <w:instrText xml:space="preserve"> PAGEREF _Toc329248329 \h </w:instrText>
             </w:r>
             <w:r>
               <w:rPr>
@@ -2126,7 +2124,76 @@
                 <w:noProof/>
                 <w:webHidden/>
               </w:rPr>
-              <w:t>15</w:t>
+              <w:t>16</w:t>
+            </w:r>
+            <w:r>
+              <w:rPr>
+                <w:noProof/>
+                <w:webHidden/>
+              </w:rPr>
+              <w:fldChar w:fldCharType="end"/>
+            </w:r>
+          </w:hyperlink>
+        </w:p>
+        <w:p>
+          <w:pPr>
+            <w:pStyle w:val="TOC1"/>
+            <w:tabs>
+              <w:tab w:val="right" w:leader="underscore" w:pos="9016"/>
+            </w:tabs>
+            <w:rPr>
+              <w:noProof/>
+            </w:rPr>
+          </w:pPr>
+          <w:hyperlink w:anchor="_Toc329248330" w:history="1">
+            <w:r>
+              <w:rPr>
+                <w:rStyle w:val="Hyperlink"/>
+                <w:rFonts w:asciiTheme="majorHAnsi" w:hAnsiTheme="majorHAnsi"/>
+                <w:noProof/>
+              </w:rPr>
+              <w:t>4. Generating mzTab files for PRIDE Converter</w:t>
+            </w:r>
+            <w:r>
+              <w:rPr>
+                <w:noProof/>
+                <w:webHidden/>
+              </w:rPr>
+              <w:tab/>
+            </w:r>
+            <w:r>
+              <w:rPr>
+                <w:noProof/>
+                <w:webHidden/>
+              </w:rPr>
+              <w:fldChar w:fldCharType="begin"/>
+            </w:r>
+            <w:r>
+              <w:rPr>
+                <w:noProof/>
+                <w:webHidden/>
+              </w:rPr>
+              <w:instrText xml:space="preserve"> PAGEREF _Toc329248330 \h </w:instrText>
+            </w:r>
+            <w:r>
+              <w:rPr>
+                <w:noProof/>
+                <w:webHidden/>
+              </w:rPr>
+            </w:r>
+            <w:r>
+              <w:rPr>
+                <w:noProof/>
+                <w:webHidden/>
+              </w:rPr>
+              <w:fldChar w:fldCharType="separate"/>
+            </w:r>
+            <w:r>
+              <w:rPr>
+                <w:noProof/>
+                <w:webHidden/>
+              </w:rPr>
+              <w:t>17</w:t>
             </w:r>
             <w:r>
               <w:rPr>
@@ -2161,7 +2228,13 @@
           <w:szCs w:val="32"/>
         </w:rPr>
       </w:pPr>
-      <w:bookmarkStart w:id="1" w:name="_Toc329199391"/>
+      <w:r>
+        <w:rPr>
+          <w:rFonts w:cstheme="minorHAnsi"/>
+        </w:rPr>
+        <w:br w:type="page"/>
+      </w:r>
+      <w:bookmarkStart w:id="0" w:name="_Toc329248301"/>
       <w:r>
         <w:rPr>
           <w:rFonts w:asciiTheme="majorHAnsi" w:hAnsiTheme="majorHAnsi"/>
@@ -2188,7 +2261,7 @@
         </w:rPr>
         <w:t xml:space="preserve"> Technical Implementation</w:t>
       </w:r>
-      <w:bookmarkEnd w:id="1"/>
+      <w:bookmarkEnd w:id="0"/>
     </w:p>
     <w:p>
       <w:pPr>
@@ -2197,16 +2270,16 @@
           <w:rFonts w:asciiTheme="majorHAnsi" w:hAnsiTheme="majorHAnsi" w:cstheme="minorHAnsi"/>
         </w:rPr>
       </w:pPr>
-      <w:bookmarkStart w:id="2" w:name="_Toc329089531"/>
-      <w:bookmarkStart w:id="3" w:name="_Toc329199392"/>
+      <w:bookmarkStart w:id="1" w:name="_Toc329089531"/>
+      <w:bookmarkStart w:id="2" w:name="_Toc329248302"/>
       <w:r>
         <w:rPr>
           <w:rFonts w:asciiTheme="majorHAnsi" w:hAnsiTheme="majorHAnsi" w:cstheme="minorHAnsi"/>
         </w:rPr>
         <w:t>1.1. Technical Review</w:t>
       </w:r>
+      <w:bookmarkEnd w:id="1"/>
       <w:bookmarkEnd w:id="2"/>
-      <w:bookmarkEnd w:id="3"/>
       <w:r>
         <w:rPr>
           <w:rFonts w:asciiTheme="majorHAnsi" w:hAnsiTheme="majorHAnsi" w:cstheme="minorHAnsi"/>
@@ -2256,7 +2329,7 @@
           <w:noProof/>
         </w:rPr>
         <w:drawing>
-          <wp:anchor distT="0" distB="0" distL="114300" distR="114300" simplePos="0" relativeHeight="251658240" behindDoc="0" locked="0" layoutInCell="1" allowOverlap="0" wp14:anchorId="183122DB" wp14:editId="1618ECC2">
+          <wp:anchor distT="0" distB="0" distL="114300" distR="114300" simplePos="0" relativeHeight="251658240" behindDoc="0" locked="0" layoutInCell="1" allowOverlap="0">
             <wp:simplePos x="0" y="0"/>
             <wp:positionH relativeFrom="column">
               <wp:posOffset>226695</wp:posOffset>
@@ -2306,12 +2379,6 @@
                 </pic:pic>
               </a:graphicData>
             </a:graphic>
-            <wp14:sizeRelH relativeFrom="margin">
-              <wp14:pctWidth>0</wp14:pctWidth>
-            </wp14:sizeRelH>
-            <wp14:sizeRelV relativeFrom="margin">
-              <wp14:pctHeight>0</wp14:pctHeight>
-            </wp14:sizeRelV>
           </wp:anchor>
         </w:drawing>
       </w:r>
@@ -2439,60 +2506,35 @@
         </w:rPr>
         <w:t xml:space="preserve">There are two major classes of data formats: those that contain spectra and identifications and those that only contain spectra. DAOs may optionally provide a set of configuration options. These options, along with any tool-specific settings that are required by the underlying business logic, are presented to the user interface in a consistent way. </w:t>
       </w:r>
+      <w:r>
+        <w:rPr>
+          <w:noProof/>
+        </w:rPr>
+        <w:t xml:space="preserve"> </w:t>
+      </w:r>
+      <w:r>
+        <w:rPr>
+          <w:noProof/>
+        </w:rPr>
+        <w:t xml:space="preserve">The GUIs are written in Java Swing and the CLIs use the Apache Commons Command-Line API. </w:t>
+      </w:r>
     </w:p>
     <w:p>
       <w:pPr>
-        <w:jc w:val="both"/>
-        <w:rPr>
-          <w:noProof/>
-        </w:rPr>
-      </w:pPr>
-    </w:p>
-    <w:p>
-      <w:pPr>
-        <w:jc w:val="both"/>
-        <w:rPr>
-          <w:noProof/>
-        </w:rPr>
-      </w:pPr>
-      <w:r>
-        <w:rPr>
-          <w:noProof/>
-        </w:rPr>
-        <w:t xml:space="preserve">The GUIs are written in Java Swing and the CLIs use the Apache Commons Command-Line API. </w:t>
-      </w:r>
-    </w:p>
-    <w:p>
-      <w:pPr>
-        <w:jc w:val="both"/>
-        <w:rPr>
-          <w:rFonts w:cstheme="minorHAnsi"/>
-        </w:rPr>
-      </w:pPr>
-    </w:p>
-    <w:p>
-      <w:pPr>
-        <w:jc w:val="both"/>
-        <w:rPr>
-          <w:rFonts w:cstheme="minorHAnsi"/>
-        </w:rPr>
-      </w:pPr>
-    </w:p>
-    <w:p>
-      <w:pPr>
         <w:pStyle w:val="Heading2"/>
         <w:rPr>
           <w:rFonts w:asciiTheme="majorHAnsi" w:hAnsiTheme="majorHAnsi" w:cstheme="minorHAnsi"/>
         </w:rPr>
       </w:pPr>
-      <w:bookmarkStart w:id="4" w:name="_Toc329199393"/>
+      <w:bookmarkStart w:id="3" w:name="_Toc329248303"/>
       <w:r>
         <w:rPr>
           <w:rFonts w:asciiTheme="majorHAnsi" w:hAnsiTheme="majorHAnsi" w:cstheme="minorHAnsi"/>
         </w:rPr>
+        <w:lastRenderedPageBreak/>
         <w:t>1.2. Source Code</w:t>
       </w:r>
-      <w:bookmarkEnd w:id="4"/>
+      <w:bookmarkEnd w:id="3"/>
     </w:p>
     <w:p>
       <w:pPr>
@@ -2894,7 +2936,21 @@
               <w:rPr>
                 <w:rFonts w:cstheme="minorHAnsi"/>
               </w:rPr>
-              <w:t>dao-msf-impl</w:t>
+              <w:t>dao</w:t>
+            </w:r>
+            <w:proofErr w:type="spellEnd"/>
+            <w:r>
+              <w:rPr>
+                <w:rFonts w:cstheme="minorHAnsi"/>
+              </w:rPr>
+              <w:t>-msf-</w:t>
+            </w:r>
+            <w:proofErr w:type="spellStart"/>
+            <w:r>
+              <w:rPr>
+                <w:rFonts w:cstheme="minorHAnsi"/>
+              </w:rPr>
+              <w:t>impl</w:t>
             </w:r>
             <w:proofErr w:type="spellEnd"/>
           </w:p>
@@ -3396,9 +3452,15 @@
               <w:rPr>
                 <w:rFonts w:cstheme="minorHAnsi"/>
               </w:rPr>
-              <w:t>dao-xtandem</w:t>
+              <w:t>dao</w:t>
             </w:r>
             <w:proofErr w:type="spellEnd"/>
+            <w:r>
+              <w:rPr>
+                <w:rFonts w:cstheme="minorHAnsi"/>
+              </w:rPr>
+              <w:t>-xtandem</w:t>
+            </w:r>
           </w:p>
         </w:tc>
         <w:tc>
@@ -3587,7 +3649,7 @@
           <w:szCs w:val="32"/>
         </w:rPr>
       </w:pPr>
-      <w:bookmarkStart w:id="5" w:name="_Toc329199394"/>
+      <w:bookmarkStart w:id="4" w:name="_Toc329248304"/>
       <w:r>
         <w:rPr>
           <w:rFonts w:asciiTheme="majorHAnsi" w:hAnsiTheme="majorHAnsi"/>
@@ -3622,7 +3684,7 @@
         </w:rPr>
         <w:t xml:space="preserve"> for PRIDE Converter 2</w:t>
       </w:r>
-      <w:bookmarkEnd w:id="5"/>
+      <w:bookmarkEnd w:id="4"/>
       <w:r>
         <w:rPr>
           <w:rFonts w:asciiTheme="majorHAnsi" w:hAnsiTheme="majorHAnsi"/>
@@ -3710,24 +3772,24 @@
           <w:rFonts w:asciiTheme="majorHAnsi" w:hAnsiTheme="majorHAnsi"/>
         </w:rPr>
       </w:pPr>
-      <w:bookmarkStart w:id="6" w:name="General_Concepts"/>
-      <w:bookmarkStart w:id="7" w:name="Conversion_modes"/>
-      <w:bookmarkStart w:id="8" w:name="_Toc329199395"/>
+      <w:bookmarkStart w:id="5" w:name="General_Concepts"/>
+      <w:bookmarkStart w:id="6" w:name="Conversion_modes"/>
+      <w:bookmarkStart w:id="7" w:name="_Toc329248305"/>
+      <w:bookmarkEnd w:id="5"/>
       <w:bookmarkEnd w:id="6"/>
+      <w:r>
+        <w:rPr>
+          <w:rFonts w:asciiTheme="majorHAnsi" w:hAnsiTheme="majorHAnsi"/>
+        </w:rPr>
+        <w:t xml:space="preserve">2.1. </w:t>
+      </w:r>
+      <w:r>
+        <w:rPr>
+          <w:rFonts w:asciiTheme="majorHAnsi" w:hAnsiTheme="majorHAnsi"/>
+        </w:rPr>
+        <w:t>Conversion modes</w:t>
+      </w:r>
       <w:bookmarkEnd w:id="7"/>
-      <w:r>
-        <w:rPr>
-          <w:rFonts w:asciiTheme="majorHAnsi" w:hAnsiTheme="majorHAnsi"/>
-        </w:rPr>
-        <w:t xml:space="preserve">2.1. </w:t>
-      </w:r>
-      <w:r>
-        <w:rPr>
-          <w:rFonts w:asciiTheme="majorHAnsi" w:hAnsiTheme="majorHAnsi"/>
-        </w:rPr>
-        <w:t>Conversion modes</w:t>
-      </w:r>
-      <w:bookmarkEnd w:id="8"/>
       <w:r>
         <w:rPr>
           <w:rFonts w:asciiTheme="majorHAnsi" w:hAnsiTheme="majorHAnsi"/>
@@ -3850,36 +3912,36 @@
           <w:rFonts w:asciiTheme="majorHAnsi" w:hAnsiTheme="majorHAnsi"/>
         </w:rPr>
       </w:pPr>
-      <w:bookmarkStart w:id="9" w:name="The_dao-api_package"/>
-      <w:bookmarkStart w:id="10" w:name="_Toc329199396"/>
+      <w:bookmarkStart w:id="8" w:name="The_dao-api_package"/>
+      <w:bookmarkStart w:id="9" w:name="_Toc329248306"/>
+      <w:bookmarkEnd w:id="8"/>
+      <w:r>
+        <w:rPr>
+          <w:rFonts w:asciiTheme="majorHAnsi" w:hAnsiTheme="majorHAnsi"/>
+        </w:rPr>
+        <w:t xml:space="preserve">2.2. </w:t>
+      </w:r>
+      <w:r>
+        <w:rPr>
+          <w:rFonts w:asciiTheme="majorHAnsi" w:hAnsiTheme="majorHAnsi"/>
+        </w:rPr>
+        <w:t xml:space="preserve">The </w:t>
+      </w:r>
+      <w:proofErr w:type="spellStart"/>
+      <w:r>
+        <w:rPr>
+          <w:rFonts w:asciiTheme="majorHAnsi" w:hAnsiTheme="majorHAnsi"/>
+        </w:rPr>
+        <w:t>dao-api</w:t>
+      </w:r>
+      <w:proofErr w:type="spellEnd"/>
+      <w:r>
+        <w:rPr>
+          <w:rFonts w:asciiTheme="majorHAnsi" w:hAnsiTheme="majorHAnsi"/>
+        </w:rPr>
+        <w:t xml:space="preserve"> package</w:t>
+      </w:r>
       <w:bookmarkEnd w:id="9"/>
-      <w:r>
-        <w:rPr>
-          <w:rFonts w:asciiTheme="majorHAnsi" w:hAnsiTheme="majorHAnsi"/>
-        </w:rPr>
-        <w:t xml:space="preserve">2.2. </w:t>
-      </w:r>
-      <w:r>
-        <w:rPr>
-          <w:rFonts w:asciiTheme="majorHAnsi" w:hAnsiTheme="majorHAnsi"/>
-        </w:rPr>
-        <w:t xml:space="preserve">The </w:t>
-      </w:r>
-      <w:proofErr w:type="spellStart"/>
-      <w:r>
-        <w:rPr>
-          <w:rFonts w:asciiTheme="majorHAnsi" w:hAnsiTheme="majorHAnsi"/>
-        </w:rPr>
-        <w:t>dao-api</w:t>
-      </w:r>
-      <w:proofErr w:type="spellEnd"/>
-      <w:r>
-        <w:rPr>
-          <w:rFonts w:asciiTheme="majorHAnsi" w:hAnsiTheme="majorHAnsi"/>
-        </w:rPr>
-        <w:t xml:space="preserve"> package</w:t>
-      </w:r>
-      <w:bookmarkEnd w:id="10"/>
       <w:r>
         <w:rPr>
           <w:rFonts w:asciiTheme="majorHAnsi" w:hAnsiTheme="majorHAnsi"/>
@@ -4059,8 +4121,8 @@
           <w:rFonts w:eastAsia="Times New Roman"/>
         </w:rPr>
       </w:pPr>
-      <w:bookmarkStart w:id="11" w:name="DAOCvParams"/>
-      <w:bookmarkEnd w:id="11"/>
+      <w:bookmarkStart w:id="10" w:name="DAOCvParams"/>
+      <w:bookmarkEnd w:id="10"/>
       <w:proofErr w:type="spellStart"/>
       <w:r>
         <w:rPr>
@@ -4324,8 +4386,8 @@
           <w:rFonts w:eastAsia="Times New Roman"/>
         </w:rPr>
       </w:pPr>
-      <w:bookmarkStart w:id="12" w:name=""/>
-      <w:bookmarkEnd w:id="12"/>
+      <w:bookmarkStart w:id="11" w:name=""/>
+      <w:bookmarkEnd w:id="11"/>
       <w:proofErr w:type="spellStart"/>
       <w:r>
         <w:rPr>
@@ -4520,8 +4582,8 @@
           <w:rFonts w:eastAsia="Times New Roman"/>
         </w:rPr>
       </w:pPr>
-      <w:bookmarkStart w:id="13" w:name="DAOProperty"/>
-      <w:bookmarkEnd w:id="13"/>
+      <w:bookmarkStart w:id="12" w:name="DAOProperty"/>
+      <w:bookmarkEnd w:id="12"/>
       <w:proofErr w:type="spellStart"/>
       <w:r>
         <w:rPr>
@@ -4607,8 +4669,8 @@
           <w:rFonts w:eastAsia="Times New Roman"/>
         </w:rPr>
       </w:pPr>
-      <w:bookmarkStart w:id="14" w:name="Utils"/>
-      <w:bookmarkEnd w:id="14"/>
+      <w:bookmarkStart w:id="13" w:name="Utils"/>
+      <w:bookmarkEnd w:id="13"/>
       <w:proofErr w:type="spellStart"/>
       <w:r>
         <w:rPr>
@@ -4728,9 +4790,9 @@
           <w:rFonts w:asciiTheme="majorHAnsi" w:hAnsiTheme="majorHAnsi"/>
         </w:rPr>
       </w:pPr>
-      <w:bookmarkStart w:id="15" w:name="Writing_a_DAO"/>
-      <w:bookmarkStart w:id="16" w:name="_Toc329199397"/>
-      <w:bookmarkEnd w:id="15"/>
+      <w:bookmarkStart w:id="14" w:name="Writing_a_DAO"/>
+      <w:bookmarkStart w:id="15" w:name="_Toc329248307"/>
+      <w:bookmarkEnd w:id="14"/>
       <w:r>
         <w:rPr>
           <w:rFonts w:asciiTheme="majorHAnsi" w:hAnsiTheme="majorHAnsi"/>
@@ -4750,7 +4812,7 @@
         </w:rPr>
         <w:t>DAO</w:t>
       </w:r>
-      <w:bookmarkEnd w:id="16"/>
+      <w:bookmarkEnd w:id="15"/>
       <w:r>
         <w:rPr>
           <w:rFonts w:asciiTheme="majorHAnsi" w:hAnsiTheme="majorHAnsi"/>
@@ -4765,22 +4827,22 @@
           <w:rFonts w:asciiTheme="majorHAnsi" w:hAnsiTheme="majorHAnsi"/>
         </w:rPr>
       </w:pPr>
-      <w:bookmarkStart w:id="17" w:name="1.)_Maven_project_setup"/>
-      <w:bookmarkStart w:id="18" w:name="_Toc329199398"/>
+      <w:bookmarkStart w:id="16" w:name="1.)_Maven_project_setup"/>
+      <w:bookmarkStart w:id="17" w:name="_Toc329248308"/>
+      <w:bookmarkEnd w:id="16"/>
+      <w:r>
+        <w:rPr>
+          <w:rFonts w:asciiTheme="majorHAnsi" w:hAnsiTheme="majorHAnsi"/>
+        </w:rPr>
+        <w:t xml:space="preserve">2.3.1. </w:t>
+      </w:r>
+      <w:r>
+        <w:rPr>
+          <w:rFonts w:asciiTheme="majorHAnsi" w:hAnsiTheme="majorHAnsi"/>
+        </w:rPr>
+        <w:t>Maven project setup</w:t>
+      </w:r>
       <w:bookmarkEnd w:id="17"/>
-      <w:r>
-        <w:rPr>
-          <w:rFonts w:asciiTheme="majorHAnsi" w:hAnsiTheme="majorHAnsi"/>
-        </w:rPr>
-        <w:t xml:space="preserve">2.3.1. </w:t>
-      </w:r>
-      <w:r>
-        <w:rPr>
-          <w:rFonts w:asciiTheme="majorHAnsi" w:hAnsiTheme="majorHAnsi"/>
-        </w:rPr>
-        <w:t>Maven project setup</w:t>
-      </w:r>
-      <w:bookmarkEnd w:id="18"/>
       <w:r>
         <w:rPr>
           <w:rFonts w:asciiTheme="majorHAnsi" w:hAnsiTheme="majorHAnsi"/>
@@ -5870,9 +5932,9 @@
           <w:rFonts w:asciiTheme="majorHAnsi" w:hAnsiTheme="majorHAnsi"/>
         </w:rPr>
       </w:pPr>
-      <w:bookmarkStart w:id="19" w:name="2.)_Main_DAO_class"/>
-      <w:bookmarkStart w:id="20" w:name="_Toc329199399"/>
-      <w:bookmarkEnd w:id="19"/>
+      <w:bookmarkStart w:id="18" w:name="2.)_Main_DAO_class"/>
+      <w:bookmarkStart w:id="19" w:name="_Toc329248309"/>
+      <w:bookmarkEnd w:id="18"/>
       <w:r>
         <w:rPr>
           <w:rFonts w:asciiTheme="majorHAnsi" w:hAnsiTheme="majorHAnsi"/>
@@ -5898,7 +5960,7 @@
         </w:rPr>
         <w:t xml:space="preserve"> class</w:t>
       </w:r>
-      <w:bookmarkEnd w:id="20"/>
+      <w:bookmarkEnd w:id="19"/>
       <w:r>
         <w:rPr>
           <w:rFonts w:asciiTheme="majorHAnsi" w:hAnsiTheme="majorHAnsi"/>
@@ -6402,9 +6464,9 @@
           <w:rFonts w:asciiTheme="majorHAnsi" w:hAnsiTheme="majorHAnsi"/>
         </w:rPr>
       </w:pPr>
-      <w:bookmarkStart w:id="21" w:name="3.)_Adding_required_static_method"/>
-      <w:bookmarkStart w:id="22" w:name="_Toc329199400"/>
-      <w:bookmarkEnd w:id="21"/>
+      <w:bookmarkStart w:id="20" w:name="3.)_Adding_required_static_method"/>
+      <w:bookmarkStart w:id="21" w:name="_Toc329248310"/>
+      <w:bookmarkEnd w:id="20"/>
       <w:r>
         <w:rPr>
           <w:rFonts w:asciiTheme="majorHAnsi" w:hAnsiTheme="majorHAnsi"/>
@@ -6418,7 +6480,7 @@
         </w:rPr>
         <w:t>Adding required static method</w:t>
       </w:r>
-      <w:bookmarkEnd w:id="22"/>
+      <w:bookmarkEnd w:id="21"/>
       <w:r>
         <w:rPr>
           <w:rFonts w:asciiTheme="majorHAnsi" w:hAnsiTheme="majorHAnsi"/>
@@ -7201,9 +7263,9 @@
           <w:rFonts w:asciiTheme="majorHAnsi" w:hAnsiTheme="majorHAnsi"/>
         </w:rPr>
       </w:pPr>
-      <w:bookmarkStart w:id="23" w:name="The_DAO_Interface"/>
-      <w:bookmarkStart w:id="24" w:name="_Toc329199401"/>
-      <w:bookmarkEnd w:id="23"/>
+      <w:bookmarkStart w:id="22" w:name="The_DAO_Interface"/>
+      <w:bookmarkStart w:id="23" w:name="_Toc329248311"/>
+      <w:bookmarkEnd w:id="22"/>
       <w:r>
         <w:rPr>
           <w:rFonts w:asciiTheme="majorHAnsi" w:hAnsiTheme="majorHAnsi"/>
@@ -7230,7 +7292,7 @@
         </w:rPr>
         <w:t xml:space="preserve"> Interface</w:t>
       </w:r>
-      <w:bookmarkEnd w:id="24"/>
+      <w:bookmarkEnd w:id="23"/>
       <w:r>
         <w:rPr>
           <w:rFonts w:asciiTheme="majorHAnsi" w:hAnsiTheme="majorHAnsi"/>
@@ -7553,9 +7615,9 @@
           <w:rFonts w:asciiTheme="majorHAnsi" w:hAnsiTheme="majorHAnsi"/>
         </w:rPr>
       </w:pPr>
-      <w:bookmarkStart w:id="25" w:name="Helper_methods"/>
-      <w:bookmarkStart w:id="26" w:name="_Toc329199402"/>
-      <w:bookmarkEnd w:id="25"/>
+      <w:bookmarkStart w:id="24" w:name="Helper_methods"/>
+      <w:bookmarkStart w:id="25" w:name="_Toc329248312"/>
+      <w:bookmarkEnd w:id="24"/>
       <w:r>
         <w:rPr>
           <w:rFonts w:asciiTheme="majorHAnsi" w:hAnsiTheme="majorHAnsi"/>
@@ -7569,7 +7631,7 @@
         </w:rPr>
         <w:t>Helper methods</w:t>
       </w:r>
-      <w:bookmarkEnd w:id="26"/>
+      <w:bookmarkEnd w:id="25"/>
       <w:r>
         <w:rPr>
           <w:rFonts w:asciiTheme="majorHAnsi" w:hAnsiTheme="majorHAnsi"/>
@@ -7584,8 +7646,8 @@
           <w:rFonts w:eastAsia="Times New Roman"/>
         </w:rPr>
       </w:pPr>
-      <w:bookmarkStart w:id="27" w:name="setConfiguration"/>
-      <w:bookmarkEnd w:id="27"/>
+      <w:bookmarkStart w:id="26" w:name="setConfiguration"/>
+      <w:bookmarkEnd w:id="26"/>
       <w:proofErr w:type="spellStart"/>
       <w:proofErr w:type="gramStart"/>
       <w:r>
@@ -7699,8 +7761,8 @@
           <w:rFonts w:eastAsia="Times New Roman"/>
         </w:rPr>
       </w:pPr>
-      <w:bookmarkStart w:id="28" w:name="getConfiguration"/>
-      <w:bookmarkEnd w:id="28"/>
+      <w:bookmarkStart w:id="27" w:name="getConfiguration"/>
+      <w:bookmarkEnd w:id="27"/>
       <w:proofErr w:type="spellStart"/>
       <w:proofErr w:type="gramStart"/>
       <w:r>
@@ -7747,22 +7809,22 @@
           <w:rFonts w:asciiTheme="majorHAnsi" w:hAnsiTheme="majorHAnsi"/>
         </w:rPr>
       </w:pPr>
-      <w:bookmarkStart w:id="29" w:name="Pre-scan_mode_methods"/>
-      <w:bookmarkStart w:id="30" w:name="_Toc329199403"/>
+      <w:bookmarkStart w:id="28" w:name="Pre-scan_mode_methods"/>
+      <w:bookmarkStart w:id="29" w:name="_Toc329248313"/>
+      <w:bookmarkEnd w:id="28"/>
+      <w:r>
+        <w:rPr>
+          <w:rFonts w:asciiTheme="majorHAnsi" w:hAnsiTheme="majorHAnsi"/>
+        </w:rPr>
+        <w:t xml:space="preserve">2.4.2. </w:t>
+      </w:r>
+      <w:r>
+        <w:rPr>
+          <w:rFonts w:asciiTheme="majorHAnsi" w:hAnsiTheme="majorHAnsi"/>
+        </w:rPr>
+        <w:t>Pre-scan mode methods</w:t>
+      </w:r>
       <w:bookmarkEnd w:id="29"/>
-      <w:r>
-        <w:rPr>
-          <w:rFonts w:asciiTheme="majorHAnsi" w:hAnsiTheme="majorHAnsi"/>
-        </w:rPr>
-        <w:t xml:space="preserve">2.4.2. </w:t>
-      </w:r>
-      <w:r>
-        <w:rPr>
-          <w:rFonts w:asciiTheme="majorHAnsi" w:hAnsiTheme="majorHAnsi"/>
-        </w:rPr>
-        <w:t>Pre-scan mode methods</w:t>
-      </w:r>
-      <w:bookmarkEnd w:id="30"/>
       <w:r>
         <w:rPr>
           <w:rFonts w:asciiTheme="majorHAnsi" w:hAnsiTheme="majorHAnsi"/>
@@ -7777,7 +7839,101 @@
           <w:rFonts w:eastAsia="Times New Roman"/>
         </w:rPr>
       </w:pPr>
-      <w:bookmarkStart w:id="31" w:name="getExperimentTitle_(required)"/>
+      <w:bookmarkStart w:id="30" w:name="getExperimentTitle_(required)"/>
+      <w:bookmarkEnd w:id="30"/>
+      <w:proofErr w:type="spellStart"/>
+      <w:proofErr w:type="gramStart"/>
+      <w:r>
+        <w:rPr>
+          <w:rFonts w:eastAsia="Times New Roman"/>
+        </w:rPr>
+        <w:t>getExperimentTitle</w:t>
+      </w:r>
+      <w:proofErr w:type="spellEnd"/>
+      <w:proofErr w:type="gramEnd"/>
+      <w:r>
+        <w:rPr>
+          <w:rFonts w:eastAsia="Times New Roman"/>
+        </w:rPr>
+        <w:t xml:space="preserve"> (required)</w:t>
+      </w:r>
+    </w:p>
+    <w:p>
+      <w:pPr>
+        <w:shd w:val="clear" w:color="auto" w:fill="FFFFFF"/>
+        <w:jc w:val="both"/>
+        <w:textAlignment w:val="top"/>
+        <w:rPr>
+          <w:rFonts w:eastAsia="Times New Roman" w:cstheme="minorHAnsi"/>
+        </w:rPr>
+      </w:pPr>
+    </w:p>
+    <w:p>
+      <w:pPr>
+        <w:shd w:val="clear" w:color="auto" w:fill="FFFFFF"/>
+        <w:jc w:val="both"/>
+        <w:textAlignment w:val="top"/>
+        <w:rPr>
+          <w:rFonts w:eastAsia="Times New Roman" w:cstheme="minorHAnsi"/>
+        </w:rPr>
+      </w:pPr>
+      <w:proofErr w:type="gramStart"/>
+      <w:r>
+        <w:rPr>
+          <w:rFonts w:eastAsia="Times New Roman" w:cstheme="minorHAnsi"/>
+        </w:rPr>
+        <w:t>Must return some experiment title.</w:t>
+      </w:r>
+      <w:proofErr w:type="gramEnd"/>
+      <w:r>
+        <w:rPr>
+          <w:rFonts w:eastAsia="Times New Roman" w:cstheme="minorHAnsi"/>
+        </w:rPr>
+        <w:t xml:space="preserve"> In case no title is provided by the search engi</w:t>
+      </w:r>
+      <w:r>
+        <w:rPr>
+          <w:rFonts w:eastAsia="Times New Roman" w:cstheme="minorHAnsi"/>
+        </w:rPr>
+        <w:t>n</w:t>
+      </w:r>
+      <w:r>
+        <w:rPr>
+          <w:rFonts w:eastAsia="Times New Roman" w:cstheme="minorHAnsi"/>
+        </w:rPr>
+        <w:t xml:space="preserve">e's </w:t>
+      </w:r>
+      <w:r>
+        <w:rPr>
+          <w:rFonts w:eastAsia="Times New Roman" w:cstheme="minorHAnsi"/>
+        </w:rPr>
+        <w:t>output</w:t>
+      </w:r>
+      <w:r>
+        <w:rPr>
+          <w:rFonts w:eastAsia="Times New Roman" w:cstheme="minorHAnsi"/>
+        </w:rPr>
+        <w:t xml:space="preserve"> file, a default title should be returned. </w:t>
+      </w:r>
+    </w:p>
+    <w:p>
+      <w:pPr>
+        <w:shd w:val="clear" w:color="auto" w:fill="FFFFFF"/>
+        <w:jc w:val="both"/>
+        <w:textAlignment w:val="top"/>
+        <w:rPr>
+          <w:rFonts w:eastAsia="Times New Roman" w:cstheme="minorHAnsi"/>
+        </w:rPr>
+      </w:pPr>
+    </w:p>
+    <w:p>
+      <w:pPr>
+        <w:shd w:val="clear" w:color="auto" w:fill="DBE5F1" w:themeFill="accent1" w:themeFillTint="33"/>
+        <w:rPr>
+          <w:rFonts w:eastAsia="Times New Roman"/>
+        </w:rPr>
+      </w:pPr>
+      <w:bookmarkStart w:id="31" w:name="getExperimentShortLabel_(optional)"/>
       <w:bookmarkEnd w:id="31"/>
       <w:proofErr w:type="spellStart"/>
       <w:proofErr w:type="gramStart"/>
@@ -7785,7 +7941,7 @@
         <w:rPr>
           <w:rFonts w:eastAsia="Times New Roman"/>
         </w:rPr>
-        <w:t>getExperimentTitle</w:t>
+        <w:t>getExperimentShortLabel</w:t>
       </w:r>
       <w:proofErr w:type="spellEnd"/>
       <w:proofErr w:type="gramEnd"/>
@@ -7793,7 +7949,7 @@
         <w:rPr>
           <w:rFonts w:eastAsia="Times New Roman"/>
         </w:rPr>
-        <w:t xml:space="preserve"> (required)</w:t>
+        <w:t xml:space="preserve"> (optional)</w:t>
       </w:r>
     </w:p>
     <w:p>
@@ -7815,43 +7971,11 @@
           <w:rFonts w:eastAsia="Times New Roman" w:cstheme="minorHAnsi"/>
         </w:rPr>
       </w:pPr>
-      <w:proofErr w:type="gramStart"/>
-      <w:r>
-        <w:rPr>
-          <w:rFonts w:eastAsia="Times New Roman" w:cstheme="minorHAnsi"/>
-        </w:rPr>
-        <w:t>Must return some experiment title.</w:t>
-      </w:r>
-      <w:proofErr w:type="gramEnd"/>
-      <w:r>
-        <w:rPr>
-          <w:rFonts w:eastAsia="Times New Roman" w:cstheme="minorHAnsi"/>
-        </w:rPr>
-        <w:t xml:space="preserve"> In case no title is provided by the search engi</w:t>
-      </w:r>
-      <w:r>
-        <w:rPr>
-          <w:rFonts w:eastAsia="Times New Roman" w:cstheme="minorHAnsi"/>
-        </w:rPr>
-        <w:t>n</w:t>
-      </w:r>
-      <w:r>
-        <w:rPr>
-          <w:rFonts w:eastAsia="Times New Roman" w:cstheme="minorHAnsi"/>
-        </w:rPr>
-        <w:t xml:space="preserve">e's </w:t>
-      </w:r>
-      <w:r>
-        <w:rPr>
-          <w:rFonts w:eastAsia="Times New Roman" w:cstheme="minorHAnsi"/>
-        </w:rPr>
-        <w:t>output</w:t>
-      </w:r>
-      <w:r>
-        <w:rPr>
-          <w:rFonts w:eastAsia="Times New Roman" w:cstheme="minorHAnsi"/>
-        </w:rPr>
-        <w:t xml:space="preserve"> file, a default title should be returned. </w:t>
+      <w:r>
+        <w:rPr>
+          <w:rFonts w:eastAsia="Times New Roman" w:cstheme="minorHAnsi"/>
+        </w:rPr>
+        <w:t xml:space="preserve">The experiment short label should be used to identify the experiment internally. </w:t>
       </w:r>
     </w:p>
     <w:p>
@@ -7871,70 +7995,8 @@
           <w:rFonts w:eastAsia="Times New Roman"/>
         </w:rPr>
       </w:pPr>
-      <w:bookmarkStart w:id="32" w:name="getExperimentShortLabel_(optional)"/>
+      <w:bookmarkStart w:id="32" w:name="getExperimentParams_(required)"/>
       <w:bookmarkEnd w:id="32"/>
-      <w:proofErr w:type="spellStart"/>
-      <w:proofErr w:type="gramStart"/>
-      <w:r>
-        <w:rPr>
-          <w:rFonts w:eastAsia="Times New Roman"/>
-        </w:rPr>
-        <w:t>getExperimentShortLabel</w:t>
-      </w:r>
-      <w:proofErr w:type="spellEnd"/>
-      <w:proofErr w:type="gramEnd"/>
-      <w:r>
-        <w:rPr>
-          <w:rFonts w:eastAsia="Times New Roman"/>
-        </w:rPr>
-        <w:t xml:space="preserve"> (optional)</w:t>
-      </w:r>
-    </w:p>
-    <w:p>
-      <w:pPr>
-        <w:shd w:val="clear" w:color="auto" w:fill="FFFFFF"/>
-        <w:jc w:val="both"/>
-        <w:textAlignment w:val="top"/>
-        <w:rPr>
-          <w:rFonts w:eastAsia="Times New Roman" w:cstheme="minorHAnsi"/>
-        </w:rPr>
-      </w:pPr>
-    </w:p>
-    <w:p>
-      <w:pPr>
-        <w:shd w:val="clear" w:color="auto" w:fill="FFFFFF"/>
-        <w:jc w:val="both"/>
-        <w:textAlignment w:val="top"/>
-        <w:rPr>
-          <w:rFonts w:eastAsia="Times New Roman" w:cstheme="minorHAnsi"/>
-        </w:rPr>
-      </w:pPr>
-      <w:r>
-        <w:rPr>
-          <w:rFonts w:eastAsia="Times New Roman" w:cstheme="minorHAnsi"/>
-        </w:rPr>
-        <w:t xml:space="preserve">The experiment short label should be used to identify the experiment internally. </w:t>
-      </w:r>
-    </w:p>
-    <w:p>
-      <w:pPr>
-        <w:shd w:val="clear" w:color="auto" w:fill="FFFFFF"/>
-        <w:jc w:val="both"/>
-        <w:textAlignment w:val="top"/>
-        <w:rPr>
-          <w:rFonts w:eastAsia="Times New Roman" w:cstheme="minorHAnsi"/>
-        </w:rPr>
-      </w:pPr>
-    </w:p>
-    <w:p>
-      <w:pPr>
-        <w:shd w:val="clear" w:color="auto" w:fill="DBE5F1" w:themeFill="accent1" w:themeFillTint="33"/>
-        <w:rPr>
-          <w:rFonts w:eastAsia="Times New Roman"/>
-        </w:rPr>
-      </w:pPr>
-      <w:bookmarkStart w:id="33" w:name="getExperimentParams_(required)"/>
-      <w:bookmarkEnd w:id="33"/>
       <w:proofErr w:type="spellStart"/>
       <w:proofErr w:type="gramStart"/>
       <w:r>
@@ -8799,27 +8861,7 @@
           <w:sz w:val="16"/>
           <w:szCs w:val="16"/>
         </w:rPr>
-        <w:t xml:space="preserve">"Mascot </w:t>
-      </w:r>
-      <w:proofErr w:type="spellStart"/>
-      <w:r>
-        <w:rPr>
-          <w:rFonts w:ascii="Lucida Console" w:eastAsia="Times New Roman" w:hAnsi="Lucida Console" w:cs="Courier New"/>
-          <w:color w:val="008800"/>
-          <w:sz w:val="16"/>
-          <w:szCs w:val="16"/>
-        </w:rPr>
-        <w:t>dat</w:t>
-      </w:r>
-      <w:proofErr w:type="spellEnd"/>
-      <w:r>
-        <w:rPr>
-          <w:rFonts w:ascii="Lucida Console" w:eastAsia="Times New Roman" w:hAnsi="Lucida Console" w:cs="Courier New"/>
-          <w:color w:val="008800"/>
-          <w:sz w:val="16"/>
-          <w:szCs w:val="16"/>
-        </w:rPr>
-        <w:t xml:space="preserve"> file"</w:t>
+        <w:t>"Mascot dat file"</w:t>
       </w:r>
       <w:r>
         <w:rPr>
@@ -9591,7 +9633,91 @@
           <w:rFonts w:eastAsia="Times New Roman"/>
         </w:rPr>
       </w:pPr>
-      <w:bookmarkStart w:id="34" w:name="getSampleName_(optional)"/>
+      <w:bookmarkStart w:id="33" w:name="getSampleName_(optional)"/>
+      <w:bookmarkEnd w:id="33"/>
+      <w:proofErr w:type="spellStart"/>
+      <w:proofErr w:type="gramStart"/>
+      <w:r>
+        <w:rPr>
+          <w:rFonts w:eastAsia="Times New Roman"/>
+        </w:rPr>
+        <w:t>getSampleName</w:t>
+      </w:r>
+      <w:proofErr w:type="spellEnd"/>
+      <w:proofErr w:type="gramEnd"/>
+      <w:r>
+        <w:rPr>
+          <w:rFonts w:eastAsia="Times New Roman"/>
+        </w:rPr>
+        <w:t xml:space="preserve"> (optional)</w:t>
+      </w:r>
+    </w:p>
+    <w:p>
+      <w:pPr>
+        <w:shd w:val="clear" w:color="auto" w:fill="FFFFFF"/>
+        <w:jc w:val="both"/>
+        <w:textAlignment w:val="top"/>
+        <w:rPr>
+          <w:rFonts w:eastAsia="Times New Roman" w:cstheme="minorHAnsi"/>
+        </w:rPr>
+      </w:pPr>
+    </w:p>
+    <w:p>
+      <w:pPr>
+        <w:shd w:val="clear" w:color="auto" w:fill="FFFFFF"/>
+        <w:jc w:val="both"/>
+        <w:textAlignment w:val="top"/>
+        <w:rPr>
+          <w:rFonts w:eastAsia="Times New Roman" w:cstheme="minorHAnsi"/>
+        </w:rPr>
+      </w:pPr>
+      <w:proofErr w:type="gramStart"/>
+      <w:r>
+        <w:rPr>
+          <w:rFonts w:eastAsia="Times New Roman" w:cstheme="minorHAnsi"/>
+        </w:rPr>
+        <w:t xml:space="preserve">A human readable name for the </w:t>
+      </w:r>
+      <w:proofErr w:type="spellStart"/>
+      <w:r>
+        <w:rPr>
+          <w:rFonts w:eastAsia="Times New Roman" w:cstheme="minorHAnsi"/>
+        </w:rPr>
+        <w:t>analyzed</w:t>
+      </w:r>
+      <w:proofErr w:type="spellEnd"/>
+      <w:r>
+        <w:rPr>
+          <w:rFonts w:eastAsia="Times New Roman" w:cstheme="minorHAnsi"/>
+        </w:rPr>
+        <w:t xml:space="preserve"> sample.</w:t>
+      </w:r>
+      <w:proofErr w:type="gramEnd"/>
+      <w:r>
+        <w:rPr>
+          <w:rFonts w:eastAsia="Times New Roman" w:cstheme="minorHAnsi"/>
+        </w:rPr>
+        <w:t xml:space="preserve"> This information will generally not be available in a search engine result file. </w:t>
+      </w:r>
+    </w:p>
+    <w:p>
+      <w:pPr>
+        <w:shd w:val="clear" w:color="auto" w:fill="FFFFFF"/>
+        <w:jc w:val="both"/>
+        <w:textAlignment w:val="top"/>
+        <w:rPr>
+          <w:rFonts w:eastAsia="Times New Roman" w:cstheme="minorHAnsi"/>
+        </w:rPr>
+      </w:pPr>
+    </w:p>
+    <w:p>
+      <w:pPr>
+        <w:shd w:val="clear" w:color="auto" w:fill="DBE5F1" w:themeFill="accent1" w:themeFillTint="33"/>
+        <w:rPr>
+          <w:rFonts w:eastAsia="Times New Roman"/>
+        </w:rPr>
+      </w:pPr>
+      <w:bookmarkStart w:id="34" w:name="getSampleComment_(optional)"/>
       <w:bookmarkEnd w:id="34"/>
       <w:proofErr w:type="spellStart"/>
       <w:proofErr w:type="gramStart"/>
@@ -9599,7 +9725,7 @@
         <w:rPr>
           <w:rFonts w:eastAsia="Times New Roman"/>
         </w:rPr>
-        <w:t>getSampleName</w:t>
+        <w:t>getSampleComment</w:t>
       </w:r>
       <w:proofErr w:type="spellEnd"/>
       <w:proofErr w:type="gramEnd"/>
@@ -9634,7 +9760,7 @@
         <w:rPr>
           <w:rFonts w:eastAsia="Times New Roman" w:cstheme="minorHAnsi"/>
         </w:rPr>
-        <w:t xml:space="preserve">A human readable name for the </w:t>
+        <w:t xml:space="preserve">A human readable description of the </w:t>
       </w:r>
       <w:proofErr w:type="spellStart"/>
       <w:r>
@@ -9670,12 +9796,42 @@
     </w:p>
     <w:p>
       <w:pPr>
+        <w:shd w:val="clear" w:color="auto" w:fill="FFFFFF"/>
+        <w:jc w:val="both"/>
+        <w:textAlignment w:val="top"/>
+        <w:rPr>
+          <w:rFonts w:eastAsia="Times New Roman" w:cstheme="minorHAnsi"/>
+        </w:rPr>
+      </w:pPr>
+    </w:p>
+    <w:p>
+      <w:pPr>
+        <w:shd w:val="clear" w:color="auto" w:fill="FFFFFF"/>
+        <w:jc w:val="both"/>
+        <w:textAlignment w:val="top"/>
+        <w:rPr>
+          <w:rFonts w:eastAsia="Times New Roman" w:cstheme="minorHAnsi"/>
+        </w:rPr>
+      </w:pPr>
+    </w:p>
+    <w:p>
+      <w:pPr>
+        <w:shd w:val="clear" w:color="auto" w:fill="FFFFFF"/>
+        <w:jc w:val="both"/>
+        <w:textAlignment w:val="top"/>
+        <w:rPr>
+          <w:rFonts w:eastAsia="Times New Roman" w:cstheme="minorHAnsi"/>
+        </w:rPr>
+      </w:pPr>
+    </w:p>
+    <w:p>
+      <w:pPr>
         <w:shd w:val="clear" w:color="auto" w:fill="DBE5F1" w:themeFill="accent1" w:themeFillTint="33"/>
         <w:rPr>
           <w:rFonts w:eastAsia="Times New Roman"/>
         </w:rPr>
       </w:pPr>
-      <w:bookmarkStart w:id="35" w:name="getSampleComment_(optional)"/>
+      <w:bookmarkStart w:id="35" w:name="getSampleParams_(required)"/>
       <w:bookmarkEnd w:id="35"/>
       <w:proofErr w:type="spellStart"/>
       <w:proofErr w:type="gramStart"/>
@@ -9683,7 +9839,8 @@
         <w:rPr>
           <w:rFonts w:eastAsia="Times New Roman"/>
         </w:rPr>
-        <w:t>getSampleComment</w:t>
+        <w:lastRenderedPageBreak/>
+        <w:t>getSampleParams</w:t>
       </w:r>
       <w:proofErr w:type="spellEnd"/>
       <w:proofErr w:type="gramEnd"/>
@@ -9691,7 +9848,7 @@
         <w:rPr>
           <w:rFonts w:eastAsia="Times New Roman"/>
         </w:rPr>
-        <w:t xml:space="preserve"> (optional)</w:t>
+        <w:t xml:space="preserve"> (required)</w:t>
       </w:r>
     </w:p>
     <w:p>
@@ -9718,7 +9875,7 @@
         <w:rPr>
           <w:rFonts w:eastAsia="Times New Roman" w:cstheme="minorHAnsi"/>
         </w:rPr>
-        <w:t xml:space="preserve">A human readable description of the </w:t>
+        <w:t xml:space="preserve">Parameters describing the </w:t>
       </w:r>
       <w:proofErr w:type="spellStart"/>
       <w:r>
@@ -9739,7 +9896,7 @@
         <w:rPr>
           <w:rFonts w:eastAsia="Times New Roman" w:cstheme="minorHAnsi"/>
         </w:rPr>
-        <w:t xml:space="preserve"> This information will generally not be available in a search engine result file. </w:t>
+        <w:t xml:space="preserve"> As a minimal requirement the sample's species should be returned. </w:t>
       </w:r>
     </w:p>
     <w:p>
@@ -9754,128 +9911,13 @@
     </w:p>
     <w:p>
       <w:pPr>
-        <w:shd w:val="clear" w:color="auto" w:fill="FFFFFF"/>
-        <w:jc w:val="both"/>
-        <w:textAlignment w:val="top"/>
-        <w:rPr>
-          <w:rFonts w:eastAsia="Times New Roman" w:cstheme="minorHAnsi"/>
-        </w:rPr>
-      </w:pPr>
-    </w:p>
-    <w:p>
-      <w:pPr>
-        <w:shd w:val="clear" w:color="auto" w:fill="FFFFFF"/>
-        <w:jc w:val="both"/>
-        <w:textAlignment w:val="top"/>
-        <w:rPr>
-          <w:rFonts w:eastAsia="Times New Roman" w:cstheme="minorHAnsi"/>
-        </w:rPr>
-      </w:pPr>
-    </w:p>
-    <w:p>
-      <w:pPr>
-        <w:shd w:val="clear" w:color="auto" w:fill="FFFFFF"/>
-        <w:jc w:val="both"/>
-        <w:textAlignment w:val="top"/>
-        <w:rPr>
-          <w:rFonts w:eastAsia="Times New Roman" w:cstheme="minorHAnsi"/>
-        </w:rPr>
-      </w:pPr>
-    </w:p>
-    <w:p>
-      <w:pPr>
         <w:shd w:val="clear" w:color="auto" w:fill="DBE5F1" w:themeFill="accent1" w:themeFillTint="33"/>
         <w:rPr>
           <w:rFonts w:eastAsia="Times New Roman"/>
         </w:rPr>
       </w:pPr>
-      <w:bookmarkStart w:id="36" w:name="getSampleParams_(required)"/>
+      <w:bookmarkStart w:id="36" w:name="getSourceFile_(required)"/>
       <w:bookmarkEnd w:id="36"/>
-      <w:proofErr w:type="spellStart"/>
-      <w:proofErr w:type="gramStart"/>
-      <w:r>
-        <w:rPr>
-          <w:rFonts w:eastAsia="Times New Roman"/>
-        </w:rPr>
-        <w:lastRenderedPageBreak/>
-        <w:t>getSampleParams</w:t>
-      </w:r>
-      <w:proofErr w:type="spellEnd"/>
-      <w:proofErr w:type="gramEnd"/>
-      <w:r>
-        <w:rPr>
-          <w:rFonts w:eastAsia="Times New Roman"/>
-        </w:rPr>
-        <w:t xml:space="preserve"> (required)</w:t>
-      </w:r>
-    </w:p>
-    <w:p>
-      <w:pPr>
-        <w:shd w:val="clear" w:color="auto" w:fill="FFFFFF"/>
-        <w:jc w:val="both"/>
-        <w:textAlignment w:val="top"/>
-        <w:rPr>
-          <w:rFonts w:eastAsia="Times New Roman" w:cstheme="minorHAnsi"/>
-        </w:rPr>
-      </w:pPr>
-    </w:p>
-    <w:p>
-      <w:pPr>
-        <w:shd w:val="clear" w:color="auto" w:fill="FFFFFF"/>
-        <w:jc w:val="both"/>
-        <w:textAlignment w:val="top"/>
-        <w:rPr>
-          <w:rFonts w:eastAsia="Times New Roman" w:cstheme="minorHAnsi"/>
-        </w:rPr>
-      </w:pPr>
-      <w:proofErr w:type="gramStart"/>
-      <w:r>
-        <w:rPr>
-          <w:rFonts w:eastAsia="Times New Roman" w:cstheme="minorHAnsi"/>
-        </w:rPr>
-        <w:t xml:space="preserve">Parameters describing the </w:t>
-      </w:r>
-      <w:proofErr w:type="spellStart"/>
-      <w:r>
-        <w:rPr>
-          <w:rFonts w:eastAsia="Times New Roman" w:cstheme="minorHAnsi"/>
-        </w:rPr>
-        <w:t>analyzed</w:t>
-      </w:r>
-      <w:proofErr w:type="spellEnd"/>
-      <w:r>
-        <w:rPr>
-          <w:rFonts w:eastAsia="Times New Roman" w:cstheme="minorHAnsi"/>
-        </w:rPr>
-        <w:t xml:space="preserve"> sample.</w:t>
-      </w:r>
-      <w:proofErr w:type="gramEnd"/>
-      <w:r>
-        <w:rPr>
-          <w:rFonts w:eastAsia="Times New Roman" w:cstheme="minorHAnsi"/>
-        </w:rPr>
-        <w:t xml:space="preserve"> As a minimal requirement the sample's species should be returned. </w:t>
-      </w:r>
-    </w:p>
-    <w:p>
-      <w:pPr>
-        <w:shd w:val="clear" w:color="auto" w:fill="FFFFFF"/>
-        <w:jc w:val="both"/>
-        <w:textAlignment w:val="top"/>
-        <w:rPr>
-          <w:rFonts w:eastAsia="Times New Roman" w:cstheme="minorHAnsi"/>
-        </w:rPr>
-      </w:pPr>
-    </w:p>
-    <w:p>
-      <w:pPr>
-        <w:shd w:val="clear" w:color="auto" w:fill="DBE5F1" w:themeFill="accent1" w:themeFillTint="33"/>
-        <w:rPr>
-          <w:rFonts w:eastAsia="Times New Roman"/>
-        </w:rPr>
-      </w:pPr>
-      <w:bookmarkStart w:id="37" w:name="getSourceFile_(required)"/>
-      <w:bookmarkEnd w:id="37"/>
       <w:proofErr w:type="spellStart"/>
       <w:proofErr w:type="gramStart"/>
       <w:r>
@@ -10369,27 +10411,7 @@
           <w:sz w:val="16"/>
           <w:szCs w:val="16"/>
         </w:rPr>
-        <w:t xml:space="preserve">"Mascot </w:t>
-      </w:r>
-      <w:proofErr w:type="spellStart"/>
-      <w:r>
-        <w:rPr>
-          <w:rFonts w:ascii="Lucida Console" w:eastAsia="Times New Roman" w:hAnsi="Lucida Console" w:cs="Courier New"/>
-          <w:color w:val="008800"/>
-          <w:sz w:val="16"/>
-          <w:szCs w:val="16"/>
-        </w:rPr>
-        <w:t>dat</w:t>
-      </w:r>
-      <w:proofErr w:type="spellEnd"/>
-      <w:r>
-        <w:rPr>
-          <w:rFonts w:ascii="Lucida Console" w:eastAsia="Times New Roman" w:hAnsi="Lucida Console" w:cs="Courier New"/>
-          <w:color w:val="008800"/>
-          <w:sz w:val="16"/>
-          <w:szCs w:val="16"/>
-        </w:rPr>
-        <w:t xml:space="preserve"> file"</w:t>
+        <w:t>"Mascot dat file"</w:t>
       </w:r>
       <w:r>
         <w:rPr>
@@ -10464,7 +10486,77 @@
           <w:rFonts w:eastAsia="Times New Roman"/>
         </w:rPr>
       </w:pPr>
-      <w:bookmarkStart w:id="38" w:name="getContacts_(optional)"/>
+      <w:bookmarkStart w:id="37" w:name="getContacts_(optional)"/>
+      <w:bookmarkEnd w:id="37"/>
+      <w:proofErr w:type="spellStart"/>
+      <w:proofErr w:type="gramStart"/>
+      <w:r>
+        <w:rPr>
+          <w:rFonts w:eastAsia="Times New Roman"/>
+        </w:rPr>
+        <w:t>getContacts</w:t>
+      </w:r>
+      <w:proofErr w:type="spellEnd"/>
+      <w:proofErr w:type="gramEnd"/>
+      <w:r>
+        <w:rPr>
+          <w:rFonts w:eastAsia="Times New Roman"/>
+        </w:rPr>
+        <w:t xml:space="preserve"> (optional)</w:t>
+      </w:r>
+    </w:p>
+    <w:p>
+      <w:pPr>
+        <w:shd w:val="clear" w:color="auto" w:fill="FFFFFF"/>
+        <w:jc w:val="both"/>
+        <w:textAlignment w:val="top"/>
+        <w:rPr>
+          <w:rFonts w:eastAsia="Times New Roman" w:cstheme="minorHAnsi"/>
+        </w:rPr>
+      </w:pPr>
+    </w:p>
+    <w:p>
+      <w:pPr>
+        <w:shd w:val="clear" w:color="auto" w:fill="FFFFFF"/>
+        <w:jc w:val="both"/>
+        <w:textAlignment w:val="top"/>
+        <w:rPr>
+          <w:rFonts w:eastAsia="Times New Roman" w:cstheme="minorHAnsi"/>
+        </w:rPr>
+      </w:pPr>
+      <w:proofErr w:type="gramStart"/>
+      <w:r>
+        <w:rPr>
+          <w:rFonts w:eastAsia="Times New Roman" w:cstheme="minorHAnsi"/>
+        </w:rPr>
+        <w:t>A Collection of contacts for the given experiment.</w:t>
+      </w:r>
+      <w:proofErr w:type="gramEnd"/>
+      <w:r>
+        <w:rPr>
+          <w:rFonts w:eastAsia="Times New Roman" w:cstheme="minorHAnsi"/>
+        </w:rPr>
+        <w:t xml:space="preserve"> This information will generally not be available in a search engine result file. </w:t>
+      </w:r>
+    </w:p>
+    <w:p>
+      <w:pPr>
+        <w:shd w:val="clear" w:color="auto" w:fill="FFFFFF"/>
+        <w:jc w:val="both"/>
+        <w:textAlignment w:val="top"/>
+        <w:rPr>
+          <w:rFonts w:eastAsia="Times New Roman" w:cstheme="minorHAnsi"/>
+        </w:rPr>
+      </w:pPr>
+    </w:p>
+    <w:p>
+      <w:pPr>
+        <w:shd w:val="clear" w:color="auto" w:fill="DBE5F1" w:themeFill="accent1" w:themeFillTint="33"/>
+        <w:rPr>
+          <w:rFonts w:eastAsia="Times New Roman"/>
+        </w:rPr>
+      </w:pPr>
+      <w:bookmarkStart w:id="38" w:name="getInstrument_(optional)"/>
       <w:bookmarkEnd w:id="38"/>
       <w:proofErr w:type="spellStart"/>
       <w:proofErr w:type="gramStart"/>
@@ -10472,7 +10564,7 @@
         <w:rPr>
           <w:rFonts w:eastAsia="Times New Roman"/>
         </w:rPr>
-        <w:t>getContacts</w:t>
+        <w:t>getInstrument</w:t>
       </w:r>
       <w:proofErr w:type="spellEnd"/>
       <w:proofErr w:type="gramEnd"/>
@@ -10502,19 +10594,11 @@
           <w:rFonts w:eastAsia="Times New Roman" w:cstheme="minorHAnsi"/>
         </w:rPr>
       </w:pPr>
-      <w:proofErr w:type="gramStart"/>
-      <w:r>
-        <w:rPr>
-          <w:rFonts w:eastAsia="Times New Roman" w:cstheme="minorHAnsi"/>
-        </w:rPr>
-        <w:t>A Collection of contacts for the given experiment.</w:t>
-      </w:r>
-      <w:proofErr w:type="gramEnd"/>
-      <w:r>
-        <w:rPr>
-          <w:rFonts w:eastAsia="Times New Roman" w:cstheme="minorHAnsi"/>
-        </w:rPr>
-        <w:t xml:space="preserve"> This information will generally not be available in a search engine result file. </w:t>
+      <w:r>
+        <w:rPr>
+          <w:rFonts w:eastAsia="Times New Roman" w:cstheme="minorHAnsi"/>
+        </w:rPr>
+        <w:t xml:space="preserve">Returns parameters describing the instrument configuration used to perform the reported experiment. This information will generally not be available in a search engine result file. </w:t>
       </w:r>
     </w:p>
     <w:p>
@@ -10534,7 +10618,7 @@
           <w:rFonts w:eastAsia="Times New Roman"/>
         </w:rPr>
       </w:pPr>
-      <w:bookmarkStart w:id="39" w:name="getInstrument_(optional)"/>
+      <w:bookmarkStart w:id="39" w:name="getSoftware_(required)"/>
       <w:bookmarkEnd w:id="39"/>
       <w:proofErr w:type="spellStart"/>
       <w:proofErr w:type="gramStart"/>
@@ -10542,7 +10626,7 @@
         <w:rPr>
           <w:rFonts w:eastAsia="Times New Roman"/>
         </w:rPr>
-        <w:t>getInstrument</w:t>
+        <w:t>getSoftware</w:t>
       </w:r>
       <w:proofErr w:type="spellEnd"/>
       <w:proofErr w:type="gramEnd"/>
@@ -10550,7 +10634,7 @@
         <w:rPr>
           <w:rFonts w:eastAsia="Times New Roman"/>
         </w:rPr>
-        <w:t xml:space="preserve"> (optional)</w:t>
+        <w:t xml:space="preserve"> (required)</w:t>
       </w:r>
     </w:p>
     <w:p>
@@ -10572,11 +10656,19 @@
           <w:rFonts w:eastAsia="Times New Roman" w:cstheme="minorHAnsi"/>
         </w:rPr>
       </w:pPr>
-      <w:r>
-        <w:rPr>
-          <w:rFonts w:eastAsia="Times New Roman" w:cstheme="minorHAnsi"/>
-        </w:rPr>
-        <w:t xml:space="preserve">Returns parameters describing the instrument configuration used to perform the reported experiment. This information will generally not be available in a search engine result file. </w:t>
+      <w:proofErr w:type="gramStart"/>
+      <w:r>
+        <w:rPr>
+          <w:rFonts w:eastAsia="Times New Roman" w:cstheme="minorHAnsi"/>
+        </w:rPr>
+        <w:t>Should contain the search engine's name and version.</w:t>
+      </w:r>
+      <w:proofErr w:type="gramEnd"/>
+      <w:r>
+        <w:rPr>
+          <w:rFonts w:eastAsia="Times New Roman" w:cstheme="minorHAnsi"/>
+        </w:rPr>
+        <w:t xml:space="preserve"> </w:t>
       </w:r>
     </w:p>
     <w:p>
@@ -10596,7 +10688,7 @@
           <w:rFonts w:eastAsia="Times New Roman"/>
         </w:rPr>
       </w:pPr>
-      <w:bookmarkStart w:id="40" w:name="getSoftware_(required)"/>
+      <w:bookmarkStart w:id="40" w:name="getProcessingMethod_(optional)"/>
       <w:bookmarkEnd w:id="40"/>
       <w:proofErr w:type="spellStart"/>
       <w:proofErr w:type="gramStart"/>
@@ -10604,7 +10696,7 @@
         <w:rPr>
           <w:rFonts w:eastAsia="Times New Roman"/>
         </w:rPr>
-        <w:t>getSoftware</w:t>
+        <w:t>getProcessingMethod</w:t>
       </w:r>
       <w:proofErr w:type="spellEnd"/>
       <w:proofErr w:type="gramEnd"/>
@@ -10612,7 +10704,7 @@
         <w:rPr>
           <w:rFonts w:eastAsia="Times New Roman"/>
         </w:rPr>
-        <w:t xml:space="preserve"> (required)</w:t>
+        <w:t xml:space="preserve"> (optional)</w:t>
       </w:r>
     </w:p>
     <w:p>
@@ -10634,19 +10726,11 @@
           <w:rFonts w:eastAsia="Times New Roman" w:cstheme="minorHAnsi"/>
         </w:rPr>
       </w:pPr>
-      <w:proofErr w:type="gramStart"/>
-      <w:r>
-        <w:rPr>
-          <w:rFonts w:eastAsia="Times New Roman" w:cstheme="minorHAnsi"/>
-        </w:rPr>
-        <w:t>Should contain the search engine's name and version.</w:t>
-      </w:r>
-      <w:proofErr w:type="gramEnd"/>
-      <w:r>
-        <w:rPr>
-          <w:rFonts w:eastAsia="Times New Roman" w:cstheme="minorHAnsi"/>
-        </w:rPr>
-        <w:t xml:space="preserve"> </w:t>
+      <w:r>
+        <w:rPr>
+          <w:rFonts w:eastAsia="Times New Roman" w:cstheme="minorHAnsi"/>
+        </w:rPr>
+        <w:t xml:space="preserve">Should describe processing methods used to generate the peak list. Furthermore, common search engine settings such as the used tolerance settings (parent and fragment mass tolerance) as well as possible thresholds and scoring methods should also be reported here. </w:t>
       </w:r>
     </w:p>
     <w:p>
@@ -10666,7 +10750,7 @@
           <w:rFonts w:eastAsia="Times New Roman"/>
         </w:rPr>
       </w:pPr>
-      <w:bookmarkStart w:id="41" w:name="getProcessingMethod_(optional)"/>
+      <w:bookmarkStart w:id="41" w:name="getProtocol_(optional)"/>
       <w:bookmarkEnd w:id="41"/>
       <w:proofErr w:type="spellStart"/>
       <w:proofErr w:type="gramStart"/>
@@ -10674,7 +10758,7 @@
         <w:rPr>
           <w:rFonts w:eastAsia="Times New Roman"/>
         </w:rPr>
-        <w:t>getProcessingMethod</w:t>
+        <w:t>getProtocol</w:t>
       </w:r>
       <w:proofErr w:type="spellEnd"/>
       <w:proofErr w:type="gramEnd"/>
@@ -10708,7 +10792,7 @@
         <w:rPr>
           <w:rFonts w:eastAsia="Times New Roman" w:cstheme="minorHAnsi"/>
         </w:rPr>
-        <w:t xml:space="preserve">Should describe processing methods used to generate the peak list. Furthermore, common search engine settings such as the used tolerance settings (parent and fragment mass tolerance) as well as possible thresholds and scoring methods should also be reported here. </w:t>
+        <w:t xml:space="preserve">Describes the experimental procedures performed during the whole experiment. This information will generally not be available in a search engine result file. </w:t>
       </w:r>
     </w:p>
     <w:p>
@@ -10728,7 +10812,7 @@
           <w:rFonts w:eastAsia="Times New Roman"/>
         </w:rPr>
       </w:pPr>
-      <w:bookmarkStart w:id="42" w:name="getProtocol_(optional)"/>
+      <w:bookmarkStart w:id="42" w:name="getReferences_(optional)"/>
       <w:bookmarkEnd w:id="42"/>
       <w:proofErr w:type="spellStart"/>
       <w:proofErr w:type="gramStart"/>
@@ -10736,7 +10820,7 @@
         <w:rPr>
           <w:rFonts w:eastAsia="Times New Roman"/>
         </w:rPr>
-        <w:t>getProtocol</w:t>
+        <w:t>getReferences</w:t>
       </w:r>
       <w:proofErr w:type="spellEnd"/>
       <w:proofErr w:type="gramEnd"/>
@@ -10770,7 +10854,21 @@
         <w:rPr>
           <w:rFonts w:eastAsia="Times New Roman" w:cstheme="minorHAnsi"/>
         </w:rPr>
-        <w:t xml:space="preserve">Describes the experimental procedures performed during the whole experiment. This information will generally not be available in a search engine result file. </w:t>
+        <w:t xml:space="preserve">A Collection of </w:t>
+      </w:r>
+      <w:r>
+        <w:rPr>
+          <w:rFonts w:eastAsia="Times New Roman" w:cstheme="minorHAnsi"/>
+          <w:i/>
+          <w:iCs/>
+        </w:rPr>
+        <w:t>Reference</w:t>
+      </w:r>
+      <w:r>
+        <w:rPr>
+          <w:rFonts w:eastAsia="Times New Roman" w:cstheme="minorHAnsi"/>
+        </w:rPr>
+        <w:t xml:space="preserve"> objects describing publications presenting this experiment. This information will generally not be available in a search engine result file. </w:t>
       </w:r>
     </w:p>
     <w:p>
@@ -10790,7 +10888,7 @@
           <w:rFonts w:eastAsia="Times New Roman"/>
         </w:rPr>
       </w:pPr>
-      <w:bookmarkStart w:id="43" w:name="getReferences_(optional)"/>
+      <w:bookmarkStart w:id="43" w:name="getSearchDatabaseName_(required)"/>
       <w:bookmarkEnd w:id="43"/>
       <w:proofErr w:type="spellStart"/>
       <w:proofErr w:type="gramStart"/>
@@ -10798,7 +10896,7 @@
         <w:rPr>
           <w:rFonts w:eastAsia="Times New Roman"/>
         </w:rPr>
-        <w:t>getReferences</w:t>
+        <w:t>getSearchDatabaseName</w:t>
       </w:r>
       <w:proofErr w:type="spellEnd"/>
       <w:proofErr w:type="gramEnd"/>
@@ -10806,7 +10904,7 @@
         <w:rPr>
           <w:rFonts w:eastAsia="Times New Roman"/>
         </w:rPr>
-        <w:t xml:space="preserve"> (optional)</w:t>
+        <w:t xml:space="preserve"> (required)</w:t>
       </w:r>
     </w:p>
     <w:p>
@@ -10832,21 +10930,35 @@
         <w:rPr>
           <w:rFonts w:eastAsia="Times New Roman" w:cstheme="minorHAnsi"/>
         </w:rPr>
-        <w:t xml:space="preserve">A Collection of </w:t>
-      </w:r>
-      <w:r>
-        <w:rPr>
-          <w:rFonts w:eastAsia="Times New Roman" w:cstheme="minorHAnsi"/>
-          <w:i/>
-          <w:iCs/>
-        </w:rPr>
-        <w:t>Reference</w:t>
-      </w:r>
-      <w:r>
-        <w:rPr>
-          <w:rFonts w:eastAsia="Times New Roman" w:cstheme="minorHAnsi"/>
-        </w:rPr>
-        <w:t xml:space="preserve"> objects describing publications presenting this experiment. This information will generally not be available in a search engine result file. </w:t>
+        <w:t xml:space="preserve">The names of the search database(s) used in the experiment. These will be written to the FASTA attributes and will be used in the FASTA section if there </w:t>
+      </w:r>
+      <w:proofErr w:type="gramStart"/>
+      <w:r>
+        <w:rPr>
+          <w:rFonts w:eastAsia="Times New Roman" w:cstheme="minorHAnsi"/>
+        </w:rPr>
+        <w:t>are</w:t>
+      </w:r>
+      <w:proofErr w:type="gramEnd"/>
+      <w:r>
+        <w:rPr>
+          <w:rFonts w:eastAsia="Times New Roman" w:cstheme="minorHAnsi"/>
+        </w:rPr>
+        <w:t xml:space="preserve"> multiple sequence files, the search database name will be a string-delimited concatenation of all the names. </w:t>
+      </w:r>
+      <w:proofErr w:type="gramStart"/>
+      <w:r>
+        <w:rPr>
+          <w:rFonts w:eastAsia="Times New Roman" w:cstheme="minorHAnsi"/>
+        </w:rPr>
+        <w:t>Idem for version.</w:t>
+      </w:r>
+      <w:proofErr w:type="gramEnd"/>
+      <w:r>
+        <w:rPr>
+          <w:rFonts w:eastAsia="Times New Roman" w:cstheme="minorHAnsi"/>
+        </w:rPr>
+        <w:t xml:space="preserve"> </w:t>
       </w:r>
     </w:p>
     <w:p>
@@ -10861,12 +10973,92 @@
     </w:p>
     <w:p>
       <w:pPr>
+        <w:shd w:val="clear" w:color="auto" w:fill="FFFFFF"/>
+        <w:jc w:val="both"/>
+        <w:textAlignment w:val="top"/>
+        <w:rPr>
+          <w:rFonts w:eastAsia="Times New Roman" w:cstheme="minorHAnsi"/>
+        </w:rPr>
+      </w:pPr>
+      <w:r>
+        <w:rPr>
+          <w:rFonts w:eastAsia="Times New Roman" w:cstheme="minorHAnsi"/>
+        </w:rPr>
+        <w:lastRenderedPageBreak/>
+        <w:t xml:space="preserve">This should represent the same data as in the </w:t>
+      </w:r>
+      <w:proofErr w:type="spellStart"/>
+      <w:r>
+        <w:rPr>
+          <w:rFonts w:eastAsia="Times New Roman" w:cstheme="minorHAnsi"/>
+          <w:i/>
+        </w:rPr>
+        <w:t>DatabaseMappings</w:t>
+      </w:r>
+      <w:proofErr w:type="spellEnd"/>
+      <w:r>
+        <w:rPr>
+          <w:rFonts w:eastAsia="Times New Roman" w:cstheme="minorHAnsi"/>
+        </w:rPr>
+        <w:t>, with a simplified format as single String (database names can be concatenated in cases where multiple DBs have been used)</w:t>
+      </w:r>
+      <w:r>
+        <w:rPr>
+          <w:rFonts w:eastAsia="Times New Roman" w:cstheme="minorHAnsi"/>
+        </w:rPr>
+        <w:t>.</w:t>
+      </w:r>
+      <w:r>
+        <w:rPr>
+          <w:rFonts w:eastAsia="Times New Roman" w:cstheme="minorHAnsi"/>
+        </w:rPr>
+        <w:t xml:space="preserve"> Also </w:t>
+      </w:r>
+      <w:r>
+        <w:rPr>
+          <w:rFonts w:eastAsia="Times New Roman" w:cstheme="minorHAnsi"/>
+        </w:rPr>
+        <w:t>s</w:t>
+      </w:r>
+      <w:r>
+        <w:rPr>
+          <w:rFonts w:eastAsia="Times New Roman" w:cstheme="minorHAnsi"/>
+        </w:rPr>
+        <w:t xml:space="preserve">ee </w:t>
+      </w:r>
+      <w:proofErr w:type="spellStart"/>
+      <w:r>
+        <w:rPr>
+          <w:rFonts w:eastAsia="Times New Roman" w:cstheme="minorHAnsi"/>
+        </w:rPr>
+        <w:t>getDatabaseMappings</w:t>
+      </w:r>
+      <w:proofErr w:type="spellEnd"/>
+      <w:r>
+        <w:rPr>
+          <w:rFonts w:eastAsia="Times New Roman" w:cstheme="minorHAnsi"/>
+        </w:rPr>
+        <w:t xml:space="preserve">. </w:t>
+      </w:r>
+    </w:p>
+    <w:p>
+      <w:pPr>
+        <w:shd w:val="clear" w:color="auto" w:fill="FFFFFF"/>
+        <w:jc w:val="both"/>
+        <w:textAlignment w:val="top"/>
+        <w:rPr>
+          <w:rFonts w:eastAsia="Times New Roman" w:cstheme="minorHAnsi"/>
+        </w:rPr>
+      </w:pPr>
+    </w:p>
+    <w:p>
+      <w:pPr>
         <w:shd w:val="clear" w:color="auto" w:fill="DBE5F1" w:themeFill="accent1" w:themeFillTint="33"/>
         <w:rPr>
           <w:rFonts w:eastAsia="Times New Roman"/>
         </w:rPr>
       </w:pPr>
-      <w:bookmarkStart w:id="44" w:name="getSearchDatabaseName_(required)"/>
+      <w:bookmarkStart w:id="44" w:name="getSearchDatabaseVersion_(required)"/>
       <w:bookmarkEnd w:id="44"/>
       <w:proofErr w:type="spellStart"/>
       <w:proofErr w:type="gramStart"/>
@@ -10874,7 +11066,7 @@
         <w:rPr>
           <w:rFonts w:eastAsia="Times New Roman"/>
         </w:rPr>
-        <w:t>getSearchDatabaseName</w:t>
+        <w:t>getSearchDatabaseVersion</w:t>
       </w:r>
       <w:proofErr w:type="spellEnd"/>
       <w:proofErr w:type="gramEnd"/>
@@ -10908,35 +11100,22 @@
         <w:rPr>
           <w:rFonts w:eastAsia="Times New Roman" w:cstheme="minorHAnsi"/>
         </w:rPr>
-        <w:t xml:space="preserve">The names of the search database(s) used in the experiment. These will be written to the FASTA attributes and will be used in the FASTA section if there </w:t>
-      </w:r>
-      <w:proofErr w:type="gramStart"/>
-      <w:r>
-        <w:rPr>
-          <w:rFonts w:eastAsia="Times New Roman" w:cstheme="minorHAnsi"/>
-        </w:rPr>
-        <w:t>are</w:t>
-      </w:r>
-      <w:proofErr w:type="gramEnd"/>
-      <w:r>
-        <w:rPr>
-          <w:rFonts w:eastAsia="Times New Roman" w:cstheme="minorHAnsi"/>
-        </w:rPr>
-        <w:t xml:space="preserve"> multiple sequence files, the search database name will be a string-delimited concatenation of all the names. </w:t>
-      </w:r>
-      <w:proofErr w:type="gramStart"/>
-      <w:r>
-        <w:rPr>
-          <w:rFonts w:eastAsia="Times New Roman" w:cstheme="minorHAnsi"/>
-        </w:rPr>
-        <w:t>Idem for version.</w:t>
-      </w:r>
-      <w:proofErr w:type="gramEnd"/>
-      <w:r>
-        <w:rPr>
-          <w:rFonts w:eastAsia="Times New Roman" w:cstheme="minorHAnsi"/>
-        </w:rPr>
-        <w:t xml:space="preserve"> </w:t>
+        <w:t xml:space="preserve">See </w:t>
+      </w:r>
+      <w:proofErr w:type="spellStart"/>
+      <w:r>
+        <w:rPr>
+          <w:rFonts w:eastAsia="Times New Roman" w:cstheme="minorHAnsi"/>
+          <w:i/>
+        </w:rPr>
+        <w:t>getSearchDatabaseName</w:t>
+      </w:r>
+      <w:proofErr w:type="spellEnd"/>
+      <w:r>
+        <w:rPr>
+          <w:rFonts w:eastAsia="Times New Roman" w:cstheme="minorHAnsi"/>
+        </w:rPr>
+        <w:t xml:space="preserve">. </w:t>
       </w:r>
     </w:p>
     <w:p>
@@ -10951,6 +11130,32 @@
     </w:p>
     <w:p>
       <w:pPr>
+        <w:shd w:val="clear" w:color="auto" w:fill="DBE5F1" w:themeFill="accent1" w:themeFillTint="33"/>
+        <w:rPr>
+          <w:rFonts w:eastAsia="Times New Roman"/>
+        </w:rPr>
+      </w:pPr>
+      <w:bookmarkStart w:id="45" w:name="getPTMs_(required)"/>
+      <w:bookmarkEnd w:id="45"/>
+      <w:proofErr w:type="spellStart"/>
+      <w:proofErr w:type="gramStart"/>
+      <w:r>
+        <w:rPr>
+          <w:rFonts w:eastAsia="Times New Roman"/>
+        </w:rPr>
+        <w:t>getPTMs</w:t>
+      </w:r>
+      <w:proofErr w:type="spellEnd"/>
+      <w:proofErr w:type="gramEnd"/>
+      <w:r>
+        <w:rPr>
+          <w:rFonts w:eastAsia="Times New Roman"/>
+        </w:rPr>
+        <w:t xml:space="preserve"> (required)</w:t>
+      </w:r>
+    </w:p>
+    <w:p>
+      <w:pPr>
         <w:shd w:val="clear" w:color="auto" w:fill="FFFFFF"/>
         <w:jc w:val="both"/>
         <w:textAlignment w:val="top"/>
@@ -10958,66 +11163,6 @@
           <w:rFonts w:eastAsia="Times New Roman" w:cstheme="minorHAnsi"/>
         </w:rPr>
       </w:pPr>
-      <w:r>
-        <w:rPr>
-          <w:rFonts w:eastAsia="Times New Roman" w:cstheme="minorHAnsi"/>
-        </w:rPr>
-        <w:lastRenderedPageBreak/>
-        <w:t xml:space="preserve">This should represent the same data as in the </w:t>
-      </w:r>
-      <w:proofErr w:type="spellStart"/>
-      <w:r>
-        <w:rPr>
-          <w:rFonts w:eastAsia="Times New Roman" w:cstheme="minorHAnsi"/>
-          <w:i/>
-        </w:rPr>
-        <w:t>DatabaseMappings</w:t>
-      </w:r>
-      <w:proofErr w:type="spellEnd"/>
-      <w:r>
-        <w:rPr>
-          <w:rFonts w:eastAsia="Times New Roman" w:cstheme="minorHAnsi"/>
-        </w:rPr>
-        <w:t>, with a simplified format as single String (database names can be concatenated in cases where multiple DBs have been used)</w:t>
-      </w:r>
-      <w:r>
-        <w:rPr>
-          <w:rFonts w:eastAsia="Times New Roman" w:cstheme="minorHAnsi"/>
-        </w:rPr>
-        <w:t>.</w:t>
-      </w:r>
-      <w:r>
-        <w:rPr>
-          <w:rFonts w:eastAsia="Times New Roman" w:cstheme="minorHAnsi"/>
-        </w:rPr>
-        <w:t xml:space="preserve"> Also </w:t>
-      </w:r>
-      <w:r>
-        <w:rPr>
-          <w:rFonts w:eastAsia="Times New Roman" w:cstheme="minorHAnsi"/>
-        </w:rPr>
-        <w:t>s</w:t>
-      </w:r>
-      <w:r>
-        <w:rPr>
-          <w:rFonts w:eastAsia="Times New Roman" w:cstheme="minorHAnsi"/>
-        </w:rPr>
-        <w:t xml:space="preserve">ee </w:t>
-      </w:r>
-      <w:proofErr w:type="spellStart"/>
-      <w:r>
-        <w:rPr>
-          <w:rFonts w:eastAsia="Times New Roman" w:cstheme="minorHAnsi"/>
-        </w:rPr>
-        <w:t>getDatabaseMappings</w:t>
-      </w:r>
-      <w:proofErr w:type="spellEnd"/>
-      <w:r>
-        <w:rPr>
-          <w:rFonts w:eastAsia="Times New Roman" w:cstheme="minorHAnsi"/>
-        </w:rPr>
-        <w:t xml:space="preserve">. </w:t>
-      </w:r>
     </w:p>
     <w:p>
       <w:pPr>
@@ -11028,31 +11173,46 @@
           <w:rFonts w:eastAsia="Times New Roman" w:cstheme="minorHAnsi"/>
         </w:rPr>
       </w:pPr>
-    </w:p>
-    <w:p>
-      <w:pPr>
-        <w:shd w:val="clear" w:color="auto" w:fill="DBE5F1" w:themeFill="accent1" w:themeFillTint="33"/>
-        <w:rPr>
-          <w:rFonts w:eastAsia="Times New Roman"/>
-        </w:rPr>
-      </w:pPr>
-      <w:bookmarkStart w:id="45" w:name="getSearchDatabaseVersion_(required)"/>
-      <w:bookmarkEnd w:id="45"/>
+      <w:proofErr w:type="gramStart"/>
+      <w:r>
+        <w:rPr>
+          <w:rFonts w:eastAsia="Times New Roman" w:cstheme="minorHAnsi"/>
+        </w:rPr>
+        <w:t>Should return a collection of PTMs representing all PTMs that are used in this search.</w:t>
+      </w:r>
+      <w:proofErr w:type="gramEnd"/>
+      <w:r>
+        <w:rPr>
+          <w:rFonts w:eastAsia="Times New Roman" w:cstheme="minorHAnsi"/>
+        </w:rPr>
+        <w:t xml:space="preserve"> The PTM object should at least contain the </w:t>
+      </w:r>
       <w:proofErr w:type="spellStart"/>
-      <w:proofErr w:type="gramStart"/>
-      <w:r>
-        <w:rPr>
-          <w:rFonts w:eastAsia="Times New Roman"/>
-        </w:rPr>
-        <w:t>getSearchDatabaseVersion</w:t>
+      <w:r>
+        <w:rPr>
+          <w:rFonts w:eastAsia="Times New Roman" w:cstheme="minorHAnsi"/>
+          <w:i/>
+        </w:rPr>
+        <w:t>SearchEnginePTMLabel</w:t>
       </w:r>
       <w:proofErr w:type="spellEnd"/>
-      <w:proofErr w:type="gramEnd"/>
-      <w:r>
-        <w:rPr>
-          <w:rFonts w:eastAsia="Times New Roman"/>
-        </w:rPr>
-        <w:t xml:space="preserve"> (required)</w:t>
+      <w:r>
+        <w:rPr>
+          <w:rFonts w:eastAsia="Times New Roman" w:cstheme="minorHAnsi"/>
+        </w:rPr>
+        <w:t>, whether they are fixed or variable modifications, the delta</w:t>
+      </w:r>
+      <w:r>
+        <w:rPr>
+          <w:rFonts w:eastAsia="Times New Roman" w:cstheme="minorHAnsi"/>
+        </w:rPr>
+        <w:t xml:space="preserve"> masse</w:t>
+      </w:r>
+      <w:r>
+        <w:rPr>
+          <w:rFonts w:eastAsia="Times New Roman" w:cstheme="minorHAnsi"/>
+        </w:rPr>
+        <w:t xml:space="preserve">s and the Residues. </w:t>
       </w:r>
     </w:p>
     <w:p>
@@ -11078,22 +11238,76 @@
         <w:rPr>
           <w:rFonts w:eastAsia="Times New Roman" w:cstheme="minorHAnsi"/>
         </w:rPr>
-        <w:t xml:space="preserve">See </w:t>
+        <w:t xml:space="preserve">The </w:t>
       </w:r>
       <w:proofErr w:type="spellStart"/>
       <w:r>
         <w:rPr>
           <w:rFonts w:eastAsia="Times New Roman" w:cstheme="minorHAnsi"/>
+          <w:bCs/>
           <w:i/>
         </w:rPr>
-        <w:t>getSearchDatabaseName</w:t>
+        <w:t>SearchEnginePTMLabel</w:t>
       </w:r>
       <w:proofErr w:type="spellEnd"/>
       <w:r>
         <w:rPr>
           <w:rFonts w:eastAsia="Times New Roman" w:cstheme="minorHAnsi"/>
         </w:rPr>
-        <w:t xml:space="preserve">. </w:t>
+        <w:t xml:space="preserve"> is used by the </w:t>
+      </w:r>
+      <w:r>
+        <w:rPr>
+          <w:rFonts w:eastAsia="Times New Roman" w:cstheme="minorHAnsi"/>
+          <w:i/>
+        </w:rPr>
+        <w:t>DAO</w:t>
+      </w:r>
+      <w:r>
+        <w:rPr>
+          <w:rFonts w:eastAsia="Times New Roman" w:cstheme="minorHAnsi"/>
+        </w:rPr>
+        <w:t xml:space="preserve"> to identify the given modification in this function and when reporting modifications for peptides. It is </w:t>
+      </w:r>
+      <w:r>
+        <w:rPr>
+          <w:rFonts w:eastAsia="Times New Roman" w:cstheme="minorHAnsi"/>
+        </w:rPr>
+        <w:t xml:space="preserve">used </w:t>
+      </w:r>
+      <w:r>
+        <w:rPr>
+          <w:rFonts w:eastAsia="Times New Roman" w:cstheme="minorHAnsi"/>
+        </w:rPr>
+        <w:t xml:space="preserve">by the converter framework to merge user annotated information about the modification with the one reported by the </w:t>
+      </w:r>
+      <w:r>
+        <w:rPr>
+          <w:rFonts w:eastAsia="Times New Roman" w:cstheme="minorHAnsi"/>
+          <w:i/>
+        </w:rPr>
+        <w:t>DAO</w:t>
+      </w:r>
+      <w:r>
+        <w:rPr>
+          <w:rFonts w:eastAsia="Times New Roman" w:cstheme="minorHAnsi"/>
+        </w:rPr>
+        <w:t xml:space="preserve">. The </w:t>
+      </w:r>
+      <w:proofErr w:type="spellStart"/>
+      <w:r>
+        <w:rPr>
+          <w:rFonts w:eastAsia="Times New Roman" w:cstheme="minorHAnsi"/>
+          <w:i/>
+        </w:rPr>
+        <w:t>SearchEnginePTMLabel</w:t>
+      </w:r>
+      <w:proofErr w:type="spellEnd"/>
+      <w:r>
+        <w:rPr>
+          <w:rFonts w:eastAsia="Times New Roman" w:cstheme="minorHAnsi"/>
+        </w:rPr>
+        <w:t xml:space="preserve"> will not be written to the final PRIDE XML file. </w:t>
       </w:r>
     </w:p>
     <w:p>
@@ -11108,12 +11322,65 @@
     </w:p>
     <w:p>
       <w:pPr>
+        <w:shd w:val="clear" w:color="auto" w:fill="FFFFFF"/>
+        <w:jc w:val="both"/>
+        <w:textAlignment w:val="top"/>
+        <w:rPr>
+          <w:rFonts w:eastAsia="Times New Roman" w:cstheme="minorHAnsi"/>
+        </w:rPr>
+      </w:pPr>
+      <w:r>
+        <w:rPr>
+          <w:rFonts w:eastAsia="Times New Roman" w:cstheme="minorHAnsi"/>
+        </w:rPr>
+        <w:t xml:space="preserve">The </w:t>
+      </w:r>
+      <w:r>
+        <w:rPr>
+          <w:rFonts w:eastAsia="Times New Roman" w:cstheme="minorHAnsi"/>
+          <w:bCs/>
+        </w:rPr>
+        <w:t>Residues</w:t>
+      </w:r>
+      <w:r>
+        <w:rPr>
+          <w:rFonts w:eastAsia="Times New Roman" w:cstheme="minorHAnsi"/>
+        </w:rPr>
+        <w:t xml:space="preserve"> string specifies the amino acids as single-letter code on which the given modification was observed (</w:t>
+      </w:r>
+      <w:proofErr w:type="spellStart"/>
+      <w:r>
+        <w:rPr>
+          <w:rFonts w:eastAsia="Times New Roman" w:cstheme="minorHAnsi"/>
+        </w:rPr>
+        <w:t>f.e</w:t>
+      </w:r>
+      <w:proofErr w:type="spellEnd"/>
+      <w:r>
+        <w:rPr>
+          <w:rFonts w:eastAsia="Times New Roman" w:cstheme="minorHAnsi"/>
+        </w:rPr>
+        <w:t xml:space="preserve">. "CM" for cysteine and methionine). The N-terminus should be reported as "0" and the C-terminus as "1". </w:t>
+      </w:r>
+    </w:p>
+    <w:p>
+      <w:pPr>
+        <w:shd w:val="clear" w:color="auto" w:fill="FFFFFF"/>
+        <w:jc w:val="both"/>
+        <w:textAlignment w:val="top"/>
+        <w:rPr>
+          <w:rFonts w:eastAsia="Times New Roman" w:cstheme="minorHAnsi"/>
+        </w:rPr>
+      </w:pPr>
+    </w:p>
+    <w:p>
+      <w:pPr>
         <w:shd w:val="clear" w:color="auto" w:fill="DBE5F1" w:themeFill="accent1" w:themeFillTint="33"/>
         <w:rPr>
           <w:rFonts w:eastAsia="Times New Roman"/>
         </w:rPr>
       </w:pPr>
-      <w:bookmarkStart w:id="46" w:name="getPTMs_(required)"/>
+      <w:bookmarkStart w:id="46" w:name="getDatabaseMappings_(required)"/>
       <w:bookmarkEnd w:id="46"/>
       <w:proofErr w:type="spellStart"/>
       <w:proofErr w:type="gramStart"/>
@@ -11121,7 +11388,7 @@
         <w:rPr>
           <w:rFonts w:eastAsia="Times New Roman"/>
         </w:rPr>
-        <w:t>getPTMs</w:t>
+        <w:t>getDatabaseMappings</w:t>
       </w:r>
       <w:proofErr w:type="spellEnd"/>
       <w:proofErr w:type="gramEnd"/>
@@ -11156,41 +11423,72 @@
         <w:rPr>
           <w:rFonts w:eastAsia="Times New Roman" w:cstheme="minorHAnsi"/>
         </w:rPr>
-        <w:t>Should return a collection of PTMs representing all PTMs that are used in this search.</w:t>
+        <w:t xml:space="preserve">Should return a collection of </w:t>
+      </w:r>
+      <w:proofErr w:type="spellStart"/>
+      <w:r>
+        <w:rPr>
+          <w:rFonts w:eastAsia="Times New Roman" w:cstheme="minorHAnsi"/>
+        </w:rPr>
+        <w:t>DatabaseMappings</w:t>
+      </w:r>
+      <w:proofErr w:type="spellEnd"/>
+      <w:r>
+        <w:rPr>
+          <w:rFonts w:eastAsia="Times New Roman" w:cstheme="minorHAnsi"/>
+        </w:rPr>
+        <w:t xml:space="preserve"> that contain all search database names and versions used in this search.</w:t>
       </w:r>
       <w:proofErr w:type="gramEnd"/>
       <w:r>
         <w:rPr>
           <w:rFonts w:eastAsia="Times New Roman" w:cstheme="minorHAnsi"/>
         </w:rPr>
-        <w:t xml:space="preserve"> The PTM object should at least contain the </w:t>
+        <w:t xml:space="preserve"> The </w:t>
       </w:r>
       <w:proofErr w:type="spellStart"/>
       <w:r>
         <w:rPr>
           <w:rFonts w:eastAsia="Times New Roman" w:cstheme="minorHAnsi"/>
           <w:i/>
-        </w:rPr>
-        <w:t>SearchEnginePTMLabel</w:t>
+          <w:iCs/>
+        </w:rPr>
+        <w:t>DatabaseMapping</w:t>
       </w:r>
       <w:proofErr w:type="spellEnd"/>
       <w:r>
         <w:rPr>
           <w:rFonts w:eastAsia="Times New Roman" w:cstheme="minorHAnsi"/>
         </w:rPr>
-        <w:t>, whether they are fixed or variable modifications, the delta</w:t>
-      </w:r>
-      <w:r>
-        <w:rPr>
-          <w:rFonts w:eastAsia="Times New Roman" w:cstheme="minorHAnsi"/>
-        </w:rPr>
-        <w:t xml:space="preserve"> masse</w:t>
-      </w:r>
-      <w:r>
-        <w:rPr>
-          <w:rFonts w:eastAsia="Times New Roman" w:cstheme="minorHAnsi"/>
-        </w:rPr>
-        <w:t xml:space="preserve">s and the Residues. </w:t>
+        <w:t xml:space="preserve"> objects should only contain the </w:t>
+      </w:r>
+      <w:proofErr w:type="spellStart"/>
+      <w:r>
+        <w:rPr>
+          <w:rFonts w:eastAsia="Times New Roman" w:cstheme="minorHAnsi"/>
+        </w:rPr>
+        <w:t>SearchEngineDatabaseName</w:t>
+      </w:r>
+      <w:proofErr w:type="spellEnd"/>
+      <w:r>
+        <w:rPr>
+          <w:rFonts w:eastAsia="Times New Roman" w:cstheme="minorHAnsi"/>
+        </w:rPr>
+        <w:t xml:space="preserve"> and </w:t>
+      </w:r>
+      <w:proofErr w:type="spellStart"/>
+      <w:r>
+        <w:rPr>
+          <w:rFonts w:eastAsia="Times New Roman" w:cstheme="minorHAnsi"/>
+        </w:rPr>
+        <w:t>SearchEngineDatabaseVersion</w:t>
+      </w:r>
+      <w:proofErr w:type="spellEnd"/>
+      <w:r>
+        <w:rPr>
+          <w:rFonts w:eastAsia="Times New Roman" w:cstheme="minorHAnsi"/>
+        </w:rPr>
+        <w:t xml:space="preserve">. This information is the used for the user to curate the reported database name and version. </w:t>
       </w:r>
     </w:p>
     <w:p>
@@ -11205,289 +11503,13 @@
     </w:p>
     <w:p>
       <w:pPr>
-        <w:shd w:val="clear" w:color="auto" w:fill="FFFFFF"/>
-        <w:jc w:val="both"/>
-        <w:textAlignment w:val="top"/>
-        <w:rPr>
-          <w:rFonts w:eastAsia="Times New Roman" w:cstheme="minorHAnsi"/>
-        </w:rPr>
-      </w:pPr>
-      <w:r>
-        <w:rPr>
-          <w:rFonts w:eastAsia="Times New Roman" w:cstheme="minorHAnsi"/>
-        </w:rPr>
-        <w:t xml:space="preserve">The </w:t>
-      </w:r>
-      <w:proofErr w:type="spellStart"/>
-      <w:r>
-        <w:rPr>
-          <w:rFonts w:eastAsia="Times New Roman" w:cstheme="minorHAnsi"/>
-          <w:bCs/>
-          <w:i/>
-        </w:rPr>
-        <w:t>SearchEnginePTMLabel</w:t>
-      </w:r>
-      <w:proofErr w:type="spellEnd"/>
-      <w:r>
-        <w:rPr>
-          <w:rFonts w:eastAsia="Times New Roman" w:cstheme="minorHAnsi"/>
-        </w:rPr>
-        <w:t xml:space="preserve"> is used by the </w:t>
-      </w:r>
-      <w:r>
-        <w:rPr>
-          <w:rFonts w:eastAsia="Times New Roman" w:cstheme="minorHAnsi"/>
-          <w:i/>
-        </w:rPr>
-        <w:t>DAO</w:t>
-      </w:r>
-      <w:r>
-        <w:rPr>
-          <w:rFonts w:eastAsia="Times New Roman" w:cstheme="minorHAnsi"/>
-        </w:rPr>
-        <w:t xml:space="preserve"> to identify the given modification in this function and when reporting modifications for peptides. It is </w:t>
-      </w:r>
-      <w:r>
-        <w:rPr>
-          <w:rFonts w:eastAsia="Times New Roman" w:cstheme="minorHAnsi"/>
-        </w:rPr>
-        <w:t xml:space="preserve">used </w:t>
-      </w:r>
-      <w:r>
-        <w:rPr>
-          <w:rFonts w:eastAsia="Times New Roman" w:cstheme="minorHAnsi"/>
-        </w:rPr>
-        <w:t xml:space="preserve">by the converter framework to merge user annotated information about the modification with the one reported by the </w:t>
-      </w:r>
-      <w:r>
-        <w:rPr>
-          <w:rFonts w:eastAsia="Times New Roman" w:cstheme="minorHAnsi"/>
-          <w:i/>
-        </w:rPr>
-        <w:t>DAO</w:t>
-      </w:r>
-      <w:r>
-        <w:rPr>
-          <w:rFonts w:eastAsia="Times New Roman" w:cstheme="minorHAnsi"/>
-        </w:rPr>
-        <w:t xml:space="preserve">. The </w:t>
-      </w:r>
-      <w:proofErr w:type="spellStart"/>
-      <w:r>
-        <w:rPr>
-          <w:rFonts w:eastAsia="Times New Roman" w:cstheme="minorHAnsi"/>
-          <w:i/>
-        </w:rPr>
-        <w:t>SearchEnginePTMLabel</w:t>
-      </w:r>
-      <w:proofErr w:type="spellEnd"/>
-      <w:r>
-        <w:rPr>
-          <w:rFonts w:eastAsia="Times New Roman" w:cstheme="minorHAnsi"/>
-        </w:rPr>
-        <w:t xml:space="preserve"> will not be written to the final PRIDE XML file. </w:t>
-      </w:r>
-    </w:p>
-    <w:p>
-      <w:pPr>
-        <w:shd w:val="clear" w:color="auto" w:fill="FFFFFF"/>
-        <w:jc w:val="both"/>
-        <w:textAlignment w:val="top"/>
-        <w:rPr>
-          <w:rFonts w:eastAsia="Times New Roman" w:cstheme="minorHAnsi"/>
-        </w:rPr>
-      </w:pPr>
-    </w:p>
-    <w:p>
-      <w:pPr>
-        <w:shd w:val="clear" w:color="auto" w:fill="FFFFFF"/>
-        <w:jc w:val="both"/>
-        <w:textAlignment w:val="top"/>
-        <w:rPr>
-          <w:rFonts w:eastAsia="Times New Roman" w:cstheme="minorHAnsi"/>
-        </w:rPr>
-      </w:pPr>
-      <w:r>
-        <w:rPr>
-          <w:rFonts w:eastAsia="Times New Roman" w:cstheme="minorHAnsi"/>
-        </w:rPr>
-        <w:t xml:space="preserve">The </w:t>
-      </w:r>
-      <w:r>
-        <w:rPr>
-          <w:rFonts w:eastAsia="Times New Roman" w:cstheme="minorHAnsi"/>
-          <w:bCs/>
-        </w:rPr>
-        <w:t>Residues</w:t>
-      </w:r>
-      <w:r>
-        <w:rPr>
-          <w:rFonts w:eastAsia="Times New Roman" w:cstheme="minorHAnsi"/>
-        </w:rPr>
-        <w:t xml:space="preserve"> string specifies the amino acids as single-letter code on which the given modification was observed (</w:t>
-      </w:r>
-      <w:proofErr w:type="spellStart"/>
-      <w:r>
-        <w:rPr>
-          <w:rFonts w:eastAsia="Times New Roman" w:cstheme="minorHAnsi"/>
-        </w:rPr>
-        <w:t>f.e</w:t>
-      </w:r>
-      <w:proofErr w:type="spellEnd"/>
-      <w:r>
-        <w:rPr>
-          <w:rFonts w:eastAsia="Times New Roman" w:cstheme="minorHAnsi"/>
-        </w:rPr>
-        <w:t xml:space="preserve">. "CM" for cysteine and methionine). The N-terminus should be reported as "0" and the C-terminus as "1". </w:t>
-      </w:r>
-    </w:p>
-    <w:p>
-      <w:pPr>
-        <w:shd w:val="clear" w:color="auto" w:fill="FFFFFF"/>
-        <w:jc w:val="both"/>
-        <w:textAlignment w:val="top"/>
-        <w:rPr>
-          <w:rFonts w:eastAsia="Times New Roman" w:cstheme="minorHAnsi"/>
-        </w:rPr>
-      </w:pPr>
-    </w:p>
-    <w:p>
-      <w:pPr>
         <w:shd w:val="clear" w:color="auto" w:fill="DBE5F1" w:themeFill="accent1" w:themeFillTint="33"/>
         <w:rPr>
           <w:rFonts w:eastAsia="Times New Roman"/>
         </w:rPr>
       </w:pPr>
-      <w:bookmarkStart w:id="47" w:name="getDatabaseMappings_(required)"/>
+      <w:bookmarkStart w:id="47" w:name="getSearchResultIdentifier_(required)"/>
       <w:bookmarkEnd w:id="47"/>
-      <w:proofErr w:type="spellStart"/>
-      <w:proofErr w:type="gramStart"/>
-      <w:r>
-        <w:rPr>
-          <w:rFonts w:eastAsia="Times New Roman"/>
-        </w:rPr>
-        <w:t>getDatabaseMappings</w:t>
-      </w:r>
-      <w:proofErr w:type="spellEnd"/>
-      <w:proofErr w:type="gramEnd"/>
-      <w:r>
-        <w:rPr>
-          <w:rFonts w:eastAsia="Times New Roman"/>
-        </w:rPr>
-        <w:t xml:space="preserve"> (required)</w:t>
-      </w:r>
-    </w:p>
-    <w:p>
-      <w:pPr>
-        <w:shd w:val="clear" w:color="auto" w:fill="FFFFFF"/>
-        <w:jc w:val="both"/>
-        <w:textAlignment w:val="top"/>
-        <w:rPr>
-          <w:rFonts w:eastAsia="Times New Roman" w:cstheme="minorHAnsi"/>
-        </w:rPr>
-      </w:pPr>
-    </w:p>
-    <w:p>
-      <w:pPr>
-        <w:shd w:val="clear" w:color="auto" w:fill="FFFFFF"/>
-        <w:jc w:val="both"/>
-        <w:textAlignment w:val="top"/>
-        <w:rPr>
-          <w:rFonts w:eastAsia="Times New Roman" w:cstheme="minorHAnsi"/>
-        </w:rPr>
-      </w:pPr>
-      <w:proofErr w:type="gramStart"/>
-      <w:r>
-        <w:rPr>
-          <w:rFonts w:eastAsia="Times New Roman" w:cstheme="minorHAnsi"/>
-        </w:rPr>
-        <w:t xml:space="preserve">Should return a collection of </w:t>
-      </w:r>
-      <w:proofErr w:type="spellStart"/>
-      <w:r>
-        <w:rPr>
-          <w:rFonts w:eastAsia="Times New Roman" w:cstheme="minorHAnsi"/>
-        </w:rPr>
-        <w:t>DatabaseMappings</w:t>
-      </w:r>
-      <w:proofErr w:type="spellEnd"/>
-      <w:r>
-        <w:rPr>
-          <w:rFonts w:eastAsia="Times New Roman" w:cstheme="minorHAnsi"/>
-        </w:rPr>
-        <w:t xml:space="preserve"> that contain all search database names and versions used in this search.</w:t>
-      </w:r>
-      <w:proofErr w:type="gramEnd"/>
-      <w:r>
-        <w:rPr>
-          <w:rFonts w:eastAsia="Times New Roman" w:cstheme="minorHAnsi"/>
-        </w:rPr>
-        <w:t xml:space="preserve"> The </w:t>
-      </w:r>
-      <w:proofErr w:type="spellStart"/>
-      <w:r>
-        <w:rPr>
-          <w:rFonts w:eastAsia="Times New Roman" w:cstheme="minorHAnsi"/>
-          <w:i/>
-          <w:iCs/>
-        </w:rPr>
-        <w:t>DatabaseMapping</w:t>
-      </w:r>
-      <w:proofErr w:type="spellEnd"/>
-      <w:r>
-        <w:rPr>
-          <w:rFonts w:eastAsia="Times New Roman" w:cstheme="minorHAnsi"/>
-        </w:rPr>
-        <w:t xml:space="preserve"> objects should only contain the </w:t>
-      </w:r>
-      <w:proofErr w:type="spellStart"/>
-      <w:r>
-        <w:rPr>
-          <w:rFonts w:eastAsia="Times New Roman" w:cstheme="minorHAnsi"/>
-        </w:rPr>
-        <w:t>SearchEngineDatabaseName</w:t>
-      </w:r>
-      <w:proofErr w:type="spellEnd"/>
-      <w:r>
-        <w:rPr>
-          <w:rFonts w:eastAsia="Times New Roman" w:cstheme="minorHAnsi"/>
-        </w:rPr>
-        <w:t xml:space="preserve"> and </w:t>
-      </w:r>
-      <w:proofErr w:type="spellStart"/>
-      <w:r>
-        <w:rPr>
-          <w:rFonts w:eastAsia="Times New Roman" w:cstheme="minorHAnsi"/>
-        </w:rPr>
-        <w:t>SearchEngineDatabaseVersion</w:t>
-      </w:r>
-      <w:proofErr w:type="spellEnd"/>
-      <w:r>
-        <w:rPr>
-          <w:rFonts w:eastAsia="Times New Roman" w:cstheme="minorHAnsi"/>
-        </w:rPr>
-        <w:t xml:space="preserve">. This information is the used for the user to curate the reported database name and version. </w:t>
-      </w:r>
-    </w:p>
-    <w:p>
-      <w:pPr>
-        <w:shd w:val="clear" w:color="auto" w:fill="FFFFFF"/>
-        <w:jc w:val="both"/>
-        <w:textAlignment w:val="top"/>
-        <w:rPr>
-          <w:rFonts w:eastAsia="Times New Roman" w:cstheme="minorHAnsi"/>
-        </w:rPr>
-      </w:pPr>
-    </w:p>
-    <w:p>
-      <w:pPr>
-        <w:shd w:val="clear" w:color="auto" w:fill="DBE5F1" w:themeFill="accent1" w:themeFillTint="33"/>
-        <w:rPr>
-          <w:rFonts w:eastAsia="Times New Roman"/>
-        </w:rPr>
-      </w:pPr>
-      <w:bookmarkStart w:id="48" w:name="getSearchResultIdentifier_(required)"/>
-      <w:bookmarkEnd w:id="48"/>
       <w:proofErr w:type="spellStart"/>
       <w:proofErr w:type="gramStart"/>
       <w:r>
@@ -12450,8 +12472,8 @@
           <w:rFonts w:eastAsia="Times New Roman"/>
         </w:rPr>
       </w:pPr>
-      <w:bookmarkStart w:id="49" w:name="getCvLookup_(required)"/>
-      <w:bookmarkEnd w:id="49"/>
+      <w:bookmarkStart w:id="48" w:name="getCvLookup_(required)"/>
+      <w:bookmarkEnd w:id="48"/>
       <w:proofErr w:type="spellStart"/>
       <w:proofErr w:type="gramStart"/>
       <w:r>
@@ -13165,22 +13187,22 @@
           <w:rFonts w:asciiTheme="majorHAnsi" w:hAnsiTheme="majorHAnsi"/>
         </w:rPr>
       </w:pPr>
-      <w:bookmarkStart w:id="50" w:name="Conversion_mode_methods"/>
-      <w:bookmarkStart w:id="51" w:name="_Toc329199404"/>
+      <w:bookmarkStart w:id="49" w:name="Conversion_mode_methods"/>
+      <w:bookmarkStart w:id="50" w:name="_Toc329248314"/>
+      <w:bookmarkEnd w:id="49"/>
+      <w:r>
+        <w:rPr>
+          <w:rFonts w:asciiTheme="majorHAnsi" w:hAnsiTheme="majorHAnsi"/>
+        </w:rPr>
+        <w:t xml:space="preserve">2.4.2. </w:t>
+      </w:r>
+      <w:r>
+        <w:rPr>
+          <w:rFonts w:asciiTheme="majorHAnsi" w:hAnsiTheme="majorHAnsi"/>
+        </w:rPr>
+        <w:t>Conversion mode methods</w:t>
+      </w:r>
       <w:bookmarkEnd w:id="50"/>
-      <w:r>
-        <w:rPr>
-          <w:rFonts w:asciiTheme="majorHAnsi" w:hAnsiTheme="majorHAnsi"/>
-        </w:rPr>
-        <w:t xml:space="preserve">2.4.2. </w:t>
-      </w:r>
-      <w:r>
-        <w:rPr>
-          <w:rFonts w:asciiTheme="majorHAnsi" w:hAnsiTheme="majorHAnsi"/>
-        </w:rPr>
-        <w:t>Conversion mode methods</w:t>
-      </w:r>
-      <w:bookmarkEnd w:id="51"/>
       <w:r>
         <w:rPr>
           <w:rFonts w:asciiTheme="majorHAnsi" w:hAnsiTheme="majorHAnsi"/>
@@ -13195,8 +13217,8 @@
           <w:rFonts w:eastAsia="Times New Roman"/>
         </w:rPr>
       </w:pPr>
-      <w:bookmarkStart w:id="52" w:name="getSpectrumCount_(required)"/>
-      <w:bookmarkEnd w:id="52"/>
+      <w:bookmarkStart w:id="51" w:name="getSpectrumCount_(required)"/>
+      <w:bookmarkEnd w:id="51"/>
       <w:proofErr w:type="spellStart"/>
       <w:proofErr w:type="gramStart"/>
       <w:r>
@@ -13281,8 +13303,8 @@
           <w:rFonts w:eastAsia="Times New Roman"/>
         </w:rPr>
       </w:pPr>
-      <w:bookmarkStart w:id="53" w:name="getSpectrumIterator_(required)"/>
-      <w:bookmarkEnd w:id="53"/>
+      <w:bookmarkStart w:id="52" w:name="getSpectrumIterator_(required)"/>
+      <w:bookmarkEnd w:id="52"/>
       <w:proofErr w:type="spellStart"/>
       <w:proofErr w:type="gramStart"/>
       <w:r>
@@ -13359,8 +13381,8 @@
           <w:rFonts w:eastAsia="Times New Roman"/>
         </w:rPr>
       </w:pPr>
-      <w:bookmarkStart w:id="54" w:name="getSpectrumReferenceForPeptideUID_(requi"/>
-      <w:bookmarkEnd w:id="54"/>
+      <w:bookmarkStart w:id="53" w:name="getSpectrumReferenceForPeptideUID_(requi"/>
+      <w:bookmarkEnd w:id="53"/>
       <w:proofErr w:type="spellStart"/>
       <w:proofErr w:type="gramStart"/>
       <w:r>
@@ -13482,8 +13504,8 @@
           <w:rFonts w:eastAsia="Times New Roman"/>
         </w:rPr>
       </w:pPr>
-      <w:bookmarkStart w:id="55" w:name="getIdentificationByUID_(required)"/>
-      <w:bookmarkEnd w:id="55"/>
+      <w:bookmarkStart w:id="54" w:name="getIdentificationByUID_(required)"/>
+      <w:bookmarkEnd w:id="54"/>
       <w:proofErr w:type="spellStart"/>
       <w:proofErr w:type="gramStart"/>
       <w:r>
@@ -13617,22 +13639,22 @@
           <w:rFonts w:asciiTheme="majorHAnsi" w:hAnsiTheme="majorHAnsi"/>
         </w:rPr>
       </w:pPr>
-      <w:bookmarkStart w:id="56" w:name="Shared_methods"/>
-      <w:bookmarkStart w:id="57" w:name="_Toc329199405"/>
+      <w:bookmarkStart w:id="55" w:name="Shared_methods"/>
+      <w:bookmarkStart w:id="56" w:name="_Toc329248315"/>
+      <w:bookmarkEnd w:id="55"/>
+      <w:r>
+        <w:rPr>
+          <w:rFonts w:asciiTheme="majorHAnsi" w:hAnsiTheme="majorHAnsi"/>
+        </w:rPr>
+        <w:t xml:space="preserve">2.4.3. </w:t>
+      </w:r>
+      <w:r>
+        <w:rPr>
+          <w:rFonts w:asciiTheme="majorHAnsi" w:hAnsiTheme="majorHAnsi"/>
+        </w:rPr>
+        <w:t>Shared methods</w:t>
+      </w:r>
       <w:bookmarkEnd w:id="56"/>
-      <w:r>
-        <w:rPr>
-          <w:rFonts w:asciiTheme="majorHAnsi" w:hAnsiTheme="majorHAnsi"/>
-        </w:rPr>
-        <w:t xml:space="preserve">2.4.3. </w:t>
-      </w:r>
-      <w:r>
-        <w:rPr>
-          <w:rFonts w:asciiTheme="majorHAnsi" w:hAnsiTheme="majorHAnsi"/>
-        </w:rPr>
-        <w:t>Shared methods</w:t>
-      </w:r>
-      <w:bookmarkEnd w:id="57"/>
       <w:r>
         <w:rPr>
           <w:rFonts w:asciiTheme="majorHAnsi" w:hAnsiTheme="majorHAnsi"/>
@@ -13647,8 +13669,8 @@
           <w:rFonts w:eastAsia="Times New Roman"/>
         </w:rPr>
       </w:pPr>
-      <w:bookmarkStart w:id="58" w:name="getIdentificationIterator"/>
-      <w:bookmarkEnd w:id="58"/>
+      <w:bookmarkStart w:id="57" w:name="getIdentificationIterator"/>
+      <w:bookmarkEnd w:id="57"/>
       <w:proofErr w:type="spellStart"/>
       <w:proofErr w:type="gramStart"/>
       <w:r>
@@ -13945,8 +13967,8 @@
           <w:rFonts w:eastAsia="Times New Roman"/>
         </w:rPr>
       </w:pPr>
-      <w:bookmarkStart w:id="59" w:name="setExternalSpectrumFile"/>
-      <w:bookmarkEnd w:id="59"/>
+      <w:bookmarkStart w:id="58" w:name="setExternalSpectrumFile"/>
+      <w:bookmarkEnd w:id="58"/>
       <w:proofErr w:type="spellStart"/>
       <w:proofErr w:type="gramStart"/>
       <w:r>
@@ -14061,15 +14083,15 @@
           <w:szCs w:val="32"/>
         </w:rPr>
       </w:pPr>
-      <w:bookmarkStart w:id="60" w:name="Multiple_peptide_assignments"/>
-      <w:bookmarkStart w:id="61" w:name="Ambiguous_peptide_modifications"/>
-      <w:bookmarkStart w:id="62" w:name="Adding_protein_inference_algorithms_to_P"/>
-      <w:bookmarkStart w:id="63" w:name="Introduction"/>
-      <w:bookmarkStart w:id="64" w:name="_Toc329199406"/>
+      <w:bookmarkStart w:id="59" w:name="Multiple_peptide_assignments"/>
+      <w:bookmarkStart w:id="60" w:name="Ambiguous_peptide_modifications"/>
+      <w:bookmarkStart w:id="61" w:name="Adding_protein_inference_algorithms_to_P"/>
+      <w:bookmarkStart w:id="62" w:name="Introduction"/>
+      <w:bookmarkStart w:id="63" w:name="_Toc329248316"/>
+      <w:bookmarkEnd w:id="59"/>
       <w:bookmarkEnd w:id="60"/>
       <w:bookmarkEnd w:id="61"/>
       <w:bookmarkEnd w:id="62"/>
-      <w:bookmarkEnd w:id="63"/>
       <w:r>
         <w:rPr>
           <w:rFonts w:asciiTheme="majorHAnsi" w:hAnsiTheme="majorHAnsi"/>
@@ -14095,7 +14117,7 @@
         </w:rPr>
         <w:t>Report File Manual Annotation Guidelines</w:t>
       </w:r>
-      <w:bookmarkEnd w:id="64"/>
+      <w:bookmarkEnd w:id="63"/>
       <w:r>
         <w:rPr>
           <w:rFonts w:asciiTheme="majorHAnsi" w:hAnsiTheme="majorHAnsi"/>
@@ -14165,7 +14187,7 @@
           <w:rFonts w:asciiTheme="majorHAnsi" w:hAnsiTheme="majorHAnsi"/>
         </w:rPr>
       </w:pPr>
-      <w:bookmarkStart w:id="65" w:name="_Toc329199407"/>
+      <w:bookmarkStart w:id="64" w:name="_Toc329248317"/>
       <w:r>
         <w:rPr>
           <w:rFonts w:asciiTheme="majorHAnsi" w:hAnsiTheme="majorHAnsi"/>
@@ -14185,7 +14207,7 @@
         </w:rPr>
         <w:t>SearchResultIdentifier</w:t>
       </w:r>
-      <w:bookmarkEnd w:id="65"/>
+      <w:bookmarkEnd w:id="64"/>
       <w:proofErr w:type="spellEnd"/>
       <w:r>
         <w:rPr>
@@ -14479,7 +14501,7 @@
           <w:rFonts w:asciiTheme="majorHAnsi" w:hAnsiTheme="majorHAnsi"/>
         </w:rPr>
       </w:pPr>
-      <w:bookmarkStart w:id="66" w:name="_Toc329199408"/>
+      <w:bookmarkStart w:id="65" w:name="_Toc329248318"/>
       <w:r>
         <w:rPr>
           <w:rFonts w:asciiTheme="majorHAnsi" w:hAnsiTheme="majorHAnsi"/>
@@ -14498,7 +14520,7 @@
         </w:rPr>
         <w:t>Metadata</w:t>
       </w:r>
-      <w:bookmarkEnd w:id="66"/>
+      <w:bookmarkEnd w:id="65"/>
       <w:r>
         <w:rPr>
           <w:rFonts w:asciiTheme="majorHAnsi" w:hAnsiTheme="majorHAnsi"/>
@@ -14513,7 +14535,7 @@
           <w:rFonts w:asciiTheme="majorHAnsi" w:hAnsiTheme="majorHAnsi"/>
         </w:rPr>
       </w:pPr>
-      <w:bookmarkStart w:id="67" w:name="_Toc329199409"/>
+      <w:bookmarkStart w:id="66" w:name="_Toc329248319"/>
       <w:r>
         <w:rPr>
           <w:rFonts w:asciiTheme="majorHAnsi" w:hAnsiTheme="majorHAnsi"/>
@@ -14532,7 +14554,7 @@
         </w:rPr>
         <w:t>Titles</w:t>
       </w:r>
-      <w:bookmarkEnd w:id="67"/>
+      <w:bookmarkEnd w:id="66"/>
       <w:r>
         <w:rPr>
           <w:rFonts w:asciiTheme="majorHAnsi" w:hAnsiTheme="majorHAnsi"/>
@@ -14665,7 +14687,7 @@
           <w:rFonts w:asciiTheme="majorHAnsi" w:hAnsiTheme="majorHAnsi"/>
         </w:rPr>
       </w:pPr>
-      <w:bookmarkStart w:id="68" w:name="_Toc329199410"/>
+      <w:bookmarkStart w:id="67" w:name="_Toc329248320"/>
       <w:r>
         <w:rPr>
           <w:rFonts w:asciiTheme="majorHAnsi" w:hAnsiTheme="majorHAnsi"/>
@@ -14684,7 +14706,7 @@
         </w:rPr>
         <w:t>Protocol</w:t>
       </w:r>
-      <w:bookmarkEnd w:id="68"/>
+      <w:bookmarkEnd w:id="67"/>
       <w:r>
         <w:rPr>
           <w:rFonts w:asciiTheme="majorHAnsi" w:hAnsiTheme="majorHAnsi"/>
@@ -15677,7 +15699,6 @@
         <w:ind w:firstLine="0"/>
         <w:jc w:val="both"/>
         <w:rPr>
-          <w:bCs/>
           <w:lang w:val="en-US"/>
         </w:rPr>
       </w:pPr>
@@ -15696,14 +15717,13 @@
         </w:rPr>
         <w:t xml:space="preserve">A lot of diversity in the details for experimental protocols can be introduced. Please, report those steps in the protocol you consider to be important. </w:t>
       </w:r>
-    </w:p>
-    <w:p>
-      <w:pPr>
-        <w:jc w:val="both"/>
-        <w:rPr>
+      <w:r>
+        <w:rPr>
+          <w:bCs/>
           <w:lang w:val="en-US"/>
         </w:rPr>
-      </w:pPr>
+        <w:t xml:space="preserve"> </w:t>
+      </w:r>
       <w:r>
         <w:rPr>
           <w:lang w:val="en-US"/>
@@ -15769,7 +15789,7 @@
           <w:rFonts w:asciiTheme="majorHAnsi" w:hAnsiTheme="majorHAnsi"/>
         </w:rPr>
       </w:pPr>
-      <w:bookmarkStart w:id="69" w:name="_Toc329199411"/>
+      <w:bookmarkStart w:id="68" w:name="_Toc329248321"/>
       <w:r>
         <w:rPr>
           <w:rFonts w:asciiTheme="majorHAnsi" w:hAnsiTheme="majorHAnsi"/>
@@ -15796,7 +15816,7 @@
         </w:rPr>
         <w:t>MzDataDescription</w:t>
       </w:r>
-      <w:bookmarkEnd w:id="69"/>
+      <w:bookmarkEnd w:id="68"/>
       <w:proofErr w:type="spellEnd"/>
       <w:r>
         <w:rPr>
@@ -15813,7 +15833,7 @@
           <w:i w:val="0"/>
         </w:rPr>
       </w:pPr>
-      <w:bookmarkStart w:id="70" w:name="_Toc329199412"/>
+      <w:bookmarkStart w:id="69" w:name="_Toc329248322"/>
       <w:r>
         <w:rPr>
           <w:rFonts w:asciiTheme="majorHAnsi" w:hAnsiTheme="majorHAnsi"/>
@@ -15851,7 +15871,7 @@
         </w:rPr>
         <w:t>cvLookup</w:t>
       </w:r>
-      <w:bookmarkEnd w:id="70"/>
+      <w:bookmarkEnd w:id="69"/>
       <w:proofErr w:type="spellEnd"/>
       <w:proofErr w:type="gramEnd"/>
       <w:r>
@@ -16050,7 +16070,7 @@
           <w:i w:val="0"/>
         </w:rPr>
       </w:pPr>
-      <w:bookmarkStart w:id="71" w:name="_Toc329199413"/>
+      <w:bookmarkStart w:id="70" w:name="_Toc329248323"/>
       <w:r>
         <w:rPr>
           <w:rFonts w:asciiTheme="majorHAnsi" w:hAnsiTheme="majorHAnsi"/>
@@ -16087,7 +16107,7 @@
         </w:rPr>
         <w:t>admin</w:t>
       </w:r>
-      <w:bookmarkEnd w:id="71"/>
+      <w:bookmarkEnd w:id="70"/>
       <w:proofErr w:type="gramEnd"/>
       <w:r>
         <w:rPr>
@@ -16466,25 +16486,7 @@
                 <w:sz w:val="16"/>
                 <w:szCs w:val="16"/>
               </w:rPr>
-              <w:t xml:space="preserve">&gt;Mascot </w:t>
-            </w:r>
-            <w:proofErr w:type="spellStart"/>
-            <w:r>
-              <w:rPr>
-                <w:rFonts w:ascii="Lucida Console" w:hAnsi="Lucida Console"/>
-                <w:sz w:val="16"/>
-                <w:szCs w:val="16"/>
-              </w:rPr>
-              <w:t>dat</w:t>
-            </w:r>
-            <w:proofErr w:type="spellEnd"/>
-            <w:r>
-              <w:rPr>
-                <w:rFonts w:ascii="Lucida Console" w:hAnsi="Lucida Console"/>
-                <w:sz w:val="16"/>
-                <w:szCs w:val="16"/>
-              </w:rPr>
-              <w:t xml:space="preserve"> file&lt;/</w:t>
+              <w:t>&gt;Mascot dat file&lt;/</w:t>
             </w:r>
             <w:proofErr w:type="spellStart"/>
             <w:r>
@@ -20070,7 +20072,7 @@
           <w:i w:val="0"/>
         </w:rPr>
       </w:pPr>
-      <w:bookmarkStart w:id="72" w:name="_Toc329199414"/>
+      <w:bookmarkStart w:id="71" w:name="_Toc329248324"/>
       <w:r>
         <w:rPr>
           <w:rFonts w:asciiTheme="majorHAnsi" w:hAnsiTheme="majorHAnsi"/>
@@ -20099,7 +20101,7 @@
         </w:rPr>
         <w:t>Instrument</w:t>
       </w:r>
-      <w:bookmarkEnd w:id="72"/>
+      <w:bookmarkEnd w:id="71"/>
       <w:r>
         <w:rPr>
           <w:rFonts w:asciiTheme="majorHAnsi" w:hAnsiTheme="majorHAnsi"/>
@@ -20152,6 +20154,8 @@
       <w:r>
         <w:t xml:space="preserve">The description of the instrumentation setup, however, must use controlled vocabulary terms. </w:t>
       </w:r>
+      <w:bookmarkStart w:id="72" w:name="_GoBack"/>
+      <w:bookmarkEnd w:id="72"/>
       <w:r>
         <w:t>We strongly recommend providing as much information as possible regarding</w:t>
       </w:r>
@@ -20857,7 +20861,7 @@
           <w:i w:val="0"/>
         </w:rPr>
       </w:pPr>
-      <w:bookmarkStart w:id="73" w:name="_Toc329199415"/>
+      <w:bookmarkStart w:id="73" w:name="_Toc329248325"/>
       <w:r>
         <w:rPr>
           <w:rFonts w:asciiTheme="majorHAnsi" w:hAnsiTheme="majorHAnsi"/>
@@ -21654,7 +21658,7 @@
           <w:rFonts w:asciiTheme="majorHAnsi" w:hAnsiTheme="majorHAnsi"/>
         </w:rPr>
       </w:pPr>
-      <w:bookmarkStart w:id="74" w:name="_Toc329199416"/>
+      <w:bookmarkStart w:id="74" w:name="_Toc329248326"/>
       <w:r>
         <w:rPr>
           <w:rFonts w:asciiTheme="majorHAnsi" w:hAnsiTheme="majorHAnsi"/>
@@ -22172,7 +22176,7 @@
           <w:rFonts w:asciiTheme="majorHAnsi" w:hAnsiTheme="majorHAnsi"/>
         </w:rPr>
       </w:pPr>
-      <w:bookmarkStart w:id="75" w:name="_Toc329199417"/>
+      <w:bookmarkStart w:id="75" w:name="_Toc329248327"/>
       <w:r>
         <w:rPr>
           <w:rFonts w:asciiTheme="majorHAnsi" w:hAnsiTheme="majorHAnsi"/>
@@ -23274,7 +23278,7 @@
           <w:rFonts w:asciiTheme="majorHAnsi" w:hAnsiTheme="majorHAnsi"/>
         </w:rPr>
       </w:pPr>
-      <w:bookmarkStart w:id="76" w:name="_Toc329199418"/>
+      <w:bookmarkStart w:id="76" w:name="_Toc329248328"/>
       <w:r>
         <w:rPr>
           <w:rFonts w:asciiTheme="majorHAnsi" w:hAnsiTheme="majorHAnsi"/>
@@ -23458,11 +23462,17 @@
         <w:t>’</w:t>
       </w:r>
       <w:r>
-        <w:t xml:space="preserve">. The curated database name should, ideally, be of the following values: IPI, </w:t>
+        <w:t>. The curated database name should, ideally, be of the following values: IPI, UniProtKB,</w:t>
+      </w:r>
+      <w:r>
+        <w:t xml:space="preserve"> </w:t>
+      </w:r>
+      <w:r>
+        <w:t>UniProtKB/</w:t>
       </w:r>
       <w:proofErr w:type="spellStart"/>
       <w:r>
-        <w:t>UniProtKB</w:t>
+        <w:t>Swissprot</w:t>
       </w:r>
       <w:proofErr w:type="spellEnd"/>
       <w:r>
@@ -23471,32 +23481,8 @@
       <w:r>
         <w:t xml:space="preserve"> </w:t>
       </w:r>
-      <w:proofErr w:type="spellStart"/>
-      <w:r>
-        <w:t>UniProtKB</w:t>
-      </w:r>
-      <w:proofErr w:type="spellEnd"/>
-      <w:r>
-        <w:t>/</w:t>
-      </w:r>
-      <w:proofErr w:type="spellStart"/>
-      <w:r>
-        <w:t>Swissprot</w:t>
-      </w:r>
-      <w:proofErr w:type="spellEnd"/>
-      <w:r>
-        <w:t>,</w:t>
-      </w:r>
-      <w:r>
-        <w:t xml:space="preserve"> </w:t>
-      </w:r>
-      <w:proofErr w:type="spellStart"/>
-      <w:r>
-        <w:t>UniProtKB</w:t>
-      </w:r>
-      <w:proofErr w:type="spellEnd"/>
-      <w:r>
-        <w:t>/</w:t>
+      <w:r>
+        <w:t>UniProtKB/</w:t>
       </w:r>
       <w:proofErr w:type="spellStart"/>
       <w:proofErr w:type="gramStart"/>
@@ -23914,7 +23900,7 @@
           <w:rFonts w:asciiTheme="majorHAnsi" w:hAnsiTheme="majorHAnsi"/>
         </w:rPr>
       </w:pPr>
-      <w:bookmarkStart w:id="77" w:name="_Toc329199419"/>
+      <w:bookmarkStart w:id="77" w:name="_Toc329248329"/>
       <w:r>
         <w:rPr>
           <w:rFonts w:asciiTheme="majorHAnsi" w:hAnsiTheme="majorHAnsi"/>
@@ -24262,9 +24248,306 @@
       </w:tr>
     </w:tbl>
     <w:p/>
+    <w:p>
+      <w:r>
+        <w:br w:type="page"/>
+      </w:r>
+    </w:p>
+    <w:p>
+      <w:pPr>
+        <w:pStyle w:val="Heading1"/>
+        <w:rPr>
+          <w:rFonts w:asciiTheme="majorHAnsi" w:hAnsiTheme="majorHAnsi"/>
+          <w:sz w:val="32"/>
+          <w:szCs w:val="32"/>
+        </w:rPr>
+      </w:pPr>
+      <w:bookmarkStart w:id="78" w:name="_Toc329248189"/>
+      <w:bookmarkStart w:id="79" w:name="_Toc329248330"/>
+      <w:r>
+        <w:rPr>
+          <w:rFonts w:asciiTheme="majorHAnsi" w:hAnsiTheme="majorHAnsi"/>
+          <w:sz w:val="32"/>
+          <w:szCs w:val="32"/>
+        </w:rPr>
+        <w:lastRenderedPageBreak/>
+        <w:t>4. Generating mzTab files for PRIDE Converter</w:t>
+      </w:r>
+      <w:bookmarkEnd w:id="78"/>
+      <w:bookmarkEnd w:id="79"/>
+    </w:p>
+    <w:p>
+      <w:r>
+        <w:t>In PRIDE Converter 2 it is possible to supply gel-based and quantitative data using mzTab files. In case the reader is not familiar with the mzTab file format, the “10-minute guide to mzTab” is a good start to get familiar with the format (</w:t>
+      </w:r>
+      <w:hyperlink r:id="rId25" w:history="1">
+        <w:r>
+          <w:rPr>
+            <w:rStyle w:val="Hyperlink"/>
+          </w:rPr>
+          <w:t>http://mztab.googlecode.com</w:t>
+        </w:r>
+      </w:hyperlink>
+      <w:r>
+        <w:t>).</w:t>
+      </w:r>
+    </w:p>
+    <w:p/>
+    <w:p>
+      <w:r>
+        <w:t>When using mzTab files to provide additional information to PRIDE Converter 2 it is imperative that the mzTab file contains the exact same protein and peptide identifications that are reported by the DAOs. It is therefore recommended that you use the PRIDE mzTab Generator to create skeleton mzTab files from your search results. These will then correspond to the data expected by PRIDE Converter 2 during the conversion process.</w:t>
+      </w:r>
+    </w:p>
+    <w:p/>
+    <w:p>
+      <w:r>
+        <w:t xml:space="preserve">Gel-based information can be provided using optional columns in the mzTab file’s protein section. The following optional columns are mapped to the corresponding </w:t>
+      </w:r>
+      <w:proofErr w:type="spellStart"/>
+      <w:r>
+        <w:t>cvParams</w:t>
+      </w:r>
+      <w:proofErr w:type="spellEnd"/>
+      <w:r>
+        <w:t xml:space="preserve"> in the generated PRIDE XML file:</w:t>
+      </w:r>
+    </w:p>
+    <w:p>
+      <w:pPr>
+        <w:ind w:left="2880" w:hanging="2520"/>
+      </w:pPr>
+      <w:proofErr w:type="spellStart"/>
+      <w:r>
+        <w:t>opt_gel_spotidentifier</w:t>
+      </w:r>
+      <w:proofErr w:type="spellEnd"/>
+      <w:r>
+        <w:t xml:space="preserve">* </w:t>
+      </w:r>
+      <w:r>
+        <w:tab/>
+      </w:r>
+      <w:proofErr w:type="gramStart"/>
+      <w:r>
+        <w:t>The</w:t>
+      </w:r>
+      <w:proofErr w:type="gramEnd"/>
+      <w:r>
+        <w:t xml:space="preserve"> spot identifier the protein was identified in. This identifier should be identical to the one used in the paper / gel image.</w:t>
+      </w:r>
+    </w:p>
+    <w:p>
+      <w:pPr>
+        <w:ind w:left="2880" w:hanging="2520"/>
+      </w:pPr>
+      <w:proofErr w:type="spellStart"/>
+      <w:r>
+        <w:t>opt_gel_identifier</w:t>
+      </w:r>
+      <w:proofErr w:type="spellEnd"/>
+      <w:r>
+        <w:t>*</w:t>
+      </w:r>
+      <w:r>
+        <w:tab/>
+      </w:r>
+      <w:proofErr w:type="gramStart"/>
+      <w:r>
+        <w:t>The</w:t>
+      </w:r>
+      <w:proofErr w:type="gramEnd"/>
+      <w:r>
+        <w:t xml:space="preserve"> gel identifier of the gel. This identifier should resemble the one used in </w:t>
+      </w:r>
+      <w:proofErr w:type="spellStart"/>
+      <w:r>
+        <w:t>f.e</w:t>
+      </w:r>
+      <w:proofErr w:type="spellEnd"/>
+      <w:r>
+        <w:t>. the publication.</w:t>
+      </w:r>
+    </w:p>
+    <w:p>
+      <w:proofErr w:type="spellStart"/>
+      <w:proofErr w:type="gramStart"/>
+      <w:r>
+        <w:t>opt_gel_url</w:t>
+      </w:r>
+      <w:proofErr w:type="spellEnd"/>
+      <w:proofErr w:type="gramEnd"/>
+      <w:r>
+        <w:t xml:space="preserve"> </w:t>
+      </w:r>
+      <w:r>
+        <w:tab/>
+      </w:r>
+      <w:r>
+        <w:tab/>
+        <w:t>The gel's URL to use as a link.</w:t>
+      </w:r>
+    </w:p>
+    <w:p>
+      <w:proofErr w:type="spellStart"/>
+      <w:proofErr w:type="gramStart"/>
+      <w:r>
+        <w:t>opt_ycoord_pixel</w:t>
+      </w:r>
+      <w:proofErr w:type="spellEnd"/>
+      <w:proofErr w:type="gramEnd"/>
+      <w:r>
+        <w:t xml:space="preserve"> </w:t>
+      </w:r>
+      <w:r>
+        <w:tab/>
+      </w:r>
+      <w:r>
+        <w:tab/>
+        <w:t>Y coordinates in pixel of the spot in the gel</w:t>
+      </w:r>
+    </w:p>
+    <w:p>
+      <w:proofErr w:type="spellStart"/>
+      <w:proofErr w:type="gramStart"/>
+      <w:r>
+        <w:t>opt_xcoord_pixel</w:t>
+      </w:r>
+      <w:proofErr w:type="spellEnd"/>
+      <w:proofErr w:type="gramEnd"/>
+      <w:r>
+        <w:t xml:space="preserve"> </w:t>
+      </w:r>
+      <w:r>
+        <w:tab/>
+      </w:r>
+      <w:r>
+        <w:tab/>
+        <w:t>X coordinates in pixel of the spot in the gel</w:t>
+      </w:r>
+    </w:p>
+    <w:p>
+      <w:proofErr w:type="spellStart"/>
+      <w:proofErr w:type="gramStart"/>
+      <w:r>
+        <w:t>opt_mw</w:t>
+      </w:r>
+      <w:proofErr w:type="spellEnd"/>
+      <w:proofErr w:type="gramEnd"/>
+      <w:r>
+        <w:t xml:space="preserve"> </w:t>
+      </w:r>
+      <w:r>
+        <w:tab/>
+      </w:r>
+      <w:r>
+        <w:tab/>
+      </w:r>
+      <w:r>
+        <w:tab/>
+        <w:t>The protein's (observed) molecular weight.</w:t>
+      </w:r>
+    </w:p>
+    <w:p>
+      <w:proofErr w:type="spellStart"/>
+      <w:proofErr w:type="gramStart"/>
+      <w:r>
+        <w:t>opt_pi</w:t>
+      </w:r>
+      <w:proofErr w:type="spellEnd"/>
+      <w:proofErr w:type="gramEnd"/>
+      <w:r>
+        <w:t xml:space="preserve"> </w:t>
+      </w:r>
+      <w:r>
+        <w:tab/>
+      </w:r>
+      <w:r>
+        <w:tab/>
+      </w:r>
+      <w:r>
+        <w:tab/>
+        <w:t xml:space="preserve">The protein's (observed) </w:t>
+      </w:r>
+      <w:proofErr w:type="spellStart"/>
+      <w:r>
+        <w:t>pI</w:t>
+      </w:r>
+      <w:proofErr w:type="spellEnd"/>
+      <w:r>
+        <w:t>.</w:t>
+      </w:r>
+    </w:p>
+    <w:p>
+      <w:pPr>
+        <w:ind w:firstLine="0"/>
+      </w:pPr>
+      <w:r>
+        <w:t>* Required fields for PRIDE Converter 2 to report gel-based information in the generated PRIDE XML files.</w:t>
+      </w:r>
+    </w:p>
+    <w:p>
+      <w:pPr>
+        <w:ind w:firstLine="0"/>
+      </w:pPr>
+    </w:p>
+    <w:p>
+      <w:r>
+        <w:t xml:space="preserve">The reporting of quantitative data is natively supported by the mzTab format. PRIDE Converter 2 expects any quantitative data to follow the mzTab standard and will automatically </w:t>
+      </w:r>
+      <w:proofErr w:type="gramStart"/>
+      <w:r>
+        <w:t>integrated</w:t>
+      </w:r>
+      <w:proofErr w:type="gramEnd"/>
+      <w:r>
+        <w:t xml:space="preserve"> any data quantitative data provided in this format in the generated PRIDE XML file. Extensive documentation on how to correctly report quantitative data in mzTab files can be found in the mzTab file format specification at </w:t>
+      </w:r>
+      <w:hyperlink r:id="rId26" w:history="1">
+        <w:r>
+          <w:rPr>
+            <w:rStyle w:val="Hyperlink"/>
+          </w:rPr>
+          <w:t>http://mztab.googlecode.com</w:t>
+        </w:r>
+      </w:hyperlink>
+      <w:r>
+        <w:t>.</w:t>
+      </w:r>
+    </w:p>
+    <w:p/>
+    <w:p>
+      <w:r>
+        <w:t xml:space="preserve">It is also possible to automatically add placeholders for quantitative values in the generated skeleton mzTab file produced by the PRIDE mzTab Generator. This option can be enabled by </w:t>
+      </w:r>
+      <w:proofErr w:type="gramStart"/>
+      <w:r>
+        <w:t>setting  the</w:t>
+      </w:r>
+      <w:proofErr w:type="gramEnd"/>
+      <w:r>
+        <w:t xml:space="preserve"> option “generate quant fields” during the mzTab file generation. The value for this option should correspond to the number of labels used during the quantitation process (</w:t>
+      </w:r>
+      <w:proofErr w:type="spellStart"/>
+      <w:r>
+        <w:t>f.e</w:t>
+      </w:r>
+      <w:proofErr w:type="spellEnd"/>
+      <w:r>
+        <w:t xml:space="preserve">. “4” for a 4-plex </w:t>
+      </w:r>
+      <w:proofErr w:type="spellStart"/>
+      <w:r>
+        <w:t>iTRAQ</w:t>
+      </w:r>
+      <w:proofErr w:type="spellEnd"/>
+      <w:r>
+        <w:t>).</w:t>
+      </w:r>
+    </w:p>
+    <w:p/>
     <w:sectPr>
-      <w:footerReference w:type="even" r:id="rId25"/>
-      <w:footerReference w:type="default" r:id="rId26"/>
+      <w:footerReference w:type="even" r:id="rId27"/>
+      <w:footerReference w:type="default" r:id="rId28"/>
       <w:pgSz w:w="11906" w:h="16838"/>
       <w:pgMar w:top="1440" w:right="1440" w:bottom="1440" w:left="1440" w:header="708" w:footer="708" w:gutter="0"/>
       <w:cols w:space="708"/>
@@ -24363,7 +24646,7 @@
         <w:rStyle w:val="PageNumber"/>
         <w:noProof/>
       </w:rPr>
-      <w:t>1</w:t>
+      <w:t>16</w:t>
     </w:r>
     <w:r>
       <w:rPr>
@@ -31467,7 +31750,7 @@
 </file>
 
 <file path=customXml/itemProps1.xml><?xml version="1.0" encoding="utf-8"?>
-<ds:datastoreItem xmlns:ds="http://schemas.openxmlformats.org/officeDocument/2006/customXml" ds:itemID="{6F94E0FA-8A39-4702-B921-53F7CEC05DBC}">
+<ds:datastoreItem xmlns:ds="http://schemas.openxmlformats.org/officeDocument/2006/customXml" ds:itemID="{5602389C-C1A9-4A03-98A9-EDEDF9A1C7EA}">
   <ds:schemaRefs>
     <ds:schemaRef ds:uri="http://schemas.openxmlformats.org/officeDocument/2006/bibliography"/>
   </ds:schemaRefs>

--- a/pride-converter/documents/PRIDE Converter 2 Developer Guide.docx
+++ b/pride-converter/documents/PRIDE Converter 2 Developer Guide.docx
@@ -2,6 +2,8 @@
 <file path=word/document.xml><?xml version="1.0" encoding="utf-8"?>
 <w:document xmlns:wpc="http://schemas.microsoft.com/office/word/2010/wordprocessingCanvas" xmlns:mc="http://schemas.openxmlformats.org/markup-compatibility/2006" xmlns:o="urn:schemas-microsoft-com:office:office" xmlns:r="http://schemas.openxmlformats.org/officeDocument/2006/relationships" xmlns:m="http://schemas.openxmlformats.org/officeDocument/2006/math" xmlns:v="urn:schemas-microsoft-com:vml" xmlns:wp14="http://schemas.microsoft.com/office/word/2010/wordprocessingDrawing" xmlns:wp="http://schemas.openxmlformats.org/drawingml/2006/wordprocessingDrawing" xmlns:w10="urn:schemas-microsoft-com:office:word" xmlns:w="http://schemas.openxmlformats.org/wordprocessingml/2006/main" xmlns:w14="http://schemas.microsoft.com/office/word/2010/wordml" xmlns:wpg="http://schemas.microsoft.com/office/word/2010/wordprocessingGroup" xmlns:wpi="http://schemas.microsoft.com/office/word/2010/wordprocessingInk" xmlns:wne="http://schemas.microsoft.com/office/word/2006/wordml" xmlns:wps="http://schemas.microsoft.com/office/word/2010/wordprocessingShape" mc:Ignorable="w14 wp14">
   <w:body>
+    <w:bookmarkStart w:id="0" w:name="_GoBack" w:displacedByCustomXml="next"/>
+    <w:bookmarkEnd w:id="0" w:displacedByCustomXml="next"/>
     <w:sdt>
       <w:sdtPr>
         <w:rPr>
@@ -16,21 +18,27 @@
       </w:sdtPr>
       <w:sdtEndPr>
         <w:rPr>
-          <w:rFonts w:asciiTheme="minorHAnsi" w:eastAsiaTheme="minorEastAsia" w:hAnsiTheme="minorHAnsi" w:cstheme="minorBidi"/>
           <w:b w:val="0"/>
           <w:bCs w:val="0"/>
-          <w:i w:val="0"/>
-          <w:iCs w:val="0"/>
           <w:noProof/>
-          <w:color w:val="auto"/>
-          <w:sz w:val="22"/>
-          <w:szCs w:val="22"/>
         </w:rPr>
       </w:sdtEndPr>
       <w:sdtContent>
         <w:p>
           <w:pPr>
+            <w:spacing w:line="480" w:lineRule="auto"/>
+            <w:jc w:val="both"/>
+            <w:rPr>
+              <w:rFonts w:cstheme="minorHAnsi"/>
+            </w:rPr>
+          </w:pPr>
+        </w:p>
+        <w:p>
+          <w:pPr>
             <w:pStyle w:val="Title"/>
+            <w:pBdr>
+              <w:bottom w:val="single" w:sz="24" w:space="14" w:color="9BBB59"/>
+            </w:pBdr>
             <w:rPr>
               <w:b/>
             </w:rPr>
@@ -2214,6 +2222,7 @@
             </w:rPr>
           </w:pPr>
           <w:r>
+            <w:lastRenderedPageBreak/>
             <w:fldChar w:fldCharType="end"/>
           </w:r>
         </w:p>
@@ -2221,6 +2230,26 @@
     </w:sdt>
     <w:p>
       <w:pPr>
+        <w:rPr>
+          <w:rFonts w:asciiTheme="majorHAnsi" w:eastAsia="Times New Roman" w:hAnsiTheme="majorHAnsi" w:cstheme="minorHAnsi"/>
+          <w:b/>
+          <w:bCs/>
+          <w:color w:val="365F91"/>
+          <w:sz w:val="32"/>
+          <w:szCs w:val="32"/>
+        </w:rPr>
+      </w:pPr>
+      <w:r>
+        <w:rPr>
+          <w:rFonts w:asciiTheme="majorHAnsi" w:hAnsiTheme="majorHAnsi" w:cstheme="minorHAnsi"/>
+          <w:sz w:val="32"/>
+          <w:szCs w:val="32"/>
+        </w:rPr>
+        <w:br w:type="page"/>
+      </w:r>
+    </w:p>
+    <w:p>
+      <w:pPr>
         <w:pStyle w:val="Heading1"/>
         <w:rPr>
           <w:rFonts w:asciiTheme="majorHAnsi" w:hAnsiTheme="majorHAnsi"/>
@@ -2228,13 +2257,7 @@
           <w:szCs w:val="32"/>
         </w:rPr>
       </w:pPr>
-      <w:r>
-        <w:rPr>
-          <w:rFonts w:cstheme="minorHAnsi"/>
-        </w:rPr>
-        <w:br w:type="page"/>
-      </w:r>
-      <w:bookmarkStart w:id="0" w:name="_Toc329248301"/>
+      <w:bookmarkStart w:id="1" w:name="_Toc329248301"/>
       <w:r>
         <w:rPr>
           <w:rFonts w:asciiTheme="majorHAnsi" w:hAnsiTheme="majorHAnsi"/>
@@ -2261,7 +2284,7 @@
         </w:rPr>
         <w:t xml:space="preserve"> Technical Implementation</w:t>
       </w:r>
-      <w:bookmarkEnd w:id="0"/>
+      <w:bookmarkEnd w:id="1"/>
     </w:p>
     <w:p>
       <w:pPr>
@@ -2270,16 +2293,16 @@
           <w:rFonts w:asciiTheme="majorHAnsi" w:hAnsiTheme="majorHAnsi" w:cstheme="minorHAnsi"/>
         </w:rPr>
       </w:pPr>
-      <w:bookmarkStart w:id="1" w:name="_Toc329089531"/>
-      <w:bookmarkStart w:id="2" w:name="_Toc329248302"/>
+      <w:bookmarkStart w:id="2" w:name="_Toc329089531"/>
+      <w:bookmarkStart w:id="3" w:name="_Toc329248302"/>
       <w:r>
         <w:rPr>
           <w:rFonts w:asciiTheme="majorHAnsi" w:hAnsiTheme="majorHAnsi" w:cstheme="minorHAnsi"/>
         </w:rPr>
         <w:t>1.1. Technical Review</w:t>
       </w:r>
-      <w:bookmarkEnd w:id="1"/>
       <w:bookmarkEnd w:id="2"/>
+      <w:bookmarkEnd w:id="3"/>
       <w:r>
         <w:rPr>
           <w:rFonts w:asciiTheme="majorHAnsi" w:hAnsiTheme="majorHAnsi" w:cstheme="minorHAnsi"/>
@@ -2506,35 +2529,60 @@
         </w:rPr>
         <w:t xml:space="preserve">There are two major classes of data formats: those that contain spectra and identifications and those that only contain spectra. DAOs may optionally provide a set of configuration options. These options, along with any tool-specific settings that are required by the underlying business logic, are presented to the user interface in a consistent way. </w:t>
       </w:r>
-      <w:r>
+    </w:p>
+    <w:p>
+      <w:pPr>
+        <w:jc w:val="both"/>
         <w:rPr>
           <w:noProof/>
         </w:rPr>
-        <w:t xml:space="preserve"> </w:t>
-      </w:r>
-      <w:r>
+      </w:pPr>
+    </w:p>
+    <w:p>
+      <w:pPr>
+        <w:jc w:val="both"/>
         <w:rPr>
           <w:noProof/>
         </w:rPr>
+      </w:pPr>
+      <w:r>
+        <w:rPr>
+          <w:noProof/>
+        </w:rPr>
         <w:t xml:space="preserve">The GUIs are written in Java Swing and the CLIs use the Apache Commons Command-Line API. </w:t>
       </w:r>
     </w:p>
     <w:p>
       <w:pPr>
+        <w:jc w:val="both"/>
+        <w:rPr>
+          <w:rFonts w:cstheme="minorHAnsi"/>
+        </w:rPr>
+      </w:pPr>
+    </w:p>
+    <w:p>
+      <w:pPr>
+        <w:jc w:val="both"/>
+        <w:rPr>
+          <w:rFonts w:cstheme="minorHAnsi"/>
+        </w:rPr>
+      </w:pPr>
+    </w:p>
+    <w:p>
+      <w:pPr>
         <w:pStyle w:val="Heading2"/>
         <w:rPr>
           <w:rFonts w:asciiTheme="majorHAnsi" w:hAnsiTheme="majorHAnsi" w:cstheme="minorHAnsi"/>
         </w:rPr>
       </w:pPr>
-      <w:bookmarkStart w:id="3" w:name="_Toc329248303"/>
+      <w:bookmarkStart w:id="4" w:name="_Toc329248303"/>
       <w:r>
         <w:rPr>
           <w:rFonts w:asciiTheme="majorHAnsi" w:hAnsiTheme="majorHAnsi" w:cstheme="minorHAnsi"/>
         </w:rPr>
-        <w:lastRenderedPageBreak/>
         <w:t>1.2. Source Code</w:t>
       </w:r>
-      <w:bookmarkEnd w:id="3"/>
+      <w:bookmarkEnd w:id="4"/>
     </w:p>
     <w:p>
       <w:pPr>
@@ -3649,7 +3697,7 @@
           <w:szCs w:val="32"/>
         </w:rPr>
       </w:pPr>
-      <w:bookmarkStart w:id="4" w:name="_Toc329248304"/>
+      <w:bookmarkStart w:id="5" w:name="_Toc329248304"/>
       <w:r>
         <w:rPr>
           <w:rFonts w:asciiTheme="majorHAnsi" w:hAnsiTheme="majorHAnsi"/>
@@ -3684,7 +3732,7 @@
         </w:rPr>
         <w:t xml:space="preserve"> for PRIDE Converter 2</w:t>
       </w:r>
-      <w:bookmarkEnd w:id="4"/>
+      <w:bookmarkEnd w:id="5"/>
       <w:r>
         <w:rPr>
           <w:rFonts w:asciiTheme="majorHAnsi" w:hAnsiTheme="majorHAnsi"/>
@@ -3772,11 +3820,11 @@
           <w:rFonts w:asciiTheme="majorHAnsi" w:hAnsiTheme="majorHAnsi"/>
         </w:rPr>
       </w:pPr>
-      <w:bookmarkStart w:id="5" w:name="General_Concepts"/>
-      <w:bookmarkStart w:id="6" w:name="Conversion_modes"/>
-      <w:bookmarkStart w:id="7" w:name="_Toc329248305"/>
-      <w:bookmarkEnd w:id="5"/>
+      <w:bookmarkStart w:id="6" w:name="General_Concepts"/>
+      <w:bookmarkStart w:id="7" w:name="Conversion_modes"/>
+      <w:bookmarkStart w:id="8" w:name="_Toc329248305"/>
       <w:bookmarkEnd w:id="6"/>
+      <w:bookmarkEnd w:id="7"/>
       <w:r>
         <w:rPr>
           <w:rFonts w:asciiTheme="majorHAnsi" w:hAnsiTheme="majorHAnsi"/>
@@ -3789,7 +3837,7 @@
         </w:rPr>
         <w:t>Conversion modes</w:t>
       </w:r>
-      <w:bookmarkEnd w:id="7"/>
+      <w:bookmarkEnd w:id="8"/>
       <w:r>
         <w:rPr>
           <w:rFonts w:asciiTheme="majorHAnsi" w:hAnsiTheme="majorHAnsi"/>
@@ -3912,9 +3960,9 @@
           <w:rFonts w:asciiTheme="majorHAnsi" w:hAnsiTheme="majorHAnsi"/>
         </w:rPr>
       </w:pPr>
-      <w:bookmarkStart w:id="8" w:name="The_dao-api_package"/>
-      <w:bookmarkStart w:id="9" w:name="_Toc329248306"/>
-      <w:bookmarkEnd w:id="8"/>
+      <w:bookmarkStart w:id="9" w:name="The_dao-api_package"/>
+      <w:bookmarkStart w:id="10" w:name="_Toc329248306"/>
+      <w:bookmarkEnd w:id="9"/>
       <w:r>
         <w:rPr>
           <w:rFonts w:asciiTheme="majorHAnsi" w:hAnsiTheme="majorHAnsi"/>
@@ -3941,7 +3989,7 @@
         </w:rPr>
         <w:t xml:space="preserve"> package</w:t>
       </w:r>
-      <w:bookmarkEnd w:id="9"/>
+      <w:bookmarkEnd w:id="10"/>
       <w:r>
         <w:rPr>
           <w:rFonts w:asciiTheme="majorHAnsi" w:hAnsiTheme="majorHAnsi"/>
@@ -4121,8 +4169,8 @@
           <w:rFonts w:eastAsia="Times New Roman"/>
         </w:rPr>
       </w:pPr>
-      <w:bookmarkStart w:id="10" w:name="DAOCvParams"/>
-      <w:bookmarkEnd w:id="10"/>
+      <w:bookmarkStart w:id="11" w:name="DAOCvParams"/>
+      <w:bookmarkEnd w:id="11"/>
       <w:proofErr w:type="spellStart"/>
       <w:r>
         <w:rPr>
@@ -4386,8 +4434,8 @@
           <w:rFonts w:eastAsia="Times New Roman"/>
         </w:rPr>
       </w:pPr>
-      <w:bookmarkStart w:id="11" w:name=""/>
-      <w:bookmarkEnd w:id="11"/>
+      <w:bookmarkStart w:id="12" w:name=""/>
+      <w:bookmarkEnd w:id="12"/>
       <w:proofErr w:type="spellStart"/>
       <w:r>
         <w:rPr>
@@ -4582,8 +4630,8 @@
           <w:rFonts w:eastAsia="Times New Roman"/>
         </w:rPr>
       </w:pPr>
-      <w:bookmarkStart w:id="12" w:name="DAOProperty"/>
-      <w:bookmarkEnd w:id="12"/>
+      <w:bookmarkStart w:id="13" w:name="DAOProperty"/>
+      <w:bookmarkEnd w:id="13"/>
       <w:proofErr w:type="spellStart"/>
       <w:r>
         <w:rPr>
@@ -4669,8 +4717,8 @@
           <w:rFonts w:eastAsia="Times New Roman"/>
         </w:rPr>
       </w:pPr>
-      <w:bookmarkStart w:id="13" w:name="Utils"/>
-      <w:bookmarkEnd w:id="13"/>
+      <w:bookmarkStart w:id="14" w:name="Utils"/>
+      <w:bookmarkEnd w:id="14"/>
       <w:proofErr w:type="spellStart"/>
       <w:r>
         <w:rPr>
@@ -4790,9 +4838,9 @@
           <w:rFonts w:asciiTheme="majorHAnsi" w:hAnsiTheme="majorHAnsi"/>
         </w:rPr>
       </w:pPr>
-      <w:bookmarkStart w:id="14" w:name="Writing_a_DAO"/>
-      <w:bookmarkStart w:id="15" w:name="_Toc329248307"/>
-      <w:bookmarkEnd w:id="14"/>
+      <w:bookmarkStart w:id="15" w:name="Writing_a_DAO"/>
+      <w:bookmarkStart w:id="16" w:name="_Toc329248307"/>
+      <w:bookmarkEnd w:id="15"/>
       <w:r>
         <w:rPr>
           <w:rFonts w:asciiTheme="majorHAnsi" w:hAnsiTheme="majorHAnsi"/>
@@ -4812,7 +4860,7 @@
         </w:rPr>
         <w:t>DAO</w:t>
       </w:r>
-      <w:bookmarkEnd w:id="15"/>
+      <w:bookmarkEnd w:id="16"/>
       <w:r>
         <w:rPr>
           <w:rFonts w:asciiTheme="majorHAnsi" w:hAnsiTheme="majorHAnsi"/>
@@ -4827,9 +4875,9 @@
           <w:rFonts w:asciiTheme="majorHAnsi" w:hAnsiTheme="majorHAnsi"/>
         </w:rPr>
       </w:pPr>
-      <w:bookmarkStart w:id="16" w:name="1.)_Maven_project_setup"/>
-      <w:bookmarkStart w:id="17" w:name="_Toc329248308"/>
-      <w:bookmarkEnd w:id="16"/>
+      <w:bookmarkStart w:id="17" w:name="1.)_Maven_project_setup"/>
+      <w:bookmarkStart w:id="18" w:name="_Toc329248308"/>
+      <w:bookmarkEnd w:id="17"/>
       <w:r>
         <w:rPr>
           <w:rFonts w:asciiTheme="majorHAnsi" w:hAnsiTheme="majorHAnsi"/>
@@ -4842,7 +4890,7 @@
         </w:rPr>
         <w:t>Maven project setup</w:t>
       </w:r>
-      <w:bookmarkEnd w:id="17"/>
+      <w:bookmarkEnd w:id="18"/>
       <w:r>
         <w:rPr>
           <w:rFonts w:asciiTheme="majorHAnsi" w:hAnsiTheme="majorHAnsi"/>
@@ -5932,9 +5980,9 @@
           <w:rFonts w:asciiTheme="majorHAnsi" w:hAnsiTheme="majorHAnsi"/>
         </w:rPr>
       </w:pPr>
-      <w:bookmarkStart w:id="18" w:name="2.)_Main_DAO_class"/>
-      <w:bookmarkStart w:id="19" w:name="_Toc329248309"/>
-      <w:bookmarkEnd w:id="18"/>
+      <w:bookmarkStart w:id="19" w:name="2.)_Main_DAO_class"/>
+      <w:bookmarkStart w:id="20" w:name="_Toc329248309"/>
+      <w:bookmarkEnd w:id="19"/>
       <w:r>
         <w:rPr>
           <w:rFonts w:asciiTheme="majorHAnsi" w:hAnsiTheme="majorHAnsi"/>
@@ -5960,7 +6008,7 @@
         </w:rPr>
         <w:t xml:space="preserve"> class</w:t>
       </w:r>
-      <w:bookmarkEnd w:id="19"/>
+      <w:bookmarkEnd w:id="20"/>
       <w:r>
         <w:rPr>
           <w:rFonts w:asciiTheme="majorHAnsi" w:hAnsiTheme="majorHAnsi"/>
@@ -6464,9 +6512,9 @@
           <w:rFonts w:asciiTheme="majorHAnsi" w:hAnsiTheme="majorHAnsi"/>
         </w:rPr>
       </w:pPr>
-      <w:bookmarkStart w:id="20" w:name="3.)_Adding_required_static_method"/>
-      <w:bookmarkStart w:id="21" w:name="_Toc329248310"/>
-      <w:bookmarkEnd w:id="20"/>
+      <w:bookmarkStart w:id="21" w:name="3.)_Adding_required_static_method"/>
+      <w:bookmarkStart w:id="22" w:name="_Toc329248310"/>
+      <w:bookmarkEnd w:id="21"/>
       <w:r>
         <w:rPr>
           <w:rFonts w:asciiTheme="majorHAnsi" w:hAnsiTheme="majorHAnsi"/>
@@ -6480,7 +6528,7 @@
         </w:rPr>
         <w:t>Adding required static method</w:t>
       </w:r>
-      <w:bookmarkEnd w:id="21"/>
+      <w:bookmarkEnd w:id="22"/>
       <w:r>
         <w:rPr>
           <w:rFonts w:asciiTheme="majorHAnsi" w:hAnsiTheme="majorHAnsi"/>
@@ -7263,9 +7311,9 @@
           <w:rFonts w:asciiTheme="majorHAnsi" w:hAnsiTheme="majorHAnsi"/>
         </w:rPr>
       </w:pPr>
-      <w:bookmarkStart w:id="22" w:name="The_DAO_Interface"/>
-      <w:bookmarkStart w:id="23" w:name="_Toc329248311"/>
-      <w:bookmarkEnd w:id="22"/>
+      <w:bookmarkStart w:id="23" w:name="The_DAO_Interface"/>
+      <w:bookmarkStart w:id="24" w:name="_Toc329248311"/>
+      <w:bookmarkEnd w:id="23"/>
       <w:r>
         <w:rPr>
           <w:rFonts w:asciiTheme="majorHAnsi" w:hAnsiTheme="majorHAnsi"/>
@@ -7292,7 +7340,7 @@
         </w:rPr>
         <w:t xml:space="preserve"> Interface</w:t>
       </w:r>
-      <w:bookmarkEnd w:id="23"/>
+      <w:bookmarkEnd w:id="24"/>
       <w:r>
         <w:rPr>
           <w:rFonts w:asciiTheme="majorHAnsi" w:hAnsiTheme="majorHAnsi"/>
@@ -7615,9 +7663,9 @@
           <w:rFonts w:asciiTheme="majorHAnsi" w:hAnsiTheme="majorHAnsi"/>
         </w:rPr>
       </w:pPr>
-      <w:bookmarkStart w:id="24" w:name="Helper_methods"/>
-      <w:bookmarkStart w:id="25" w:name="_Toc329248312"/>
-      <w:bookmarkEnd w:id="24"/>
+      <w:bookmarkStart w:id="25" w:name="Helper_methods"/>
+      <w:bookmarkStart w:id="26" w:name="_Toc329248312"/>
+      <w:bookmarkEnd w:id="25"/>
       <w:r>
         <w:rPr>
           <w:rFonts w:asciiTheme="majorHAnsi" w:hAnsiTheme="majorHAnsi"/>
@@ -7631,7 +7679,7 @@
         </w:rPr>
         <w:t>Helper methods</w:t>
       </w:r>
-      <w:bookmarkEnd w:id="25"/>
+      <w:bookmarkEnd w:id="26"/>
       <w:r>
         <w:rPr>
           <w:rFonts w:asciiTheme="majorHAnsi" w:hAnsiTheme="majorHAnsi"/>
@@ -7646,8 +7694,8 @@
           <w:rFonts w:eastAsia="Times New Roman"/>
         </w:rPr>
       </w:pPr>
-      <w:bookmarkStart w:id="26" w:name="setConfiguration"/>
-      <w:bookmarkEnd w:id="26"/>
+      <w:bookmarkStart w:id="27" w:name="setConfiguration"/>
+      <w:bookmarkEnd w:id="27"/>
       <w:proofErr w:type="spellStart"/>
       <w:proofErr w:type="gramStart"/>
       <w:r>
@@ -7761,8 +7809,8 @@
           <w:rFonts w:eastAsia="Times New Roman"/>
         </w:rPr>
       </w:pPr>
-      <w:bookmarkStart w:id="27" w:name="getConfiguration"/>
-      <w:bookmarkEnd w:id="27"/>
+      <w:bookmarkStart w:id="28" w:name="getConfiguration"/>
+      <w:bookmarkEnd w:id="28"/>
       <w:proofErr w:type="spellStart"/>
       <w:proofErr w:type="gramStart"/>
       <w:r>
@@ -7809,9 +7857,9 @@
           <w:rFonts w:asciiTheme="majorHAnsi" w:hAnsiTheme="majorHAnsi"/>
         </w:rPr>
       </w:pPr>
-      <w:bookmarkStart w:id="28" w:name="Pre-scan_mode_methods"/>
-      <w:bookmarkStart w:id="29" w:name="_Toc329248313"/>
-      <w:bookmarkEnd w:id="28"/>
+      <w:bookmarkStart w:id="29" w:name="Pre-scan_mode_methods"/>
+      <w:bookmarkStart w:id="30" w:name="_Toc329248313"/>
+      <w:bookmarkEnd w:id="29"/>
       <w:r>
         <w:rPr>
           <w:rFonts w:asciiTheme="majorHAnsi" w:hAnsiTheme="majorHAnsi"/>
@@ -7824,7 +7872,7 @@
         </w:rPr>
         <w:t>Pre-scan mode methods</w:t>
       </w:r>
-      <w:bookmarkEnd w:id="29"/>
+      <w:bookmarkEnd w:id="30"/>
       <w:r>
         <w:rPr>
           <w:rFonts w:asciiTheme="majorHAnsi" w:hAnsiTheme="majorHAnsi"/>
@@ -7839,8 +7887,8 @@
           <w:rFonts w:eastAsia="Times New Roman"/>
         </w:rPr>
       </w:pPr>
-      <w:bookmarkStart w:id="30" w:name="getExperimentTitle_(required)"/>
-      <w:bookmarkEnd w:id="30"/>
+      <w:bookmarkStart w:id="31" w:name="getExperimentTitle_(required)"/>
+      <w:bookmarkEnd w:id="31"/>
       <w:proofErr w:type="spellStart"/>
       <w:proofErr w:type="gramStart"/>
       <w:r>
@@ -7933,8 +7981,8 @@
           <w:rFonts w:eastAsia="Times New Roman"/>
         </w:rPr>
       </w:pPr>
-      <w:bookmarkStart w:id="31" w:name="getExperimentShortLabel_(optional)"/>
-      <w:bookmarkEnd w:id="31"/>
+      <w:bookmarkStart w:id="32" w:name="getExperimentShortLabel_(optional)"/>
+      <w:bookmarkEnd w:id="32"/>
       <w:proofErr w:type="spellStart"/>
       <w:proofErr w:type="gramStart"/>
       <w:r>
@@ -7995,8 +8043,8 @@
           <w:rFonts w:eastAsia="Times New Roman"/>
         </w:rPr>
       </w:pPr>
-      <w:bookmarkStart w:id="32" w:name="getExperimentParams_(required)"/>
-      <w:bookmarkEnd w:id="32"/>
+      <w:bookmarkStart w:id="33" w:name="getExperimentParams_(required)"/>
+      <w:bookmarkEnd w:id="33"/>
       <w:proofErr w:type="spellStart"/>
       <w:proofErr w:type="gramStart"/>
       <w:r>
@@ -9633,8 +9681,8 @@
           <w:rFonts w:eastAsia="Times New Roman"/>
         </w:rPr>
       </w:pPr>
-      <w:bookmarkStart w:id="33" w:name="getSampleName_(optional)"/>
-      <w:bookmarkEnd w:id="33"/>
+      <w:bookmarkStart w:id="34" w:name="getSampleName_(optional)"/>
+      <w:bookmarkEnd w:id="34"/>
       <w:proofErr w:type="spellStart"/>
       <w:proofErr w:type="gramStart"/>
       <w:r>
@@ -9717,8 +9765,8 @@
           <w:rFonts w:eastAsia="Times New Roman"/>
         </w:rPr>
       </w:pPr>
-      <w:bookmarkStart w:id="34" w:name="getSampleComment_(optional)"/>
-      <w:bookmarkEnd w:id="34"/>
+      <w:bookmarkStart w:id="35" w:name="getSampleComment_(optional)"/>
+      <w:bookmarkEnd w:id="35"/>
       <w:proofErr w:type="spellStart"/>
       <w:proofErr w:type="gramStart"/>
       <w:r>
@@ -9831,8 +9879,8 @@
           <w:rFonts w:eastAsia="Times New Roman"/>
         </w:rPr>
       </w:pPr>
-      <w:bookmarkStart w:id="35" w:name="getSampleParams_(required)"/>
-      <w:bookmarkEnd w:id="35"/>
+      <w:bookmarkStart w:id="36" w:name="getSampleParams_(required)"/>
+      <w:bookmarkEnd w:id="36"/>
       <w:proofErr w:type="spellStart"/>
       <w:proofErr w:type="gramStart"/>
       <w:r>
@@ -9916,8 +9964,8 @@
           <w:rFonts w:eastAsia="Times New Roman"/>
         </w:rPr>
       </w:pPr>
-      <w:bookmarkStart w:id="36" w:name="getSourceFile_(required)"/>
-      <w:bookmarkEnd w:id="36"/>
+      <w:bookmarkStart w:id="37" w:name="getSourceFile_(required)"/>
+      <w:bookmarkEnd w:id="37"/>
       <w:proofErr w:type="spellStart"/>
       <w:proofErr w:type="gramStart"/>
       <w:r>
@@ -10486,8 +10534,8 @@
           <w:rFonts w:eastAsia="Times New Roman"/>
         </w:rPr>
       </w:pPr>
-      <w:bookmarkStart w:id="37" w:name="getContacts_(optional)"/>
-      <w:bookmarkEnd w:id="37"/>
+      <w:bookmarkStart w:id="38" w:name="getContacts_(optional)"/>
+      <w:bookmarkEnd w:id="38"/>
       <w:proofErr w:type="spellStart"/>
       <w:proofErr w:type="gramStart"/>
       <w:r>
@@ -10556,8 +10604,8 @@
           <w:rFonts w:eastAsia="Times New Roman"/>
         </w:rPr>
       </w:pPr>
-      <w:bookmarkStart w:id="38" w:name="getInstrument_(optional)"/>
-      <w:bookmarkEnd w:id="38"/>
+      <w:bookmarkStart w:id="39" w:name="getInstrument_(optional)"/>
+      <w:bookmarkEnd w:id="39"/>
       <w:proofErr w:type="spellStart"/>
       <w:proofErr w:type="gramStart"/>
       <w:r>
@@ -10618,8 +10666,8 @@
           <w:rFonts w:eastAsia="Times New Roman"/>
         </w:rPr>
       </w:pPr>
-      <w:bookmarkStart w:id="39" w:name="getSoftware_(required)"/>
-      <w:bookmarkEnd w:id="39"/>
+      <w:bookmarkStart w:id="40" w:name="getSoftware_(required)"/>
+      <w:bookmarkEnd w:id="40"/>
       <w:proofErr w:type="spellStart"/>
       <w:proofErr w:type="gramStart"/>
       <w:r>
@@ -10688,8 +10736,8 @@
           <w:rFonts w:eastAsia="Times New Roman"/>
         </w:rPr>
       </w:pPr>
-      <w:bookmarkStart w:id="40" w:name="getProcessingMethod_(optional)"/>
-      <w:bookmarkEnd w:id="40"/>
+      <w:bookmarkStart w:id="41" w:name="getProcessingMethod_(optional)"/>
+      <w:bookmarkEnd w:id="41"/>
       <w:proofErr w:type="spellStart"/>
       <w:proofErr w:type="gramStart"/>
       <w:r>
@@ -10750,8 +10798,8 @@
           <w:rFonts w:eastAsia="Times New Roman"/>
         </w:rPr>
       </w:pPr>
-      <w:bookmarkStart w:id="41" w:name="getProtocol_(optional)"/>
-      <w:bookmarkEnd w:id="41"/>
+      <w:bookmarkStart w:id="42" w:name="getProtocol_(optional)"/>
+      <w:bookmarkEnd w:id="42"/>
       <w:proofErr w:type="spellStart"/>
       <w:proofErr w:type="gramStart"/>
       <w:r>
@@ -10812,8 +10860,8 @@
           <w:rFonts w:eastAsia="Times New Roman"/>
         </w:rPr>
       </w:pPr>
-      <w:bookmarkStart w:id="42" w:name="getReferences_(optional)"/>
-      <w:bookmarkEnd w:id="42"/>
+      <w:bookmarkStart w:id="43" w:name="getReferences_(optional)"/>
+      <w:bookmarkEnd w:id="43"/>
       <w:proofErr w:type="spellStart"/>
       <w:proofErr w:type="gramStart"/>
       <w:r>
@@ -10888,8 +10936,8 @@
           <w:rFonts w:eastAsia="Times New Roman"/>
         </w:rPr>
       </w:pPr>
-      <w:bookmarkStart w:id="43" w:name="getSearchDatabaseName_(required)"/>
-      <w:bookmarkEnd w:id="43"/>
+      <w:bookmarkStart w:id="44" w:name="getSearchDatabaseName_(required)"/>
+      <w:bookmarkEnd w:id="44"/>
       <w:proofErr w:type="spellStart"/>
       <w:proofErr w:type="gramStart"/>
       <w:r>
@@ -11058,8 +11106,8 @@
           <w:rFonts w:eastAsia="Times New Roman"/>
         </w:rPr>
       </w:pPr>
-      <w:bookmarkStart w:id="44" w:name="getSearchDatabaseVersion_(required)"/>
-      <w:bookmarkEnd w:id="44"/>
+      <w:bookmarkStart w:id="45" w:name="getSearchDatabaseVersion_(required)"/>
+      <w:bookmarkEnd w:id="45"/>
       <w:proofErr w:type="spellStart"/>
       <w:proofErr w:type="gramStart"/>
       <w:r>
@@ -11135,8 +11183,8 @@
           <w:rFonts w:eastAsia="Times New Roman"/>
         </w:rPr>
       </w:pPr>
-      <w:bookmarkStart w:id="45" w:name="getPTMs_(required)"/>
-      <w:bookmarkEnd w:id="45"/>
+      <w:bookmarkStart w:id="46" w:name="getPTMs_(required)"/>
+      <w:bookmarkEnd w:id="46"/>
       <w:proofErr w:type="spellStart"/>
       <w:proofErr w:type="gramStart"/>
       <w:r>
@@ -11380,8 +11428,8 @@
           <w:rFonts w:eastAsia="Times New Roman"/>
         </w:rPr>
       </w:pPr>
-      <w:bookmarkStart w:id="46" w:name="getDatabaseMappings_(required)"/>
-      <w:bookmarkEnd w:id="46"/>
+      <w:bookmarkStart w:id="47" w:name="getDatabaseMappings_(required)"/>
+      <w:bookmarkEnd w:id="47"/>
       <w:proofErr w:type="spellStart"/>
       <w:proofErr w:type="gramStart"/>
       <w:r>
@@ -11508,8 +11556,8 @@
           <w:rFonts w:eastAsia="Times New Roman"/>
         </w:rPr>
       </w:pPr>
-      <w:bookmarkStart w:id="47" w:name="getSearchResultIdentifier_(required)"/>
-      <w:bookmarkEnd w:id="47"/>
+      <w:bookmarkStart w:id="48" w:name="getSearchResultIdentifier_(required)"/>
+      <w:bookmarkEnd w:id="48"/>
       <w:proofErr w:type="spellStart"/>
       <w:proofErr w:type="gramStart"/>
       <w:r>
@@ -12472,8 +12520,8 @@
           <w:rFonts w:eastAsia="Times New Roman"/>
         </w:rPr>
       </w:pPr>
-      <w:bookmarkStart w:id="48" w:name="getCvLookup_(required)"/>
-      <w:bookmarkEnd w:id="48"/>
+      <w:bookmarkStart w:id="49" w:name="getCvLookup_(required)"/>
+      <w:bookmarkEnd w:id="49"/>
       <w:proofErr w:type="spellStart"/>
       <w:proofErr w:type="gramStart"/>
       <w:r>
@@ -13187,9 +13235,9 @@
           <w:rFonts w:asciiTheme="majorHAnsi" w:hAnsiTheme="majorHAnsi"/>
         </w:rPr>
       </w:pPr>
-      <w:bookmarkStart w:id="49" w:name="Conversion_mode_methods"/>
-      <w:bookmarkStart w:id="50" w:name="_Toc329248314"/>
-      <w:bookmarkEnd w:id="49"/>
+      <w:bookmarkStart w:id="50" w:name="Conversion_mode_methods"/>
+      <w:bookmarkStart w:id="51" w:name="_Toc329248314"/>
+      <w:bookmarkEnd w:id="50"/>
       <w:r>
         <w:rPr>
           <w:rFonts w:asciiTheme="majorHAnsi" w:hAnsiTheme="majorHAnsi"/>
@@ -13202,7 +13250,7 @@
         </w:rPr>
         <w:t>Conversion mode methods</w:t>
       </w:r>
-      <w:bookmarkEnd w:id="50"/>
+      <w:bookmarkEnd w:id="51"/>
       <w:r>
         <w:rPr>
           <w:rFonts w:asciiTheme="majorHAnsi" w:hAnsiTheme="majorHAnsi"/>
@@ -13217,8 +13265,8 @@
           <w:rFonts w:eastAsia="Times New Roman"/>
         </w:rPr>
       </w:pPr>
-      <w:bookmarkStart w:id="51" w:name="getSpectrumCount_(required)"/>
-      <w:bookmarkEnd w:id="51"/>
+      <w:bookmarkStart w:id="52" w:name="getSpectrumCount_(required)"/>
+      <w:bookmarkEnd w:id="52"/>
       <w:proofErr w:type="spellStart"/>
       <w:proofErr w:type="gramStart"/>
       <w:r>
@@ -13303,8 +13351,8 @@
           <w:rFonts w:eastAsia="Times New Roman"/>
         </w:rPr>
       </w:pPr>
-      <w:bookmarkStart w:id="52" w:name="getSpectrumIterator_(required)"/>
-      <w:bookmarkEnd w:id="52"/>
+      <w:bookmarkStart w:id="53" w:name="getSpectrumIterator_(required)"/>
+      <w:bookmarkEnd w:id="53"/>
       <w:proofErr w:type="spellStart"/>
       <w:proofErr w:type="gramStart"/>
       <w:r>
@@ -13381,8 +13429,8 @@
           <w:rFonts w:eastAsia="Times New Roman"/>
         </w:rPr>
       </w:pPr>
-      <w:bookmarkStart w:id="53" w:name="getSpectrumReferenceForPeptideUID_(requi"/>
-      <w:bookmarkEnd w:id="53"/>
+      <w:bookmarkStart w:id="54" w:name="getSpectrumReferenceForPeptideUID_(requi"/>
+      <w:bookmarkEnd w:id="54"/>
       <w:proofErr w:type="spellStart"/>
       <w:proofErr w:type="gramStart"/>
       <w:r>
@@ -13504,8 +13552,8 @@
           <w:rFonts w:eastAsia="Times New Roman"/>
         </w:rPr>
       </w:pPr>
-      <w:bookmarkStart w:id="54" w:name="getIdentificationByUID_(required)"/>
-      <w:bookmarkEnd w:id="54"/>
+      <w:bookmarkStart w:id="55" w:name="getIdentificationByUID_(required)"/>
+      <w:bookmarkEnd w:id="55"/>
       <w:proofErr w:type="spellStart"/>
       <w:proofErr w:type="gramStart"/>
       <w:r>
@@ -13639,9 +13687,9 @@
           <w:rFonts w:asciiTheme="majorHAnsi" w:hAnsiTheme="majorHAnsi"/>
         </w:rPr>
       </w:pPr>
-      <w:bookmarkStart w:id="55" w:name="Shared_methods"/>
-      <w:bookmarkStart w:id="56" w:name="_Toc329248315"/>
-      <w:bookmarkEnd w:id="55"/>
+      <w:bookmarkStart w:id="56" w:name="Shared_methods"/>
+      <w:bookmarkStart w:id="57" w:name="_Toc329248315"/>
+      <w:bookmarkEnd w:id="56"/>
       <w:r>
         <w:rPr>
           <w:rFonts w:asciiTheme="majorHAnsi" w:hAnsiTheme="majorHAnsi"/>
@@ -13654,7 +13702,7 @@
         </w:rPr>
         <w:t>Shared methods</w:t>
       </w:r>
-      <w:bookmarkEnd w:id="56"/>
+      <w:bookmarkEnd w:id="57"/>
       <w:r>
         <w:rPr>
           <w:rFonts w:asciiTheme="majorHAnsi" w:hAnsiTheme="majorHAnsi"/>
@@ -13669,8 +13717,8 @@
           <w:rFonts w:eastAsia="Times New Roman"/>
         </w:rPr>
       </w:pPr>
-      <w:bookmarkStart w:id="57" w:name="getIdentificationIterator"/>
-      <w:bookmarkEnd w:id="57"/>
+      <w:bookmarkStart w:id="58" w:name="getIdentificationIterator"/>
+      <w:bookmarkEnd w:id="58"/>
       <w:proofErr w:type="spellStart"/>
       <w:proofErr w:type="gramStart"/>
       <w:r>
@@ -13967,8 +14015,8 @@
           <w:rFonts w:eastAsia="Times New Roman"/>
         </w:rPr>
       </w:pPr>
-      <w:bookmarkStart w:id="58" w:name="setExternalSpectrumFile"/>
-      <w:bookmarkEnd w:id="58"/>
+      <w:bookmarkStart w:id="59" w:name="setExternalSpectrumFile"/>
+      <w:bookmarkEnd w:id="59"/>
       <w:proofErr w:type="spellStart"/>
       <w:proofErr w:type="gramStart"/>
       <w:r>
@@ -14083,15 +14131,15 @@
           <w:szCs w:val="32"/>
         </w:rPr>
       </w:pPr>
-      <w:bookmarkStart w:id="59" w:name="Multiple_peptide_assignments"/>
-      <w:bookmarkStart w:id="60" w:name="Ambiguous_peptide_modifications"/>
-      <w:bookmarkStart w:id="61" w:name="Adding_protein_inference_algorithms_to_P"/>
-      <w:bookmarkStart w:id="62" w:name="Introduction"/>
-      <w:bookmarkStart w:id="63" w:name="_Toc329248316"/>
-      <w:bookmarkEnd w:id="59"/>
+      <w:bookmarkStart w:id="60" w:name="Multiple_peptide_assignments"/>
+      <w:bookmarkStart w:id="61" w:name="Ambiguous_peptide_modifications"/>
+      <w:bookmarkStart w:id="62" w:name="Adding_protein_inference_algorithms_to_P"/>
+      <w:bookmarkStart w:id="63" w:name="Introduction"/>
+      <w:bookmarkStart w:id="64" w:name="_Toc329248316"/>
       <w:bookmarkEnd w:id="60"/>
       <w:bookmarkEnd w:id="61"/>
       <w:bookmarkEnd w:id="62"/>
+      <w:bookmarkEnd w:id="63"/>
       <w:r>
         <w:rPr>
           <w:rFonts w:asciiTheme="majorHAnsi" w:hAnsiTheme="majorHAnsi"/>
@@ -14117,7 +14165,7 @@
         </w:rPr>
         <w:t>Report File Manual Annotation Guidelines</w:t>
       </w:r>
-      <w:bookmarkEnd w:id="63"/>
+      <w:bookmarkEnd w:id="64"/>
       <w:r>
         <w:rPr>
           <w:rFonts w:asciiTheme="majorHAnsi" w:hAnsiTheme="majorHAnsi"/>
@@ -14187,7 +14235,7 @@
           <w:rFonts w:asciiTheme="majorHAnsi" w:hAnsiTheme="majorHAnsi"/>
         </w:rPr>
       </w:pPr>
-      <w:bookmarkStart w:id="64" w:name="_Toc329248317"/>
+      <w:bookmarkStart w:id="65" w:name="_Toc329248317"/>
       <w:r>
         <w:rPr>
           <w:rFonts w:asciiTheme="majorHAnsi" w:hAnsiTheme="majorHAnsi"/>
@@ -14207,7 +14255,7 @@
         </w:rPr>
         <w:t>SearchResultIdentifier</w:t>
       </w:r>
-      <w:bookmarkEnd w:id="64"/>
+      <w:bookmarkEnd w:id="65"/>
       <w:proofErr w:type="spellEnd"/>
       <w:r>
         <w:rPr>
@@ -14501,7 +14549,7 @@
           <w:rFonts w:asciiTheme="majorHAnsi" w:hAnsiTheme="majorHAnsi"/>
         </w:rPr>
       </w:pPr>
-      <w:bookmarkStart w:id="65" w:name="_Toc329248318"/>
+      <w:bookmarkStart w:id="66" w:name="_Toc329248318"/>
       <w:r>
         <w:rPr>
           <w:rFonts w:asciiTheme="majorHAnsi" w:hAnsiTheme="majorHAnsi"/>
@@ -14520,7 +14568,7 @@
         </w:rPr>
         <w:t>Metadata</w:t>
       </w:r>
-      <w:bookmarkEnd w:id="65"/>
+      <w:bookmarkEnd w:id="66"/>
       <w:r>
         <w:rPr>
           <w:rFonts w:asciiTheme="majorHAnsi" w:hAnsiTheme="majorHAnsi"/>
@@ -14535,7 +14583,7 @@
           <w:rFonts w:asciiTheme="majorHAnsi" w:hAnsiTheme="majorHAnsi"/>
         </w:rPr>
       </w:pPr>
-      <w:bookmarkStart w:id="66" w:name="_Toc329248319"/>
+      <w:bookmarkStart w:id="67" w:name="_Toc329248319"/>
       <w:r>
         <w:rPr>
           <w:rFonts w:asciiTheme="majorHAnsi" w:hAnsiTheme="majorHAnsi"/>
@@ -14554,7 +14602,7 @@
         </w:rPr>
         <w:t>Titles</w:t>
       </w:r>
-      <w:bookmarkEnd w:id="66"/>
+      <w:bookmarkEnd w:id="67"/>
       <w:r>
         <w:rPr>
           <w:rFonts w:asciiTheme="majorHAnsi" w:hAnsiTheme="majorHAnsi"/>
@@ -14687,7 +14735,7 @@
           <w:rFonts w:asciiTheme="majorHAnsi" w:hAnsiTheme="majorHAnsi"/>
         </w:rPr>
       </w:pPr>
-      <w:bookmarkStart w:id="67" w:name="_Toc329248320"/>
+      <w:bookmarkStart w:id="68" w:name="_Toc329248320"/>
       <w:r>
         <w:rPr>
           <w:rFonts w:asciiTheme="majorHAnsi" w:hAnsiTheme="majorHAnsi"/>
@@ -14706,7 +14754,7 @@
         </w:rPr>
         <w:t>Protocol</w:t>
       </w:r>
-      <w:bookmarkEnd w:id="67"/>
+      <w:bookmarkEnd w:id="68"/>
       <w:r>
         <w:rPr>
           <w:rFonts w:asciiTheme="majorHAnsi" w:hAnsiTheme="majorHAnsi"/>
@@ -15699,6 +15747,7 @@
         <w:ind w:firstLine="0"/>
         <w:jc w:val="both"/>
         <w:rPr>
+          <w:bCs/>
           <w:lang w:val="en-US"/>
         </w:rPr>
       </w:pPr>
@@ -15717,13 +15766,14 @@
         </w:rPr>
         <w:t xml:space="preserve">A lot of diversity in the details for experimental protocols can be introduced. Please, report those steps in the protocol you consider to be important. </w:t>
       </w:r>
-      <w:r>
-        <w:rPr>
-          <w:bCs/>
+    </w:p>
+    <w:p>
+      <w:pPr>
+        <w:jc w:val="both"/>
+        <w:rPr>
           <w:lang w:val="en-US"/>
         </w:rPr>
-        <w:t xml:space="preserve"> </w:t>
-      </w:r>
+      </w:pPr>
       <w:r>
         <w:rPr>
           <w:lang w:val="en-US"/>
@@ -15789,7 +15839,7 @@
           <w:rFonts w:asciiTheme="majorHAnsi" w:hAnsiTheme="majorHAnsi"/>
         </w:rPr>
       </w:pPr>
-      <w:bookmarkStart w:id="68" w:name="_Toc329248321"/>
+      <w:bookmarkStart w:id="69" w:name="_Toc329248321"/>
       <w:r>
         <w:rPr>
           <w:rFonts w:asciiTheme="majorHAnsi" w:hAnsiTheme="majorHAnsi"/>
@@ -15816,7 +15866,7 @@
         </w:rPr>
         <w:t>MzDataDescription</w:t>
       </w:r>
-      <w:bookmarkEnd w:id="68"/>
+      <w:bookmarkEnd w:id="69"/>
       <w:proofErr w:type="spellEnd"/>
       <w:r>
         <w:rPr>
@@ -15833,7 +15883,7 @@
           <w:i w:val="0"/>
         </w:rPr>
       </w:pPr>
-      <w:bookmarkStart w:id="69" w:name="_Toc329248322"/>
+      <w:bookmarkStart w:id="70" w:name="_Toc329248322"/>
       <w:r>
         <w:rPr>
           <w:rFonts w:asciiTheme="majorHAnsi" w:hAnsiTheme="majorHAnsi"/>
@@ -15871,7 +15921,7 @@
         </w:rPr>
         <w:t>cvLookup</w:t>
       </w:r>
-      <w:bookmarkEnd w:id="69"/>
+      <w:bookmarkEnd w:id="70"/>
       <w:proofErr w:type="spellEnd"/>
       <w:proofErr w:type="gramEnd"/>
       <w:r>
@@ -16070,7 +16120,7 @@
           <w:i w:val="0"/>
         </w:rPr>
       </w:pPr>
-      <w:bookmarkStart w:id="70" w:name="_Toc329248323"/>
+      <w:bookmarkStart w:id="71" w:name="_Toc329248323"/>
       <w:r>
         <w:rPr>
           <w:rFonts w:asciiTheme="majorHAnsi" w:hAnsiTheme="majorHAnsi"/>
@@ -16107,7 +16157,7 @@
         </w:rPr>
         <w:t>admin</w:t>
       </w:r>
-      <w:bookmarkEnd w:id="70"/>
+      <w:bookmarkEnd w:id="71"/>
       <w:proofErr w:type="gramEnd"/>
       <w:r>
         <w:rPr>
@@ -20072,7 +20122,7 @@
           <w:i w:val="0"/>
         </w:rPr>
       </w:pPr>
-      <w:bookmarkStart w:id="71" w:name="_Toc329248324"/>
+      <w:bookmarkStart w:id="72" w:name="_Toc329248324"/>
       <w:r>
         <w:rPr>
           <w:rFonts w:asciiTheme="majorHAnsi" w:hAnsiTheme="majorHAnsi"/>
@@ -20101,7 +20151,7 @@
         </w:rPr>
         <w:t>Instrument</w:t>
       </w:r>
-      <w:bookmarkEnd w:id="71"/>
+      <w:bookmarkEnd w:id="72"/>
       <w:r>
         <w:rPr>
           <w:rFonts w:asciiTheme="majorHAnsi" w:hAnsiTheme="majorHAnsi"/>
@@ -20154,8 +20204,6 @@
       <w:r>
         <w:t xml:space="preserve">The description of the instrumentation setup, however, must use controlled vocabulary terms. </w:t>
       </w:r>
-      <w:bookmarkStart w:id="72" w:name="_GoBack"/>
-      <w:bookmarkEnd w:id="72"/>
       <w:r>
         <w:t>We strongly recommend providing as much information as possible regarding</w:t>
       </w:r>
@@ -24646,7 +24694,7 @@
         <w:rStyle w:val="PageNumber"/>
         <w:noProof/>
       </w:rPr>
-      <w:t>16</w:t>
+      <w:t>2</w:t>
     </w:r>
     <w:r>
       <w:rPr>
@@ -31750,7 +31798,7 @@
 </file>
 
 <file path=customXml/itemProps1.xml><?xml version="1.0" encoding="utf-8"?>
-<ds:datastoreItem xmlns:ds="http://schemas.openxmlformats.org/officeDocument/2006/customXml" ds:itemID="{5602389C-C1A9-4A03-98A9-EDEDF9A1C7EA}">
+<ds:datastoreItem xmlns:ds="http://schemas.openxmlformats.org/officeDocument/2006/customXml" ds:itemID="{B287518A-178D-49BB-9768-6BAFE2FCCC39}">
   <ds:schemaRefs>
     <ds:schemaRef ds:uri="http://schemas.openxmlformats.org/officeDocument/2006/bibliography"/>
   </ds:schemaRefs>
